--- a/Sem_2/Labs/idef0/Report.docx
+++ b/Sem_2/Labs/idef0/Report.docx
@@ -1055,14 +1055,2216 @@
         </w:pBdr>
         <w:spacing w:after="120"/>
         <w:ind w:right="5"/>
-        <w:jc w:val="center"/>
-        <w:rPr>
+        <w:jc w:val="both"/>
+        <w:rPr>
+          <w:sz w:val="28"/>
+          <w:szCs w:val="28"/>
+        </w:rPr>
+      </w:pPr>
+    </w:p>
+    <w:sdt>
+      <w:sdtPr>
+        <w:id w:val="1082726733"/>
+        <w:docPartObj>
+          <w:docPartGallery w:val="Table of Contents"/>
+          <w:docPartUnique/>
+        </w:docPartObj>
+      </w:sdtPr>
+      <w:sdtEndPr>
+        <w:rPr>
+          <w:rFonts w:ascii="Times New Roman" w:eastAsia="Times New Roman" w:hAnsi="Times New Roman" w:cs="Times New Roman"/>
           <w:b/>
-          <w:sz w:val="32"/>
-          <w:szCs w:val="32"/>
-        </w:rPr>
-      </w:pPr>
-    </w:p>
+          <w:bCs/>
+          <w:color w:val="auto"/>
+          <w:sz w:val="20"/>
+          <w:szCs w:val="20"/>
+        </w:rPr>
+      </w:sdtEndPr>
+      <w:sdtContent>
+        <w:p>
+          <w:pPr>
+            <w:pStyle w:val="a7"/>
+          </w:pPr>
+        </w:p>
+        <w:p>
+          <w:pPr>
+            <w:pStyle w:val="11"/>
+            <w:tabs>
+              <w:tab w:val="right" w:leader="dot" w:pos="9335"/>
+            </w:tabs>
+            <w:rPr>
+              <w:noProof/>
+              <w:sz w:val="28"/>
+              <w:szCs w:val="28"/>
+            </w:rPr>
+          </w:pPr>
+          <w:r>
+            <w:fldChar w:fldCharType="begin"/>
+          </w:r>
+          <w:r>
+            <w:instrText xml:space="preserve"> TOC \o "1-3" \h \z \u </w:instrText>
+          </w:r>
+          <w:r>
+            <w:fldChar w:fldCharType="separate"/>
+          </w:r>
+          <w:hyperlink w:anchor="_Toc159355622" w:history="1">
+            <w:r>
+              <w:rPr>
+                <w:rStyle w:val="a8"/>
+                <w:noProof/>
+                <w:sz w:val="28"/>
+                <w:szCs w:val="28"/>
+              </w:rPr>
+              <w:t>Цель и задачи работы</w:t>
+            </w:r>
+            <w:r>
+              <w:rPr>
+                <w:noProof/>
+                <w:webHidden/>
+                <w:sz w:val="28"/>
+                <w:szCs w:val="28"/>
+              </w:rPr>
+              <w:tab/>
+            </w:r>
+            <w:r>
+              <w:rPr>
+                <w:noProof/>
+                <w:webHidden/>
+                <w:sz w:val="28"/>
+                <w:szCs w:val="28"/>
+              </w:rPr>
+              <w:fldChar w:fldCharType="begin"/>
+            </w:r>
+            <w:r>
+              <w:rPr>
+                <w:noProof/>
+                <w:webHidden/>
+                <w:sz w:val="28"/>
+                <w:szCs w:val="28"/>
+              </w:rPr>
+              <w:instrText xml:space="preserve"> PAGEREF _Toc159355622 \h </w:instrText>
+            </w:r>
+            <w:r>
+              <w:rPr>
+                <w:noProof/>
+                <w:webHidden/>
+                <w:sz w:val="28"/>
+                <w:szCs w:val="28"/>
+              </w:rPr>
+            </w:r>
+            <w:r>
+              <w:rPr>
+                <w:noProof/>
+                <w:webHidden/>
+                <w:sz w:val="28"/>
+                <w:szCs w:val="28"/>
+              </w:rPr>
+              <w:fldChar w:fldCharType="separate"/>
+            </w:r>
+            <w:r>
+              <w:rPr>
+                <w:noProof/>
+                <w:webHidden/>
+                <w:sz w:val="28"/>
+                <w:szCs w:val="28"/>
+              </w:rPr>
+              <w:t>2</w:t>
+            </w:r>
+            <w:r>
+              <w:rPr>
+                <w:noProof/>
+                <w:webHidden/>
+                <w:sz w:val="28"/>
+                <w:szCs w:val="28"/>
+              </w:rPr>
+              <w:fldChar w:fldCharType="end"/>
+            </w:r>
+          </w:hyperlink>
+        </w:p>
+        <w:p>
+          <w:pPr>
+            <w:pStyle w:val="11"/>
+            <w:tabs>
+              <w:tab w:val="right" w:leader="dot" w:pos="9335"/>
+            </w:tabs>
+            <w:rPr>
+              <w:noProof/>
+              <w:sz w:val="28"/>
+              <w:szCs w:val="28"/>
+            </w:rPr>
+          </w:pPr>
+          <w:hyperlink w:anchor="_Toc159355623" w:history="1">
+            <w:r>
+              <w:rPr>
+                <w:rStyle w:val="a8"/>
+                <w:noProof/>
+                <w:sz w:val="28"/>
+                <w:szCs w:val="28"/>
+              </w:rPr>
+              <w:t>Введение</w:t>
+            </w:r>
+            <w:r>
+              <w:rPr>
+                <w:noProof/>
+                <w:webHidden/>
+                <w:sz w:val="28"/>
+                <w:szCs w:val="28"/>
+              </w:rPr>
+              <w:tab/>
+            </w:r>
+            <w:r>
+              <w:rPr>
+                <w:noProof/>
+                <w:webHidden/>
+                <w:sz w:val="28"/>
+                <w:szCs w:val="28"/>
+              </w:rPr>
+              <w:fldChar w:fldCharType="begin"/>
+            </w:r>
+            <w:r>
+              <w:rPr>
+                <w:noProof/>
+                <w:webHidden/>
+                <w:sz w:val="28"/>
+                <w:szCs w:val="28"/>
+              </w:rPr>
+              <w:instrText xml:space="preserve"> PAGEREF _Toc159355623 \h </w:instrText>
+            </w:r>
+            <w:r>
+              <w:rPr>
+                <w:noProof/>
+                <w:webHidden/>
+                <w:sz w:val="28"/>
+                <w:szCs w:val="28"/>
+              </w:rPr>
+            </w:r>
+            <w:r>
+              <w:rPr>
+                <w:noProof/>
+                <w:webHidden/>
+                <w:sz w:val="28"/>
+                <w:szCs w:val="28"/>
+              </w:rPr>
+              <w:fldChar w:fldCharType="separate"/>
+            </w:r>
+            <w:r>
+              <w:rPr>
+                <w:noProof/>
+                <w:webHidden/>
+                <w:sz w:val="28"/>
+                <w:szCs w:val="28"/>
+              </w:rPr>
+              <w:t>2</w:t>
+            </w:r>
+            <w:r>
+              <w:rPr>
+                <w:noProof/>
+                <w:webHidden/>
+                <w:sz w:val="28"/>
+                <w:szCs w:val="28"/>
+              </w:rPr>
+              <w:fldChar w:fldCharType="end"/>
+            </w:r>
+          </w:hyperlink>
+        </w:p>
+        <w:p>
+          <w:pPr>
+            <w:pStyle w:val="11"/>
+            <w:tabs>
+              <w:tab w:val="right" w:leader="dot" w:pos="9335"/>
+            </w:tabs>
+            <w:rPr>
+              <w:noProof/>
+              <w:sz w:val="28"/>
+              <w:szCs w:val="28"/>
+            </w:rPr>
+          </w:pPr>
+          <w:hyperlink w:anchor="_Toc159355624" w:history="1">
+            <w:r>
+              <w:rPr>
+                <w:rStyle w:val="a8"/>
+                <w:noProof/>
+                <w:sz w:val="28"/>
+                <w:szCs w:val="28"/>
+              </w:rPr>
+              <w:t>Определение монетизации</w:t>
+            </w:r>
+            <w:r>
+              <w:rPr>
+                <w:noProof/>
+                <w:webHidden/>
+                <w:sz w:val="28"/>
+                <w:szCs w:val="28"/>
+              </w:rPr>
+              <w:tab/>
+            </w:r>
+            <w:r>
+              <w:rPr>
+                <w:noProof/>
+                <w:webHidden/>
+                <w:sz w:val="28"/>
+                <w:szCs w:val="28"/>
+              </w:rPr>
+              <w:fldChar w:fldCharType="begin"/>
+            </w:r>
+            <w:r>
+              <w:rPr>
+                <w:noProof/>
+                <w:webHidden/>
+                <w:sz w:val="28"/>
+                <w:szCs w:val="28"/>
+              </w:rPr>
+              <w:instrText xml:space="preserve"> PAGEREF _Toc159355624 \h </w:instrText>
+            </w:r>
+            <w:r>
+              <w:rPr>
+                <w:noProof/>
+                <w:webHidden/>
+                <w:sz w:val="28"/>
+                <w:szCs w:val="28"/>
+              </w:rPr>
+            </w:r>
+            <w:r>
+              <w:rPr>
+                <w:noProof/>
+                <w:webHidden/>
+                <w:sz w:val="28"/>
+                <w:szCs w:val="28"/>
+              </w:rPr>
+              <w:fldChar w:fldCharType="separate"/>
+            </w:r>
+            <w:r>
+              <w:rPr>
+                <w:noProof/>
+                <w:webHidden/>
+                <w:sz w:val="28"/>
+                <w:szCs w:val="28"/>
+              </w:rPr>
+              <w:t>2</w:t>
+            </w:r>
+            <w:r>
+              <w:rPr>
+                <w:noProof/>
+                <w:webHidden/>
+                <w:sz w:val="28"/>
+                <w:szCs w:val="28"/>
+              </w:rPr>
+              <w:fldChar w:fldCharType="end"/>
+            </w:r>
+          </w:hyperlink>
+        </w:p>
+        <w:p>
+          <w:pPr>
+            <w:pStyle w:val="11"/>
+            <w:tabs>
+              <w:tab w:val="right" w:leader="dot" w:pos="9335"/>
+            </w:tabs>
+            <w:rPr>
+              <w:noProof/>
+              <w:sz w:val="28"/>
+              <w:szCs w:val="28"/>
+            </w:rPr>
+          </w:pPr>
+          <w:hyperlink w:anchor="_Toc159355625" w:history="1">
+            <w:r>
+              <w:rPr>
+                <w:rStyle w:val="a8"/>
+                <w:noProof/>
+                <w:sz w:val="28"/>
+                <w:szCs w:val="28"/>
+              </w:rPr>
+              <w:t>Способы распространения гейм-дизайнерского продукта</w:t>
+            </w:r>
+            <w:r>
+              <w:rPr>
+                <w:noProof/>
+                <w:webHidden/>
+                <w:sz w:val="28"/>
+                <w:szCs w:val="28"/>
+              </w:rPr>
+              <w:tab/>
+            </w:r>
+            <w:r>
+              <w:rPr>
+                <w:noProof/>
+                <w:webHidden/>
+                <w:sz w:val="28"/>
+                <w:szCs w:val="28"/>
+              </w:rPr>
+              <w:fldChar w:fldCharType="begin"/>
+            </w:r>
+            <w:r>
+              <w:rPr>
+                <w:noProof/>
+                <w:webHidden/>
+                <w:sz w:val="28"/>
+                <w:szCs w:val="28"/>
+              </w:rPr>
+              <w:instrText xml:space="preserve"> PAGEREF _Toc159355625 \h </w:instrText>
+            </w:r>
+            <w:r>
+              <w:rPr>
+                <w:noProof/>
+                <w:webHidden/>
+                <w:sz w:val="28"/>
+                <w:szCs w:val="28"/>
+              </w:rPr>
+            </w:r>
+            <w:r>
+              <w:rPr>
+                <w:noProof/>
+                <w:webHidden/>
+                <w:sz w:val="28"/>
+                <w:szCs w:val="28"/>
+              </w:rPr>
+              <w:fldChar w:fldCharType="separate"/>
+            </w:r>
+            <w:r>
+              <w:rPr>
+                <w:noProof/>
+                <w:webHidden/>
+                <w:sz w:val="28"/>
+                <w:szCs w:val="28"/>
+              </w:rPr>
+              <w:t>3</w:t>
+            </w:r>
+            <w:r>
+              <w:rPr>
+                <w:noProof/>
+                <w:webHidden/>
+                <w:sz w:val="28"/>
+                <w:szCs w:val="28"/>
+              </w:rPr>
+              <w:fldChar w:fldCharType="end"/>
+            </w:r>
+          </w:hyperlink>
+        </w:p>
+        <w:p>
+          <w:pPr>
+            <w:pStyle w:val="20"/>
+            <w:tabs>
+              <w:tab w:val="right" w:leader="dot" w:pos="9335"/>
+            </w:tabs>
+            <w:rPr>
+              <w:noProof/>
+              <w:sz w:val="28"/>
+              <w:szCs w:val="28"/>
+            </w:rPr>
+          </w:pPr>
+          <w:hyperlink w:anchor="_Toc159355626" w:history="1">
+            <w:r>
+              <w:rPr>
+                <w:rStyle w:val="a8"/>
+                <w:noProof/>
+                <w:sz w:val="28"/>
+                <w:szCs w:val="28"/>
+              </w:rPr>
+              <w:t xml:space="preserve">1 </w:t>
+            </w:r>
+            <w:r>
+              <w:rPr>
+                <w:rStyle w:val="a8"/>
+                <w:noProof/>
+                <w:sz w:val="28"/>
+                <w:szCs w:val="28"/>
+                <w:lang w:val="en-US"/>
+              </w:rPr>
+              <w:t>Buy</w:t>
+            </w:r>
+            <w:r>
+              <w:rPr>
+                <w:rStyle w:val="a8"/>
+                <w:noProof/>
+                <w:sz w:val="28"/>
+                <w:szCs w:val="28"/>
+              </w:rPr>
+              <w:t xml:space="preserve"> </w:t>
+            </w:r>
+            <w:r>
+              <w:rPr>
+                <w:rStyle w:val="a8"/>
+                <w:noProof/>
+                <w:sz w:val="28"/>
+                <w:szCs w:val="28"/>
+                <w:lang w:val="en-US"/>
+              </w:rPr>
+              <w:t>to</w:t>
+            </w:r>
+            <w:r>
+              <w:rPr>
+                <w:rStyle w:val="a8"/>
+                <w:noProof/>
+                <w:sz w:val="28"/>
+                <w:szCs w:val="28"/>
+              </w:rPr>
+              <w:t xml:space="preserve"> </w:t>
+            </w:r>
+            <w:r>
+              <w:rPr>
+                <w:rStyle w:val="a8"/>
+                <w:noProof/>
+                <w:sz w:val="28"/>
+                <w:szCs w:val="28"/>
+                <w:lang w:val="en-US"/>
+              </w:rPr>
+              <w:t>play</w:t>
+            </w:r>
+            <w:r>
+              <w:rPr>
+                <w:noProof/>
+                <w:webHidden/>
+                <w:sz w:val="28"/>
+                <w:szCs w:val="28"/>
+              </w:rPr>
+              <w:tab/>
+            </w:r>
+            <w:r>
+              <w:rPr>
+                <w:noProof/>
+                <w:webHidden/>
+                <w:sz w:val="28"/>
+                <w:szCs w:val="28"/>
+              </w:rPr>
+              <w:fldChar w:fldCharType="begin"/>
+            </w:r>
+            <w:r>
+              <w:rPr>
+                <w:noProof/>
+                <w:webHidden/>
+                <w:sz w:val="28"/>
+                <w:szCs w:val="28"/>
+              </w:rPr>
+              <w:instrText xml:space="preserve"> PAGEREF _Toc159355626 \h </w:instrText>
+            </w:r>
+            <w:r>
+              <w:rPr>
+                <w:noProof/>
+                <w:webHidden/>
+                <w:sz w:val="28"/>
+                <w:szCs w:val="28"/>
+              </w:rPr>
+            </w:r>
+            <w:r>
+              <w:rPr>
+                <w:noProof/>
+                <w:webHidden/>
+                <w:sz w:val="28"/>
+                <w:szCs w:val="28"/>
+              </w:rPr>
+              <w:fldChar w:fldCharType="separate"/>
+            </w:r>
+            <w:r>
+              <w:rPr>
+                <w:noProof/>
+                <w:webHidden/>
+                <w:sz w:val="28"/>
+                <w:szCs w:val="28"/>
+              </w:rPr>
+              <w:t>3</w:t>
+            </w:r>
+            <w:r>
+              <w:rPr>
+                <w:noProof/>
+                <w:webHidden/>
+                <w:sz w:val="28"/>
+                <w:szCs w:val="28"/>
+              </w:rPr>
+              <w:fldChar w:fldCharType="end"/>
+            </w:r>
+          </w:hyperlink>
+        </w:p>
+        <w:p>
+          <w:pPr>
+            <w:pStyle w:val="20"/>
+            <w:tabs>
+              <w:tab w:val="right" w:leader="dot" w:pos="9335"/>
+            </w:tabs>
+            <w:rPr>
+              <w:noProof/>
+              <w:sz w:val="28"/>
+              <w:szCs w:val="28"/>
+            </w:rPr>
+          </w:pPr>
+          <w:hyperlink w:anchor="_Toc159355627" w:history="1">
+            <w:r>
+              <w:rPr>
+                <w:rStyle w:val="a8"/>
+                <w:noProof/>
+                <w:sz w:val="28"/>
+                <w:szCs w:val="28"/>
+              </w:rPr>
+              <w:t xml:space="preserve">2 </w:t>
+            </w:r>
+            <w:r>
+              <w:rPr>
+                <w:rStyle w:val="a8"/>
+                <w:noProof/>
+                <w:sz w:val="28"/>
+                <w:szCs w:val="28"/>
+                <w:lang w:val="en-US"/>
+              </w:rPr>
+              <w:t>Free</w:t>
+            </w:r>
+            <w:r>
+              <w:rPr>
+                <w:rStyle w:val="a8"/>
+                <w:noProof/>
+                <w:sz w:val="28"/>
+                <w:szCs w:val="28"/>
+              </w:rPr>
+              <w:t xml:space="preserve"> </w:t>
+            </w:r>
+            <w:r>
+              <w:rPr>
+                <w:rStyle w:val="a8"/>
+                <w:noProof/>
+                <w:sz w:val="28"/>
+                <w:szCs w:val="28"/>
+                <w:lang w:val="en-US"/>
+              </w:rPr>
+              <w:t>to</w:t>
+            </w:r>
+            <w:r>
+              <w:rPr>
+                <w:rStyle w:val="a8"/>
+                <w:noProof/>
+                <w:sz w:val="28"/>
+                <w:szCs w:val="28"/>
+              </w:rPr>
+              <w:t xml:space="preserve"> </w:t>
+            </w:r>
+            <w:r>
+              <w:rPr>
+                <w:rStyle w:val="a8"/>
+                <w:noProof/>
+                <w:sz w:val="28"/>
+                <w:szCs w:val="28"/>
+                <w:lang w:val="en-US"/>
+              </w:rPr>
+              <w:t>play</w:t>
+            </w:r>
+            <w:r>
+              <w:rPr>
+                <w:noProof/>
+                <w:webHidden/>
+                <w:sz w:val="28"/>
+                <w:szCs w:val="28"/>
+              </w:rPr>
+              <w:tab/>
+            </w:r>
+            <w:r>
+              <w:rPr>
+                <w:noProof/>
+                <w:webHidden/>
+                <w:sz w:val="28"/>
+                <w:szCs w:val="28"/>
+              </w:rPr>
+              <w:fldChar w:fldCharType="begin"/>
+            </w:r>
+            <w:r>
+              <w:rPr>
+                <w:noProof/>
+                <w:webHidden/>
+                <w:sz w:val="28"/>
+                <w:szCs w:val="28"/>
+              </w:rPr>
+              <w:instrText xml:space="preserve"> PAGEREF _Toc159355627 \h </w:instrText>
+            </w:r>
+            <w:r>
+              <w:rPr>
+                <w:noProof/>
+                <w:webHidden/>
+                <w:sz w:val="28"/>
+                <w:szCs w:val="28"/>
+              </w:rPr>
+            </w:r>
+            <w:r>
+              <w:rPr>
+                <w:noProof/>
+                <w:webHidden/>
+                <w:sz w:val="28"/>
+                <w:szCs w:val="28"/>
+              </w:rPr>
+              <w:fldChar w:fldCharType="separate"/>
+            </w:r>
+            <w:r>
+              <w:rPr>
+                <w:noProof/>
+                <w:webHidden/>
+                <w:sz w:val="28"/>
+                <w:szCs w:val="28"/>
+              </w:rPr>
+              <w:t>3</w:t>
+            </w:r>
+            <w:r>
+              <w:rPr>
+                <w:noProof/>
+                <w:webHidden/>
+                <w:sz w:val="28"/>
+                <w:szCs w:val="28"/>
+              </w:rPr>
+              <w:fldChar w:fldCharType="end"/>
+            </w:r>
+          </w:hyperlink>
+        </w:p>
+        <w:p>
+          <w:pPr>
+            <w:pStyle w:val="20"/>
+            <w:tabs>
+              <w:tab w:val="right" w:leader="dot" w:pos="9335"/>
+            </w:tabs>
+            <w:rPr>
+              <w:noProof/>
+              <w:sz w:val="28"/>
+              <w:szCs w:val="28"/>
+            </w:rPr>
+          </w:pPr>
+          <w:hyperlink w:anchor="_Toc159355628" w:history="1">
+            <w:r>
+              <w:rPr>
+                <w:rStyle w:val="a8"/>
+                <w:noProof/>
+                <w:sz w:val="28"/>
+                <w:szCs w:val="28"/>
+              </w:rPr>
+              <w:t>3 Игры, распространяющиеся по подписке</w:t>
+            </w:r>
+            <w:r>
+              <w:rPr>
+                <w:noProof/>
+                <w:webHidden/>
+                <w:sz w:val="28"/>
+                <w:szCs w:val="28"/>
+              </w:rPr>
+              <w:tab/>
+            </w:r>
+            <w:r>
+              <w:rPr>
+                <w:noProof/>
+                <w:webHidden/>
+                <w:sz w:val="28"/>
+                <w:szCs w:val="28"/>
+              </w:rPr>
+              <w:fldChar w:fldCharType="begin"/>
+            </w:r>
+            <w:r>
+              <w:rPr>
+                <w:noProof/>
+                <w:webHidden/>
+                <w:sz w:val="28"/>
+                <w:szCs w:val="28"/>
+              </w:rPr>
+              <w:instrText xml:space="preserve"> PAGEREF _Toc159355628 \h </w:instrText>
+            </w:r>
+            <w:r>
+              <w:rPr>
+                <w:noProof/>
+                <w:webHidden/>
+                <w:sz w:val="28"/>
+                <w:szCs w:val="28"/>
+              </w:rPr>
+            </w:r>
+            <w:r>
+              <w:rPr>
+                <w:noProof/>
+                <w:webHidden/>
+                <w:sz w:val="28"/>
+                <w:szCs w:val="28"/>
+              </w:rPr>
+              <w:fldChar w:fldCharType="separate"/>
+            </w:r>
+            <w:r>
+              <w:rPr>
+                <w:noProof/>
+                <w:webHidden/>
+                <w:sz w:val="28"/>
+                <w:szCs w:val="28"/>
+              </w:rPr>
+              <w:t>4</w:t>
+            </w:r>
+            <w:r>
+              <w:rPr>
+                <w:noProof/>
+                <w:webHidden/>
+                <w:sz w:val="28"/>
+                <w:szCs w:val="28"/>
+              </w:rPr>
+              <w:fldChar w:fldCharType="end"/>
+            </w:r>
+          </w:hyperlink>
+        </w:p>
+        <w:p>
+          <w:pPr>
+            <w:pStyle w:val="20"/>
+            <w:tabs>
+              <w:tab w:val="right" w:leader="dot" w:pos="9335"/>
+            </w:tabs>
+            <w:rPr>
+              <w:noProof/>
+              <w:sz w:val="28"/>
+              <w:szCs w:val="28"/>
+            </w:rPr>
+          </w:pPr>
+          <w:hyperlink w:anchor="_Toc159355629" w:history="1">
+            <w:r>
+              <w:rPr>
+                <w:rStyle w:val="a8"/>
+                <w:noProof/>
+                <w:sz w:val="28"/>
+                <w:szCs w:val="28"/>
+              </w:rPr>
+              <w:t>4 Эпизодические игры</w:t>
+            </w:r>
+            <w:r>
+              <w:rPr>
+                <w:noProof/>
+                <w:webHidden/>
+                <w:sz w:val="28"/>
+                <w:szCs w:val="28"/>
+              </w:rPr>
+              <w:tab/>
+            </w:r>
+            <w:r>
+              <w:rPr>
+                <w:noProof/>
+                <w:webHidden/>
+                <w:sz w:val="28"/>
+                <w:szCs w:val="28"/>
+              </w:rPr>
+              <w:fldChar w:fldCharType="begin"/>
+            </w:r>
+            <w:r>
+              <w:rPr>
+                <w:noProof/>
+                <w:webHidden/>
+                <w:sz w:val="28"/>
+                <w:szCs w:val="28"/>
+              </w:rPr>
+              <w:instrText xml:space="preserve"> PAGEREF _Toc159355629 \h </w:instrText>
+            </w:r>
+            <w:r>
+              <w:rPr>
+                <w:noProof/>
+                <w:webHidden/>
+                <w:sz w:val="28"/>
+                <w:szCs w:val="28"/>
+              </w:rPr>
+            </w:r>
+            <w:r>
+              <w:rPr>
+                <w:noProof/>
+                <w:webHidden/>
+                <w:sz w:val="28"/>
+                <w:szCs w:val="28"/>
+              </w:rPr>
+              <w:fldChar w:fldCharType="separate"/>
+            </w:r>
+            <w:r>
+              <w:rPr>
+                <w:noProof/>
+                <w:webHidden/>
+                <w:sz w:val="28"/>
+                <w:szCs w:val="28"/>
+              </w:rPr>
+              <w:t>4</w:t>
+            </w:r>
+            <w:r>
+              <w:rPr>
+                <w:noProof/>
+                <w:webHidden/>
+                <w:sz w:val="28"/>
+                <w:szCs w:val="28"/>
+              </w:rPr>
+              <w:fldChar w:fldCharType="end"/>
+            </w:r>
+          </w:hyperlink>
+        </w:p>
+        <w:p>
+          <w:pPr>
+            <w:pStyle w:val="20"/>
+            <w:tabs>
+              <w:tab w:val="right" w:leader="dot" w:pos="9335"/>
+            </w:tabs>
+            <w:rPr>
+              <w:noProof/>
+              <w:sz w:val="28"/>
+              <w:szCs w:val="28"/>
+            </w:rPr>
+          </w:pPr>
+          <w:hyperlink w:anchor="_Toc159355630" w:history="1">
+            <w:r>
+              <w:rPr>
+                <w:rStyle w:val="a8"/>
+                <w:noProof/>
+                <w:sz w:val="28"/>
+                <w:szCs w:val="28"/>
+              </w:rPr>
+              <w:t xml:space="preserve">5 </w:t>
+            </w:r>
+            <w:r>
+              <w:rPr>
+                <w:rStyle w:val="a8"/>
+                <w:noProof/>
+                <w:sz w:val="28"/>
+                <w:szCs w:val="28"/>
+                <w:lang w:val="en-US"/>
+              </w:rPr>
+              <w:t>Play</w:t>
+            </w:r>
+            <w:r>
+              <w:rPr>
+                <w:rStyle w:val="a8"/>
+                <w:noProof/>
+                <w:sz w:val="28"/>
+                <w:szCs w:val="28"/>
+              </w:rPr>
+              <w:t xml:space="preserve"> </w:t>
+            </w:r>
+            <w:r>
+              <w:rPr>
+                <w:rStyle w:val="a8"/>
+                <w:noProof/>
+                <w:sz w:val="28"/>
+                <w:szCs w:val="28"/>
+                <w:lang w:val="en-US"/>
+              </w:rPr>
+              <w:t>to</w:t>
+            </w:r>
+            <w:r>
+              <w:rPr>
+                <w:rStyle w:val="a8"/>
+                <w:noProof/>
+                <w:sz w:val="28"/>
+                <w:szCs w:val="28"/>
+              </w:rPr>
+              <w:t xml:space="preserve"> </w:t>
+            </w:r>
+            <w:r>
+              <w:rPr>
+                <w:rStyle w:val="a8"/>
+                <w:noProof/>
+                <w:sz w:val="28"/>
+                <w:szCs w:val="28"/>
+                <w:lang w:val="en-US"/>
+              </w:rPr>
+              <w:t>earn</w:t>
+            </w:r>
+            <w:r>
+              <w:rPr>
+                <w:noProof/>
+                <w:webHidden/>
+                <w:sz w:val="28"/>
+                <w:szCs w:val="28"/>
+              </w:rPr>
+              <w:tab/>
+            </w:r>
+            <w:r>
+              <w:rPr>
+                <w:noProof/>
+                <w:webHidden/>
+                <w:sz w:val="28"/>
+                <w:szCs w:val="28"/>
+              </w:rPr>
+              <w:fldChar w:fldCharType="begin"/>
+            </w:r>
+            <w:r>
+              <w:rPr>
+                <w:noProof/>
+                <w:webHidden/>
+                <w:sz w:val="28"/>
+                <w:szCs w:val="28"/>
+              </w:rPr>
+              <w:instrText xml:space="preserve"> PAGEREF _Toc159355630 \h </w:instrText>
+            </w:r>
+            <w:r>
+              <w:rPr>
+                <w:noProof/>
+                <w:webHidden/>
+                <w:sz w:val="28"/>
+                <w:szCs w:val="28"/>
+              </w:rPr>
+            </w:r>
+            <w:r>
+              <w:rPr>
+                <w:noProof/>
+                <w:webHidden/>
+                <w:sz w:val="28"/>
+                <w:szCs w:val="28"/>
+              </w:rPr>
+              <w:fldChar w:fldCharType="separate"/>
+            </w:r>
+            <w:r>
+              <w:rPr>
+                <w:noProof/>
+                <w:webHidden/>
+                <w:sz w:val="28"/>
+                <w:szCs w:val="28"/>
+              </w:rPr>
+              <w:t>5</w:t>
+            </w:r>
+            <w:r>
+              <w:rPr>
+                <w:noProof/>
+                <w:webHidden/>
+                <w:sz w:val="28"/>
+                <w:szCs w:val="28"/>
+              </w:rPr>
+              <w:fldChar w:fldCharType="end"/>
+            </w:r>
+          </w:hyperlink>
+        </w:p>
+        <w:p>
+          <w:pPr>
+            <w:pStyle w:val="11"/>
+            <w:tabs>
+              <w:tab w:val="right" w:leader="dot" w:pos="9335"/>
+            </w:tabs>
+            <w:rPr>
+              <w:noProof/>
+              <w:sz w:val="28"/>
+              <w:szCs w:val="28"/>
+            </w:rPr>
+          </w:pPr>
+          <w:hyperlink w:anchor="_Toc159355631" w:history="1">
+            <w:r>
+              <w:rPr>
+                <w:rStyle w:val="a8"/>
+                <w:noProof/>
+                <w:sz w:val="28"/>
+                <w:szCs w:val="28"/>
+              </w:rPr>
+              <w:t>Взаимодействие пользователя с различными видами распространения.</w:t>
+            </w:r>
+            <w:r>
+              <w:rPr>
+                <w:noProof/>
+                <w:webHidden/>
+                <w:sz w:val="28"/>
+                <w:szCs w:val="28"/>
+              </w:rPr>
+              <w:tab/>
+            </w:r>
+            <w:r>
+              <w:rPr>
+                <w:noProof/>
+                <w:webHidden/>
+                <w:sz w:val="28"/>
+                <w:szCs w:val="28"/>
+              </w:rPr>
+              <w:fldChar w:fldCharType="begin"/>
+            </w:r>
+            <w:r>
+              <w:rPr>
+                <w:noProof/>
+                <w:webHidden/>
+                <w:sz w:val="28"/>
+                <w:szCs w:val="28"/>
+              </w:rPr>
+              <w:instrText xml:space="preserve"> PAGEREF _Toc159355631 \h </w:instrText>
+            </w:r>
+            <w:r>
+              <w:rPr>
+                <w:noProof/>
+                <w:webHidden/>
+                <w:sz w:val="28"/>
+                <w:szCs w:val="28"/>
+              </w:rPr>
+            </w:r>
+            <w:r>
+              <w:rPr>
+                <w:noProof/>
+                <w:webHidden/>
+                <w:sz w:val="28"/>
+                <w:szCs w:val="28"/>
+              </w:rPr>
+              <w:fldChar w:fldCharType="separate"/>
+            </w:r>
+            <w:r>
+              <w:rPr>
+                <w:noProof/>
+                <w:webHidden/>
+                <w:sz w:val="28"/>
+                <w:szCs w:val="28"/>
+              </w:rPr>
+              <w:t>5</w:t>
+            </w:r>
+            <w:r>
+              <w:rPr>
+                <w:noProof/>
+                <w:webHidden/>
+                <w:sz w:val="28"/>
+                <w:szCs w:val="28"/>
+              </w:rPr>
+              <w:fldChar w:fldCharType="end"/>
+            </w:r>
+          </w:hyperlink>
+        </w:p>
+        <w:p>
+          <w:pPr>
+            <w:pStyle w:val="20"/>
+            <w:tabs>
+              <w:tab w:val="right" w:leader="dot" w:pos="9335"/>
+            </w:tabs>
+            <w:rPr>
+              <w:noProof/>
+              <w:sz w:val="28"/>
+              <w:szCs w:val="28"/>
+            </w:rPr>
+          </w:pPr>
+          <w:hyperlink w:anchor="_Toc159355632" w:history="1">
+            <w:r>
+              <w:rPr>
+                <w:rStyle w:val="a8"/>
+                <w:noProof/>
+                <w:sz w:val="28"/>
+                <w:szCs w:val="28"/>
+              </w:rPr>
+              <w:t xml:space="preserve">1 </w:t>
+            </w:r>
+            <w:r>
+              <w:rPr>
+                <w:rStyle w:val="a8"/>
+                <w:noProof/>
+                <w:sz w:val="28"/>
+                <w:szCs w:val="28"/>
+                <w:lang w:val="en-US"/>
+              </w:rPr>
+              <w:t>Buy</w:t>
+            </w:r>
+            <w:r>
+              <w:rPr>
+                <w:rStyle w:val="a8"/>
+                <w:noProof/>
+                <w:sz w:val="28"/>
+                <w:szCs w:val="28"/>
+              </w:rPr>
+              <w:t xml:space="preserve"> </w:t>
+            </w:r>
+            <w:r>
+              <w:rPr>
+                <w:rStyle w:val="a8"/>
+                <w:noProof/>
+                <w:sz w:val="28"/>
+                <w:szCs w:val="28"/>
+                <w:lang w:val="en-US"/>
+              </w:rPr>
+              <w:t>to</w:t>
+            </w:r>
+            <w:r>
+              <w:rPr>
+                <w:rStyle w:val="a8"/>
+                <w:noProof/>
+                <w:sz w:val="28"/>
+                <w:szCs w:val="28"/>
+              </w:rPr>
+              <w:t xml:space="preserve"> </w:t>
+            </w:r>
+            <w:r>
+              <w:rPr>
+                <w:rStyle w:val="a8"/>
+                <w:noProof/>
+                <w:sz w:val="28"/>
+                <w:szCs w:val="28"/>
+                <w:lang w:val="en-US"/>
+              </w:rPr>
+              <w:t>play</w:t>
+            </w:r>
+            <w:r>
+              <w:rPr>
+                <w:noProof/>
+                <w:webHidden/>
+                <w:sz w:val="28"/>
+                <w:szCs w:val="28"/>
+              </w:rPr>
+              <w:tab/>
+            </w:r>
+            <w:r>
+              <w:rPr>
+                <w:noProof/>
+                <w:webHidden/>
+                <w:sz w:val="28"/>
+                <w:szCs w:val="28"/>
+              </w:rPr>
+              <w:fldChar w:fldCharType="begin"/>
+            </w:r>
+            <w:r>
+              <w:rPr>
+                <w:noProof/>
+                <w:webHidden/>
+                <w:sz w:val="28"/>
+                <w:szCs w:val="28"/>
+              </w:rPr>
+              <w:instrText xml:space="preserve"> PAGEREF _Toc159355632 \h </w:instrText>
+            </w:r>
+            <w:r>
+              <w:rPr>
+                <w:noProof/>
+                <w:webHidden/>
+                <w:sz w:val="28"/>
+                <w:szCs w:val="28"/>
+              </w:rPr>
+            </w:r>
+            <w:r>
+              <w:rPr>
+                <w:noProof/>
+                <w:webHidden/>
+                <w:sz w:val="28"/>
+                <w:szCs w:val="28"/>
+              </w:rPr>
+              <w:fldChar w:fldCharType="separate"/>
+            </w:r>
+            <w:r>
+              <w:rPr>
+                <w:noProof/>
+                <w:webHidden/>
+                <w:sz w:val="28"/>
+                <w:szCs w:val="28"/>
+              </w:rPr>
+              <w:t>5</w:t>
+            </w:r>
+            <w:r>
+              <w:rPr>
+                <w:noProof/>
+                <w:webHidden/>
+                <w:sz w:val="28"/>
+                <w:szCs w:val="28"/>
+              </w:rPr>
+              <w:fldChar w:fldCharType="end"/>
+            </w:r>
+          </w:hyperlink>
+        </w:p>
+        <w:p>
+          <w:pPr>
+            <w:pStyle w:val="20"/>
+            <w:tabs>
+              <w:tab w:val="right" w:leader="dot" w:pos="9335"/>
+            </w:tabs>
+            <w:rPr>
+              <w:noProof/>
+              <w:sz w:val="28"/>
+              <w:szCs w:val="28"/>
+            </w:rPr>
+          </w:pPr>
+          <w:hyperlink w:anchor="_Toc159355633" w:history="1">
+            <w:r>
+              <w:rPr>
+                <w:rStyle w:val="a8"/>
+                <w:noProof/>
+                <w:sz w:val="28"/>
+                <w:szCs w:val="28"/>
+              </w:rPr>
+              <w:t xml:space="preserve">2 </w:t>
+            </w:r>
+            <w:r>
+              <w:rPr>
+                <w:rStyle w:val="a8"/>
+                <w:noProof/>
+                <w:sz w:val="28"/>
+                <w:szCs w:val="28"/>
+                <w:lang w:val="en-US"/>
+              </w:rPr>
+              <w:t>Free</w:t>
+            </w:r>
+            <w:r>
+              <w:rPr>
+                <w:rStyle w:val="a8"/>
+                <w:noProof/>
+                <w:sz w:val="28"/>
+                <w:szCs w:val="28"/>
+              </w:rPr>
+              <w:t xml:space="preserve"> </w:t>
+            </w:r>
+            <w:r>
+              <w:rPr>
+                <w:rStyle w:val="a8"/>
+                <w:noProof/>
+                <w:sz w:val="28"/>
+                <w:szCs w:val="28"/>
+                <w:lang w:val="en-US"/>
+              </w:rPr>
+              <w:t>to</w:t>
+            </w:r>
+            <w:r>
+              <w:rPr>
+                <w:rStyle w:val="a8"/>
+                <w:noProof/>
+                <w:sz w:val="28"/>
+                <w:szCs w:val="28"/>
+              </w:rPr>
+              <w:t xml:space="preserve"> </w:t>
+            </w:r>
+            <w:r>
+              <w:rPr>
+                <w:rStyle w:val="a8"/>
+                <w:noProof/>
+                <w:sz w:val="28"/>
+                <w:szCs w:val="28"/>
+                <w:lang w:val="en-US"/>
+              </w:rPr>
+              <w:t>play</w:t>
+            </w:r>
+            <w:r>
+              <w:rPr>
+                <w:noProof/>
+                <w:webHidden/>
+                <w:sz w:val="28"/>
+                <w:szCs w:val="28"/>
+              </w:rPr>
+              <w:tab/>
+            </w:r>
+            <w:r>
+              <w:rPr>
+                <w:noProof/>
+                <w:webHidden/>
+                <w:sz w:val="28"/>
+                <w:szCs w:val="28"/>
+              </w:rPr>
+              <w:fldChar w:fldCharType="begin"/>
+            </w:r>
+            <w:r>
+              <w:rPr>
+                <w:noProof/>
+                <w:webHidden/>
+                <w:sz w:val="28"/>
+                <w:szCs w:val="28"/>
+              </w:rPr>
+              <w:instrText xml:space="preserve"> PAGEREF _Toc159355633 \h </w:instrText>
+            </w:r>
+            <w:r>
+              <w:rPr>
+                <w:noProof/>
+                <w:webHidden/>
+                <w:sz w:val="28"/>
+                <w:szCs w:val="28"/>
+              </w:rPr>
+            </w:r>
+            <w:r>
+              <w:rPr>
+                <w:noProof/>
+                <w:webHidden/>
+                <w:sz w:val="28"/>
+                <w:szCs w:val="28"/>
+              </w:rPr>
+              <w:fldChar w:fldCharType="separate"/>
+            </w:r>
+            <w:r>
+              <w:rPr>
+                <w:noProof/>
+                <w:webHidden/>
+                <w:sz w:val="28"/>
+                <w:szCs w:val="28"/>
+              </w:rPr>
+              <w:t>7</w:t>
+            </w:r>
+            <w:r>
+              <w:rPr>
+                <w:noProof/>
+                <w:webHidden/>
+                <w:sz w:val="28"/>
+                <w:szCs w:val="28"/>
+              </w:rPr>
+              <w:fldChar w:fldCharType="end"/>
+            </w:r>
+          </w:hyperlink>
+        </w:p>
+        <w:p>
+          <w:pPr>
+            <w:pStyle w:val="20"/>
+            <w:tabs>
+              <w:tab w:val="right" w:leader="dot" w:pos="9335"/>
+            </w:tabs>
+            <w:rPr>
+              <w:noProof/>
+              <w:sz w:val="28"/>
+              <w:szCs w:val="28"/>
+            </w:rPr>
+          </w:pPr>
+          <w:hyperlink w:anchor="_Toc159355634" w:history="1">
+            <w:r>
+              <w:rPr>
+                <w:rStyle w:val="a8"/>
+                <w:noProof/>
+                <w:sz w:val="28"/>
+                <w:szCs w:val="28"/>
+              </w:rPr>
+              <w:t>3 Игры, распространяющиеся по подписке</w:t>
+            </w:r>
+            <w:r>
+              <w:rPr>
+                <w:noProof/>
+                <w:webHidden/>
+                <w:sz w:val="28"/>
+                <w:szCs w:val="28"/>
+              </w:rPr>
+              <w:tab/>
+            </w:r>
+            <w:r>
+              <w:rPr>
+                <w:noProof/>
+                <w:webHidden/>
+                <w:sz w:val="28"/>
+                <w:szCs w:val="28"/>
+              </w:rPr>
+              <w:fldChar w:fldCharType="begin"/>
+            </w:r>
+            <w:r>
+              <w:rPr>
+                <w:noProof/>
+                <w:webHidden/>
+                <w:sz w:val="28"/>
+                <w:szCs w:val="28"/>
+              </w:rPr>
+              <w:instrText xml:space="preserve"> PAGEREF _Toc159355634 \h </w:instrText>
+            </w:r>
+            <w:r>
+              <w:rPr>
+                <w:noProof/>
+                <w:webHidden/>
+                <w:sz w:val="28"/>
+                <w:szCs w:val="28"/>
+              </w:rPr>
+            </w:r>
+            <w:r>
+              <w:rPr>
+                <w:noProof/>
+                <w:webHidden/>
+                <w:sz w:val="28"/>
+                <w:szCs w:val="28"/>
+              </w:rPr>
+              <w:fldChar w:fldCharType="separate"/>
+            </w:r>
+            <w:r>
+              <w:rPr>
+                <w:noProof/>
+                <w:webHidden/>
+                <w:sz w:val="28"/>
+                <w:szCs w:val="28"/>
+              </w:rPr>
+              <w:t>9</w:t>
+            </w:r>
+            <w:r>
+              <w:rPr>
+                <w:noProof/>
+                <w:webHidden/>
+                <w:sz w:val="28"/>
+                <w:szCs w:val="28"/>
+              </w:rPr>
+              <w:fldChar w:fldCharType="end"/>
+            </w:r>
+          </w:hyperlink>
+        </w:p>
+        <w:p>
+          <w:pPr>
+            <w:pStyle w:val="20"/>
+            <w:tabs>
+              <w:tab w:val="right" w:leader="dot" w:pos="9335"/>
+            </w:tabs>
+            <w:rPr>
+              <w:noProof/>
+              <w:sz w:val="28"/>
+              <w:szCs w:val="28"/>
+            </w:rPr>
+          </w:pPr>
+          <w:hyperlink w:anchor="_Toc159355635" w:history="1">
+            <w:r>
+              <w:rPr>
+                <w:rStyle w:val="a8"/>
+                <w:noProof/>
+                <w:sz w:val="28"/>
+                <w:szCs w:val="28"/>
+              </w:rPr>
+              <w:t>4 Эпизодические игры</w:t>
+            </w:r>
+            <w:r>
+              <w:rPr>
+                <w:noProof/>
+                <w:webHidden/>
+                <w:sz w:val="28"/>
+                <w:szCs w:val="28"/>
+              </w:rPr>
+              <w:tab/>
+            </w:r>
+            <w:r>
+              <w:rPr>
+                <w:noProof/>
+                <w:webHidden/>
+                <w:sz w:val="28"/>
+                <w:szCs w:val="28"/>
+              </w:rPr>
+              <w:fldChar w:fldCharType="begin"/>
+            </w:r>
+            <w:r>
+              <w:rPr>
+                <w:noProof/>
+                <w:webHidden/>
+                <w:sz w:val="28"/>
+                <w:szCs w:val="28"/>
+              </w:rPr>
+              <w:instrText xml:space="preserve"> PAGEREF _Toc159355635 \h </w:instrText>
+            </w:r>
+            <w:r>
+              <w:rPr>
+                <w:noProof/>
+                <w:webHidden/>
+                <w:sz w:val="28"/>
+                <w:szCs w:val="28"/>
+              </w:rPr>
+            </w:r>
+            <w:r>
+              <w:rPr>
+                <w:noProof/>
+                <w:webHidden/>
+                <w:sz w:val="28"/>
+                <w:szCs w:val="28"/>
+              </w:rPr>
+              <w:fldChar w:fldCharType="separate"/>
+            </w:r>
+            <w:r>
+              <w:rPr>
+                <w:noProof/>
+                <w:webHidden/>
+                <w:sz w:val="28"/>
+                <w:szCs w:val="28"/>
+              </w:rPr>
+              <w:t>11</w:t>
+            </w:r>
+            <w:r>
+              <w:rPr>
+                <w:noProof/>
+                <w:webHidden/>
+                <w:sz w:val="28"/>
+                <w:szCs w:val="28"/>
+              </w:rPr>
+              <w:fldChar w:fldCharType="end"/>
+            </w:r>
+          </w:hyperlink>
+        </w:p>
+        <w:p>
+          <w:pPr>
+            <w:pStyle w:val="11"/>
+            <w:tabs>
+              <w:tab w:val="right" w:leader="dot" w:pos="9335"/>
+            </w:tabs>
+            <w:rPr>
+              <w:noProof/>
+              <w:sz w:val="28"/>
+              <w:szCs w:val="28"/>
+            </w:rPr>
+          </w:pPr>
+          <w:hyperlink w:anchor="_Toc159355636" w:history="1">
+            <w:r>
+              <w:rPr>
+                <w:rStyle w:val="a8"/>
+                <w:noProof/>
+                <w:sz w:val="28"/>
+                <w:szCs w:val="28"/>
+              </w:rPr>
+              <w:t>Способы внутриигровой монетизации</w:t>
+            </w:r>
+            <w:r>
+              <w:rPr>
+                <w:noProof/>
+                <w:webHidden/>
+                <w:sz w:val="28"/>
+                <w:szCs w:val="28"/>
+              </w:rPr>
+              <w:tab/>
+            </w:r>
+            <w:r>
+              <w:rPr>
+                <w:noProof/>
+                <w:webHidden/>
+                <w:sz w:val="28"/>
+                <w:szCs w:val="28"/>
+              </w:rPr>
+              <w:fldChar w:fldCharType="begin"/>
+            </w:r>
+            <w:r>
+              <w:rPr>
+                <w:noProof/>
+                <w:webHidden/>
+                <w:sz w:val="28"/>
+                <w:szCs w:val="28"/>
+              </w:rPr>
+              <w:instrText xml:space="preserve"> PAGEREF _Toc159355636 \h </w:instrText>
+            </w:r>
+            <w:r>
+              <w:rPr>
+                <w:noProof/>
+                <w:webHidden/>
+                <w:sz w:val="28"/>
+                <w:szCs w:val="28"/>
+              </w:rPr>
+            </w:r>
+            <w:r>
+              <w:rPr>
+                <w:noProof/>
+                <w:webHidden/>
+                <w:sz w:val="28"/>
+                <w:szCs w:val="28"/>
+              </w:rPr>
+              <w:fldChar w:fldCharType="separate"/>
+            </w:r>
+            <w:r>
+              <w:rPr>
+                <w:noProof/>
+                <w:webHidden/>
+                <w:sz w:val="28"/>
+                <w:szCs w:val="28"/>
+              </w:rPr>
+              <w:t>12</w:t>
+            </w:r>
+            <w:r>
+              <w:rPr>
+                <w:noProof/>
+                <w:webHidden/>
+                <w:sz w:val="28"/>
+                <w:szCs w:val="28"/>
+              </w:rPr>
+              <w:fldChar w:fldCharType="end"/>
+            </w:r>
+          </w:hyperlink>
+        </w:p>
+        <w:p>
+          <w:pPr>
+            <w:pStyle w:val="20"/>
+            <w:tabs>
+              <w:tab w:val="right" w:leader="dot" w:pos="9335"/>
+            </w:tabs>
+            <w:rPr>
+              <w:noProof/>
+              <w:sz w:val="28"/>
+              <w:szCs w:val="28"/>
+            </w:rPr>
+          </w:pPr>
+          <w:hyperlink w:anchor="_Toc159355637" w:history="1">
+            <w:r>
+              <w:rPr>
+                <w:rStyle w:val="a8"/>
+                <w:noProof/>
+                <w:sz w:val="28"/>
+                <w:szCs w:val="28"/>
+              </w:rPr>
+              <w:t>Введение в терминологию</w:t>
+            </w:r>
+            <w:r>
+              <w:rPr>
+                <w:noProof/>
+                <w:webHidden/>
+                <w:sz w:val="28"/>
+                <w:szCs w:val="28"/>
+              </w:rPr>
+              <w:tab/>
+            </w:r>
+            <w:r>
+              <w:rPr>
+                <w:noProof/>
+                <w:webHidden/>
+                <w:sz w:val="28"/>
+                <w:szCs w:val="28"/>
+              </w:rPr>
+              <w:fldChar w:fldCharType="begin"/>
+            </w:r>
+            <w:r>
+              <w:rPr>
+                <w:noProof/>
+                <w:webHidden/>
+                <w:sz w:val="28"/>
+                <w:szCs w:val="28"/>
+              </w:rPr>
+              <w:instrText xml:space="preserve"> PAGEREF _Toc159355637 \h </w:instrText>
+            </w:r>
+            <w:r>
+              <w:rPr>
+                <w:noProof/>
+                <w:webHidden/>
+                <w:sz w:val="28"/>
+                <w:szCs w:val="28"/>
+              </w:rPr>
+            </w:r>
+            <w:r>
+              <w:rPr>
+                <w:noProof/>
+                <w:webHidden/>
+                <w:sz w:val="28"/>
+                <w:szCs w:val="28"/>
+              </w:rPr>
+              <w:fldChar w:fldCharType="separate"/>
+            </w:r>
+            <w:r>
+              <w:rPr>
+                <w:noProof/>
+                <w:webHidden/>
+                <w:sz w:val="28"/>
+                <w:szCs w:val="28"/>
+              </w:rPr>
+              <w:t>12</w:t>
+            </w:r>
+            <w:r>
+              <w:rPr>
+                <w:noProof/>
+                <w:webHidden/>
+                <w:sz w:val="28"/>
+                <w:szCs w:val="28"/>
+              </w:rPr>
+              <w:fldChar w:fldCharType="end"/>
+            </w:r>
+          </w:hyperlink>
+        </w:p>
+        <w:p>
+          <w:pPr>
+            <w:pStyle w:val="20"/>
+            <w:tabs>
+              <w:tab w:val="right" w:leader="dot" w:pos="9335"/>
+            </w:tabs>
+            <w:rPr>
+              <w:noProof/>
+              <w:sz w:val="28"/>
+              <w:szCs w:val="28"/>
+            </w:rPr>
+          </w:pPr>
+          <w:hyperlink w:anchor="_Toc159355638" w:history="1">
+            <w:r>
+              <w:rPr>
+                <w:rStyle w:val="a8"/>
+                <w:noProof/>
+                <w:sz w:val="28"/>
+                <w:szCs w:val="28"/>
+              </w:rPr>
+              <w:t>1 Микротранзакции, влияющие на баланс</w:t>
+            </w:r>
+            <w:r>
+              <w:rPr>
+                <w:noProof/>
+                <w:webHidden/>
+                <w:sz w:val="28"/>
+                <w:szCs w:val="28"/>
+              </w:rPr>
+              <w:tab/>
+            </w:r>
+            <w:r>
+              <w:rPr>
+                <w:noProof/>
+                <w:webHidden/>
+                <w:sz w:val="28"/>
+                <w:szCs w:val="28"/>
+              </w:rPr>
+              <w:fldChar w:fldCharType="begin"/>
+            </w:r>
+            <w:r>
+              <w:rPr>
+                <w:noProof/>
+                <w:webHidden/>
+                <w:sz w:val="28"/>
+                <w:szCs w:val="28"/>
+              </w:rPr>
+              <w:instrText xml:space="preserve"> PAGEREF _Toc159355638 \h </w:instrText>
+            </w:r>
+            <w:r>
+              <w:rPr>
+                <w:noProof/>
+                <w:webHidden/>
+                <w:sz w:val="28"/>
+                <w:szCs w:val="28"/>
+              </w:rPr>
+            </w:r>
+            <w:r>
+              <w:rPr>
+                <w:noProof/>
+                <w:webHidden/>
+                <w:sz w:val="28"/>
+                <w:szCs w:val="28"/>
+              </w:rPr>
+              <w:fldChar w:fldCharType="separate"/>
+            </w:r>
+            <w:r>
+              <w:rPr>
+                <w:noProof/>
+                <w:webHidden/>
+                <w:sz w:val="28"/>
+                <w:szCs w:val="28"/>
+              </w:rPr>
+              <w:t>12</w:t>
+            </w:r>
+            <w:r>
+              <w:rPr>
+                <w:noProof/>
+                <w:webHidden/>
+                <w:sz w:val="28"/>
+                <w:szCs w:val="28"/>
+              </w:rPr>
+              <w:fldChar w:fldCharType="end"/>
+            </w:r>
+          </w:hyperlink>
+        </w:p>
+        <w:p>
+          <w:pPr>
+            <w:pStyle w:val="20"/>
+            <w:tabs>
+              <w:tab w:val="right" w:leader="dot" w:pos="9335"/>
+            </w:tabs>
+            <w:rPr>
+              <w:noProof/>
+              <w:sz w:val="28"/>
+              <w:szCs w:val="28"/>
+            </w:rPr>
+          </w:pPr>
+          <w:hyperlink w:anchor="_Toc159355639" w:history="1">
+            <w:r>
+              <w:rPr>
+                <w:rStyle w:val="a8"/>
+                <w:noProof/>
+                <w:sz w:val="28"/>
+                <w:szCs w:val="28"/>
+              </w:rPr>
+              <w:t>2 Микротранзакции, не влияющие на баланс</w:t>
+            </w:r>
+            <w:r>
+              <w:rPr>
+                <w:noProof/>
+                <w:webHidden/>
+                <w:sz w:val="28"/>
+                <w:szCs w:val="28"/>
+              </w:rPr>
+              <w:tab/>
+            </w:r>
+            <w:r>
+              <w:rPr>
+                <w:noProof/>
+                <w:webHidden/>
+                <w:sz w:val="28"/>
+                <w:szCs w:val="28"/>
+              </w:rPr>
+              <w:fldChar w:fldCharType="begin"/>
+            </w:r>
+            <w:r>
+              <w:rPr>
+                <w:noProof/>
+                <w:webHidden/>
+                <w:sz w:val="28"/>
+                <w:szCs w:val="28"/>
+              </w:rPr>
+              <w:instrText xml:space="preserve"> PAGEREF _Toc159355639 \h </w:instrText>
+            </w:r>
+            <w:r>
+              <w:rPr>
+                <w:noProof/>
+                <w:webHidden/>
+                <w:sz w:val="28"/>
+                <w:szCs w:val="28"/>
+              </w:rPr>
+            </w:r>
+            <w:r>
+              <w:rPr>
+                <w:noProof/>
+                <w:webHidden/>
+                <w:sz w:val="28"/>
+                <w:szCs w:val="28"/>
+              </w:rPr>
+              <w:fldChar w:fldCharType="separate"/>
+            </w:r>
+            <w:r>
+              <w:rPr>
+                <w:noProof/>
+                <w:webHidden/>
+                <w:sz w:val="28"/>
+                <w:szCs w:val="28"/>
+              </w:rPr>
+              <w:t>13</w:t>
+            </w:r>
+            <w:r>
+              <w:rPr>
+                <w:noProof/>
+                <w:webHidden/>
+                <w:sz w:val="28"/>
+                <w:szCs w:val="28"/>
+              </w:rPr>
+              <w:fldChar w:fldCharType="end"/>
+            </w:r>
+          </w:hyperlink>
+        </w:p>
+        <w:p>
+          <w:pPr>
+            <w:pStyle w:val="20"/>
+            <w:tabs>
+              <w:tab w:val="right" w:leader="dot" w:pos="9335"/>
+            </w:tabs>
+            <w:rPr>
+              <w:noProof/>
+              <w:sz w:val="28"/>
+              <w:szCs w:val="28"/>
+            </w:rPr>
+          </w:pPr>
+          <w:hyperlink w:anchor="_Toc159355640" w:history="1">
+            <w:r>
+              <w:rPr>
+                <w:rStyle w:val="a8"/>
+                <w:noProof/>
+                <w:sz w:val="28"/>
+                <w:szCs w:val="28"/>
+              </w:rPr>
+              <w:t xml:space="preserve">3 </w:t>
+            </w:r>
+            <w:r>
+              <w:rPr>
+                <w:rStyle w:val="a8"/>
+                <w:noProof/>
+                <w:sz w:val="28"/>
+                <w:szCs w:val="28"/>
+                <w:lang w:val="en-US"/>
+              </w:rPr>
+              <w:t>Battle</w:t>
+            </w:r>
+            <w:r>
+              <w:rPr>
+                <w:rStyle w:val="a8"/>
+                <w:noProof/>
+                <w:sz w:val="28"/>
+                <w:szCs w:val="28"/>
+              </w:rPr>
+              <w:t xml:space="preserve"> </w:t>
+            </w:r>
+            <w:r>
+              <w:rPr>
+                <w:rStyle w:val="a8"/>
+                <w:noProof/>
+                <w:sz w:val="28"/>
+                <w:szCs w:val="28"/>
+                <w:lang w:val="en-US"/>
+              </w:rPr>
+              <w:t>Pass</w:t>
+            </w:r>
+            <w:r>
+              <w:rPr>
+                <w:noProof/>
+                <w:webHidden/>
+                <w:sz w:val="28"/>
+                <w:szCs w:val="28"/>
+              </w:rPr>
+              <w:tab/>
+            </w:r>
+            <w:r>
+              <w:rPr>
+                <w:noProof/>
+                <w:webHidden/>
+                <w:sz w:val="28"/>
+                <w:szCs w:val="28"/>
+              </w:rPr>
+              <w:fldChar w:fldCharType="begin"/>
+            </w:r>
+            <w:r>
+              <w:rPr>
+                <w:noProof/>
+                <w:webHidden/>
+                <w:sz w:val="28"/>
+                <w:szCs w:val="28"/>
+              </w:rPr>
+              <w:instrText xml:space="preserve"> PAGEREF _Toc159355640 \h </w:instrText>
+            </w:r>
+            <w:r>
+              <w:rPr>
+                <w:noProof/>
+                <w:webHidden/>
+                <w:sz w:val="28"/>
+                <w:szCs w:val="28"/>
+              </w:rPr>
+            </w:r>
+            <w:r>
+              <w:rPr>
+                <w:noProof/>
+                <w:webHidden/>
+                <w:sz w:val="28"/>
+                <w:szCs w:val="28"/>
+              </w:rPr>
+              <w:fldChar w:fldCharType="separate"/>
+            </w:r>
+            <w:r>
+              <w:rPr>
+                <w:noProof/>
+                <w:webHidden/>
+                <w:sz w:val="28"/>
+                <w:szCs w:val="28"/>
+              </w:rPr>
+              <w:t>13</w:t>
+            </w:r>
+            <w:r>
+              <w:rPr>
+                <w:noProof/>
+                <w:webHidden/>
+                <w:sz w:val="28"/>
+                <w:szCs w:val="28"/>
+              </w:rPr>
+              <w:fldChar w:fldCharType="end"/>
+            </w:r>
+          </w:hyperlink>
+        </w:p>
+        <w:p>
+          <w:pPr>
+            <w:pStyle w:val="20"/>
+            <w:tabs>
+              <w:tab w:val="right" w:leader="dot" w:pos="9335"/>
+            </w:tabs>
+            <w:rPr>
+              <w:noProof/>
+              <w:sz w:val="28"/>
+              <w:szCs w:val="28"/>
+            </w:rPr>
+          </w:pPr>
+          <w:hyperlink w:anchor="_Toc159355641" w:history="1">
+            <w:r>
+              <w:rPr>
+                <w:rStyle w:val="a8"/>
+                <w:noProof/>
+                <w:sz w:val="28"/>
+                <w:szCs w:val="28"/>
+              </w:rPr>
+              <w:t>4 Реклама</w:t>
+            </w:r>
+            <w:r>
+              <w:rPr>
+                <w:noProof/>
+                <w:webHidden/>
+                <w:sz w:val="28"/>
+                <w:szCs w:val="28"/>
+              </w:rPr>
+              <w:tab/>
+            </w:r>
+            <w:r>
+              <w:rPr>
+                <w:noProof/>
+                <w:webHidden/>
+                <w:sz w:val="28"/>
+                <w:szCs w:val="28"/>
+              </w:rPr>
+              <w:fldChar w:fldCharType="begin"/>
+            </w:r>
+            <w:r>
+              <w:rPr>
+                <w:noProof/>
+                <w:webHidden/>
+                <w:sz w:val="28"/>
+                <w:szCs w:val="28"/>
+              </w:rPr>
+              <w:instrText xml:space="preserve"> PAGEREF _Toc159355641 \h </w:instrText>
+            </w:r>
+            <w:r>
+              <w:rPr>
+                <w:noProof/>
+                <w:webHidden/>
+                <w:sz w:val="28"/>
+                <w:szCs w:val="28"/>
+              </w:rPr>
+            </w:r>
+            <w:r>
+              <w:rPr>
+                <w:noProof/>
+                <w:webHidden/>
+                <w:sz w:val="28"/>
+                <w:szCs w:val="28"/>
+              </w:rPr>
+              <w:fldChar w:fldCharType="separate"/>
+            </w:r>
+            <w:r>
+              <w:rPr>
+                <w:noProof/>
+                <w:webHidden/>
+                <w:sz w:val="28"/>
+                <w:szCs w:val="28"/>
+              </w:rPr>
+              <w:t>14</w:t>
+            </w:r>
+            <w:r>
+              <w:rPr>
+                <w:noProof/>
+                <w:webHidden/>
+                <w:sz w:val="28"/>
+                <w:szCs w:val="28"/>
+              </w:rPr>
+              <w:fldChar w:fldCharType="end"/>
+            </w:r>
+          </w:hyperlink>
+        </w:p>
+        <w:p>
+          <w:pPr>
+            <w:pStyle w:val="11"/>
+            <w:tabs>
+              <w:tab w:val="right" w:leader="dot" w:pos="9335"/>
+            </w:tabs>
+            <w:rPr>
+              <w:noProof/>
+              <w:sz w:val="28"/>
+              <w:szCs w:val="28"/>
+            </w:rPr>
+          </w:pPr>
+          <w:hyperlink w:anchor="_Toc159355642" w:history="1">
+            <w:r>
+              <w:rPr>
+                <w:rStyle w:val="a8"/>
+                <w:noProof/>
+                <w:sz w:val="28"/>
+                <w:szCs w:val="28"/>
+              </w:rPr>
+              <w:t>Вывод</w:t>
+            </w:r>
+            <w:r>
+              <w:rPr>
+                <w:noProof/>
+                <w:webHidden/>
+                <w:sz w:val="28"/>
+                <w:szCs w:val="28"/>
+              </w:rPr>
+              <w:tab/>
+            </w:r>
+            <w:r>
+              <w:rPr>
+                <w:noProof/>
+                <w:webHidden/>
+                <w:sz w:val="28"/>
+                <w:szCs w:val="28"/>
+              </w:rPr>
+              <w:fldChar w:fldCharType="begin"/>
+            </w:r>
+            <w:r>
+              <w:rPr>
+                <w:noProof/>
+                <w:webHidden/>
+                <w:sz w:val="28"/>
+                <w:szCs w:val="28"/>
+              </w:rPr>
+              <w:instrText xml:space="preserve"> PAGEREF _Toc159355642 \h </w:instrText>
+            </w:r>
+            <w:r>
+              <w:rPr>
+                <w:noProof/>
+                <w:webHidden/>
+                <w:sz w:val="28"/>
+                <w:szCs w:val="28"/>
+              </w:rPr>
+            </w:r>
+            <w:r>
+              <w:rPr>
+                <w:noProof/>
+                <w:webHidden/>
+                <w:sz w:val="28"/>
+                <w:szCs w:val="28"/>
+              </w:rPr>
+              <w:fldChar w:fldCharType="separate"/>
+            </w:r>
+            <w:r>
+              <w:rPr>
+                <w:noProof/>
+                <w:webHidden/>
+                <w:sz w:val="28"/>
+                <w:szCs w:val="28"/>
+              </w:rPr>
+              <w:t>14</w:t>
+            </w:r>
+            <w:r>
+              <w:rPr>
+                <w:noProof/>
+                <w:webHidden/>
+                <w:sz w:val="28"/>
+                <w:szCs w:val="28"/>
+              </w:rPr>
+              <w:fldChar w:fldCharType="end"/>
+            </w:r>
+          </w:hyperlink>
+        </w:p>
+        <w:p>
+          <w:pPr>
+            <w:pStyle w:val="11"/>
+            <w:tabs>
+              <w:tab w:val="right" w:leader="dot" w:pos="9335"/>
+            </w:tabs>
+            <w:rPr>
+              <w:noProof/>
+            </w:rPr>
+          </w:pPr>
+          <w:hyperlink w:anchor="_Toc159355643" w:history="1">
+            <w:r>
+              <w:rPr>
+                <w:rStyle w:val="a8"/>
+                <w:noProof/>
+                <w:sz w:val="28"/>
+                <w:szCs w:val="28"/>
+              </w:rPr>
+              <w:t>Структура репозитория на GitHub (рисунок 7)</w:t>
+            </w:r>
+            <w:r>
+              <w:rPr>
+                <w:noProof/>
+                <w:webHidden/>
+                <w:sz w:val="28"/>
+                <w:szCs w:val="28"/>
+              </w:rPr>
+              <w:tab/>
+            </w:r>
+            <w:r>
+              <w:rPr>
+                <w:noProof/>
+                <w:webHidden/>
+                <w:sz w:val="28"/>
+                <w:szCs w:val="28"/>
+              </w:rPr>
+              <w:fldChar w:fldCharType="begin"/>
+            </w:r>
+            <w:r>
+              <w:rPr>
+                <w:noProof/>
+                <w:webHidden/>
+                <w:sz w:val="28"/>
+                <w:szCs w:val="28"/>
+              </w:rPr>
+              <w:instrText xml:space="preserve"> PAGEREF _Toc159355643 \h </w:instrText>
+            </w:r>
+            <w:r>
+              <w:rPr>
+                <w:noProof/>
+                <w:webHidden/>
+                <w:sz w:val="28"/>
+                <w:szCs w:val="28"/>
+              </w:rPr>
+            </w:r>
+            <w:r>
+              <w:rPr>
+                <w:noProof/>
+                <w:webHidden/>
+                <w:sz w:val="28"/>
+                <w:szCs w:val="28"/>
+              </w:rPr>
+              <w:fldChar w:fldCharType="separate"/>
+            </w:r>
+            <w:r>
+              <w:rPr>
+                <w:noProof/>
+                <w:webHidden/>
+                <w:sz w:val="28"/>
+                <w:szCs w:val="28"/>
+              </w:rPr>
+              <w:t>16</w:t>
+            </w:r>
+            <w:r>
+              <w:rPr>
+                <w:noProof/>
+                <w:webHidden/>
+                <w:sz w:val="28"/>
+                <w:szCs w:val="28"/>
+              </w:rPr>
+              <w:fldChar w:fldCharType="end"/>
+            </w:r>
+          </w:hyperlink>
+        </w:p>
+        <w:p>
+          <w:r>
+            <w:rPr>
+              <w:b/>
+              <w:bCs/>
+            </w:rPr>
+            <w:fldChar w:fldCharType="end"/>
+          </w:r>
+        </w:p>
+      </w:sdtContent>
+    </w:sdt>
     <w:p>
       <w:pPr>
         <w:pBdr>
@@ -1081,449 +3283,6 @@
         </w:rPr>
       </w:pPr>
     </w:p>
-    <w:sdt>
-      <w:sdtPr>
-        <w:id w:val="-2015982830"/>
-        <w:docPartObj>
-          <w:docPartGallery w:val="Table of Contents"/>
-          <w:docPartUnique/>
-        </w:docPartObj>
-      </w:sdtPr>
-      <w:sdtContent>
-        <w:p>
-          <w:pPr>
-            <w:widowControl w:val="0"/>
-            <w:tabs>
-              <w:tab w:val="right" w:leader="dot" w:pos="12000"/>
-            </w:tabs>
-            <w:spacing w:before="60"/>
-            <w:rPr>
-              <w:rFonts w:ascii="Arial" w:eastAsia="Arial" w:hAnsi="Arial" w:cs="Arial"/>
-              <w:b/>
-              <w:color w:val="000000"/>
-              <w:sz w:val="22"/>
-              <w:szCs w:val="22"/>
-            </w:rPr>
-          </w:pPr>
-          <w:r>
-            <w:fldChar w:fldCharType="begin"/>
-          </w:r>
-          <w:r>
-            <w:instrText xml:space="preserve"> TOC \h \u \z \t "Heading 1,1,Heading 2,2,Heading 3,3,Heading 4,4,Heading 5,5,Heading 6,6,"</w:instrText>
-          </w:r>
-          <w:r>
-            <w:fldChar w:fldCharType="separate"/>
-          </w:r>
-          <w:hyperlink w:anchor="_w5d7drmk34y1">
-            <w:r>
-              <w:rPr>
-                <w:color w:val="000000"/>
-                <w:sz w:val="28"/>
-                <w:szCs w:val="28"/>
-              </w:rPr>
-              <w:t>Цель и задачи работы</w:t>
-            </w:r>
-            <w:r>
-              <w:rPr>
-                <w:color w:val="000000"/>
-                <w:sz w:val="28"/>
-                <w:szCs w:val="28"/>
-              </w:rPr>
-              <w:tab/>
-              <w:t>3</w:t>
-            </w:r>
-          </w:hyperlink>
-        </w:p>
-        <w:p>
-          <w:pPr>
-            <w:widowControl w:val="0"/>
-            <w:tabs>
-              <w:tab w:val="right" w:leader="dot" w:pos="12000"/>
-            </w:tabs>
-            <w:spacing w:before="60"/>
-            <w:rPr>
-              <w:rFonts w:ascii="Arial" w:eastAsia="Arial" w:hAnsi="Arial" w:cs="Arial"/>
-              <w:b/>
-              <w:color w:val="000000"/>
-              <w:sz w:val="22"/>
-              <w:szCs w:val="22"/>
-            </w:rPr>
-          </w:pPr>
-          <w:hyperlink w:anchor="_lbdahihjucy">
-            <w:r>
-              <w:rPr>
-                <w:color w:val="000000"/>
-                <w:sz w:val="28"/>
-                <w:szCs w:val="28"/>
-              </w:rPr>
-              <w:t>Введение</w:t>
-            </w:r>
-            <w:r>
-              <w:rPr>
-                <w:color w:val="000000"/>
-                <w:sz w:val="28"/>
-                <w:szCs w:val="28"/>
-              </w:rPr>
-              <w:tab/>
-              <w:t>3</w:t>
-            </w:r>
-          </w:hyperlink>
-        </w:p>
-        <w:p>
-          <w:pPr>
-            <w:widowControl w:val="0"/>
-            <w:tabs>
-              <w:tab w:val="right" w:leader="dot" w:pos="12000"/>
-            </w:tabs>
-            <w:spacing w:before="60"/>
-            <w:rPr>
-              <w:rFonts w:ascii="Arial" w:eastAsia="Arial" w:hAnsi="Arial" w:cs="Arial"/>
-              <w:b/>
-              <w:color w:val="000000"/>
-              <w:sz w:val="22"/>
-              <w:szCs w:val="22"/>
-            </w:rPr>
-          </w:pPr>
-          <w:hyperlink w:anchor="_f6np4ud2ig4n">
-            <w:r>
-              <w:rPr>
-                <w:color w:val="000000"/>
-                <w:sz w:val="28"/>
-                <w:szCs w:val="28"/>
-              </w:rPr>
-              <w:t>Основная часть отчёта о НИР</w:t>
-            </w:r>
-            <w:r>
-              <w:rPr>
-                <w:color w:val="000000"/>
-                <w:sz w:val="28"/>
-                <w:szCs w:val="28"/>
-              </w:rPr>
-              <w:tab/>
-              <w:t>4</w:t>
-            </w:r>
-          </w:hyperlink>
-        </w:p>
-        <w:p>
-          <w:pPr>
-            <w:widowControl w:val="0"/>
-            <w:tabs>
-              <w:tab w:val="right" w:leader="dot" w:pos="12000"/>
-            </w:tabs>
-            <w:spacing w:before="60"/>
-            <w:ind w:left="360"/>
-            <w:rPr>
-              <w:rFonts w:ascii="Arial" w:eastAsia="Arial" w:hAnsi="Arial" w:cs="Arial"/>
-              <w:color w:val="000000"/>
-              <w:sz w:val="22"/>
-              <w:szCs w:val="22"/>
-            </w:rPr>
-          </w:pPr>
-          <w:hyperlink w:anchor="_vc1yp81jphp0">
-            <w:r>
-              <w:rPr>
-                <w:color w:val="000000"/>
-                <w:sz w:val="28"/>
-                <w:szCs w:val="28"/>
-              </w:rPr>
-              <w:t>1 Назначение нейропроцессоров</w:t>
-            </w:r>
-            <w:r>
-              <w:rPr>
-                <w:color w:val="000000"/>
-                <w:sz w:val="28"/>
-                <w:szCs w:val="28"/>
-              </w:rPr>
-              <w:tab/>
-              <w:t>4</w:t>
-            </w:r>
-          </w:hyperlink>
-        </w:p>
-        <w:p>
-          <w:pPr>
-            <w:widowControl w:val="0"/>
-            <w:tabs>
-              <w:tab w:val="right" w:leader="dot" w:pos="12000"/>
-            </w:tabs>
-            <w:spacing w:before="60"/>
-            <w:ind w:left="360"/>
-            <w:rPr>
-              <w:rFonts w:ascii="Arial" w:eastAsia="Arial" w:hAnsi="Arial" w:cs="Arial"/>
-              <w:color w:val="000000"/>
-              <w:sz w:val="22"/>
-              <w:szCs w:val="22"/>
-            </w:rPr>
-          </w:pPr>
-          <w:hyperlink w:anchor="_thad03yfsrtr">
-            <w:r>
-              <w:rPr>
-                <w:color w:val="000000"/>
-                <w:sz w:val="28"/>
-                <w:szCs w:val="28"/>
-              </w:rPr>
-              <w:t>2 Преимущества использования нейропроцессоров</w:t>
-            </w:r>
-            <w:r>
-              <w:rPr>
-                <w:color w:val="000000"/>
-                <w:sz w:val="28"/>
-                <w:szCs w:val="28"/>
-              </w:rPr>
-              <w:tab/>
-              <w:t>4</w:t>
-            </w:r>
-          </w:hyperlink>
-        </w:p>
-        <w:p>
-          <w:pPr>
-            <w:widowControl w:val="0"/>
-            <w:tabs>
-              <w:tab w:val="right" w:leader="dot" w:pos="12000"/>
-            </w:tabs>
-            <w:spacing w:before="60"/>
-            <w:ind w:left="360"/>
-            <w:rPr>
-              <w:rFonts w:ascii="Arial" w:eastAsia="Arial" w:hAnsi="Arial" w:cs="Arial"/>
-              <w:color w:val="000000"/>
-              <w:sz w:val="22"/>
-              <w:szCs w:val="22"/>
-            </w:rPr>
-          </w:pPr>
-          <w:hyperlink w:anchor="_1z176160crk8">
-            <w:r>
-              <w:rPr>
-                <w:color w:val="000000"/>
-                <w:sz w:val="28"/>
-                <w:szCs w:val="28"/>
-              </w:rPr>
-              <w:t>3 Виды нейропроцессоров</w:t>
-            </w:r>
-            <w:r>
-              <w:rPr>
-                <w:color w:val="000000"/>
-                <w:sz w:val="28"/>
-                <w:szCs w:val="28"/>
-              </w:rPr>
-              <w:tab/>
-              <w:t>4</w:t>
-            </w:r>
-          </w:hyperlink>
-        </w:p>
-        <w:p>
-          <w:pPr>
-            <w:widowControl w:val="0"/>
-            <w:tabs>
-              <w:tab w:val="right" w:leader="dot" w:pos="12000"/>
-            </w:tabs>
-            <w:spacing w:before="60"/>
-            <w:ind w:left="720"/>
-            <w:rPr>
-              <w:rFonts w:ascii="Arial" w:eastAsia="Arial" w:hAnsi="Arial" w:cs="Arial"/>
-              <w:color w:val="000000"/>
-              <w:sz w:val="22"/>
-              <w:szCs w:val="22"/>
-            </w:rPr>
-          </w:pPr>
-          <w:hyperlink w:anchor="_g3sz3bip68uz">
-            <w:r>
-              <w:rPr>
-                <w:color w:val="000000"/>
-                <w:sz w:val="28"/>
-                <w:szCs w:val="28"/>
-              </w:rPr>
-              <w:t>3.1 Однослойные нейронные сети</w:t>
-            </w:r>
-            <w:r>
-              <w:rPr>
-                <w:color w:val="000000"/>
-                <w:sz w:val="28"/>
-                <w:szCs w:val="28"/>
-              </w:rPr>
-              <w:tab/>
-              <w:t>4</w:t>
-            </w:r>
-          </w:hyperlink>
-        </w:p>
-        <w:p>
-          <w:pPr>
-            <w:widowControl w:val="0"/>
-            <w:tabs>
-              <w:tab w:val="right" w:leader="dot" w:pos="12000"/>
-            </w:tabs>
-            <w:spacing w:before="60"/>
-            <w:ind w:left="720"/>
-            <w:rPr>
-              <w:rFonts w:ascii="Arial" w:eastAsia="Arial" w:hAnsi="Arial" w:cs="Arial"/>
-              <w:color w:val="000000"/>
-              <w:sz w:val="22"/>
-              <w:szCs w:val="22"/>
-            </w:rPr>
-          </w:pPr>
-          <w:hyperlink w:anchor="_2ye86sotn2kx">
-            <w:r>
-              <w:rPr>
-                <w:color w:val="000000"/>
-                <w:sz w:val="28"/>
-                <w:szCs w:val="28"/>
-              </w:rPr>
-              <w:t>3.2 Многослойные нейронные сети</w:t>
-            </w:r>
-            <w:r>
-              <w:rPr>
-                <w:color w:val="000000"/>
-                <w:sz w:val="28"/>
-                <w:szCs w:val="28"/>
-              </w:rPr>
-              <w:tab/>
-              <w:t>4</w:t>
-            </w:r>
-          </w:hyperlink>
-        </w:p>
-        <w:p>
-          <w:pPr>
-            <w:widowControl w:val="0"/>
-            <w:tabs>
-              <w:tab w:val="right" w:leader="dot" w:pos="12000"/>
-            </w:tabs>
-            <w:spacing w:before="60"/>
-            <w:ind w:left="720"/>
-            <w:rPr>
-              <w:rFonts w:ascii="Arial" w:eastAsia="Arial" w:hAnsi="Arial" w:cs="Arial"/>
-              <w:color w:val="000000"/>
-              <w:sz w:val="22"/>
-              <w:szCs w:val="22"/>
-            </w:rPr>
-          </w:pPr>
-          <w:hyperlink w:anchor="_dmejggy68uzt">
-            <w:r>
-              <w:rPr>
-                <w:color w:val="000000"/>
-                <w:sz w:val="28"/>
-                <w:szCs w:val="28"/>
-              </w:rPr>
-              <w:t>3.3 Сверточные нейронные сети</w:t>
-            </w:r>
-            <w:r>
-              <w:rPr>
-                <w:color w:val="000000"/>
-                <w:sz w:val="28"/>
-                <w:szCs w:val="28"/>
-              </w:rPr>
-              <w:tab/>
-              <w:t>5</w:t>
-            </w:r>
-          </w:hyperlink>
-        </w:p>
-        <w:p>
-          <w:pPr>
-            <w:widowControl w:val="0"/>
-            <w:tabs>
-              <w:tab w:val="right" w:leader="dot" w:pos="12000"/>
-            </w:tabs>
-            <w:spacing w:before="60"/>
-            <w:ind w:left="720"/>
-            <w:rPr>
-              <w:rFonts w:ascii="Arial" w:eastAsia="Arial" w:hAnsi="Arial" w:cs="Arial"/>
-              <w:color w:val="000000"/>
-              <w:sz w:val="22"/>
-              <w:szCs w:val="22"/>
-            </w:rPr>
-          </w:pPr>
-          <w:hyperlink w:anchor="_yod85us7v5ah">
-            <w:r>
-              <w:rPr>
-                <w:color w:val="000000"/>
-                <w:sz w:val="28"/>
-                <w:szCs w:val="28"/>
-              </w:rPr>
-              <w:t>3.4 Рекуррентные нейронные сети</w:t>
-            </w:r>
-            <w:r>
-              <w:rPr>
-                <w:color w:val="000000"/>
-                <w:sz w:val="28"/>
-                <w:szCs w:val="28"/>
-              </w:rPr>
-              <w:tab/>
-              <w:t>5</w:t>
-            </w:r>
-          </w:hyperlink>
-        </w:p>
-        <w:p>
-          <w:pPr>
-            <w:widowControl w:val="0"/>
-            <w:tabs>
-              <w:tab w:val="right" w:leader="dot" w:pos="12000"/>
-            </w:tabs>
-            <w:spacing w:before="60"/>
-            <w:rPr>
-              <w:rFonts w:ascii="Arial" w:eastAsia="Arial" w:hAnsi="Arial" w:cs="Arial"/>
-              <w:b/>
-              <w:color w:val="000000"/>
-              <w:sz w:val="22"/>
-              <w:szCs w:val="22"/>
-            </w:rPr>
-          </w:pPr>
-          <w:hyperlink w:anchor="_6vi4f09ndx9">
-            <w:r>
-              <w:rPr>
-                <w:color w:val="000000"/>
-                <w:sz w:val="28"/>
-                <w:szCs w:val="28"/>
-              </w:rPr>
-              <w:t>Вывод по практической работе</w:t>
-            </w:r>
-            <w:r>
-              <w:rPr>
-                <w:color w:val="000000"/>
-                <w:sz w:val="28"/>
-                <w:szCs w:val="28"/>
-              </w:rPr>
-              <w:tab/>
-              <w:t>6</w:t>
-            </w:r>
-          </w:hyperlink>
-        </w:p>
-        <w:p>
-          <w:pPr>
-            <w:widowControl w:val="0"/>
-            <w:tabs>
-              <w:tab w:val="right" w:leader="dot" w:pos="12000"/>
-            </w:tabs>
-            <w:spacing w:before="60"/>
-            <w:rPr>
-              <w:rFonts w:ascii="Arial" w:eastAsia="Arial" w:hAnsi="Arial" w:cs="Arial"/>
-              <w:b/>
-              <w:color w:val="000000"/>
-              <w:sz w:val="22"/>
-              <w:szCs w:val="22"/>
-            </w:rPr>
-          </w:pPr>
-          <w:hyperlink w:anchor="_oor34ndgki50">
-            <w:r>
-              <w:rPr>
-                <w:color w:val="000000"/>
-                <w:sz w:val="28"/>
-                <w:szCs w:val="28"/>
-              </w:rPr>
-              <w:t>Список использованных источников</w:t>
-            </w:r>
-            <w:r>
-              <w:rPr>
-                <w:color w:val="000000"/>
-                <w:sz w:val="28"/>
-                <w:szCs w:val="28"/>
-              </w:rPr>
-              <w:tab/>
-              <w:t>7</w:t>
-            </w:r>
-          </w:hyperlink>
-          <w:r>
-            <w:fldChar w:fldCharType="end"/>
-          </w:r>
-        </w:p>
-      </w:sdtContent>
-    </w:sdt>
     <w:p>
       <w:pPr>
         <w:pBdr>
@@ -1544,43 +3303,39 @@
     </w:p>
     <w:p>
       <w:pPr>
-        <w:pBdr>
-          <w:top w:val="nil"/>
-          <w:left w:val="nil"/>
-          <w:bottom w:val="nil"/>
-          <w:right w:val="nil"/>
-          <w:between w:val="nil"/>
-        </w:pBdr>
-        <w:spacing w:after="120"/>
-        <w:ind w:right="5"/>
-        <w:jc w:val="both"/>
-        <w:rPr>
-          <w:sz w:val="28"/>
-          <w:szCs w:val="28"/>
-        </w:rPr>
-      </w:pPr>
-    </w:p>
-    <w:p>
-      <w:pPr>
-        <w:pStyle w:val="1"/>
-        <w:pageBreakBefore/>
-        <w:ind w:left="708" w:right="5"/>
-        <w:jc w:val="both"/>
-        <w:rPr>
+        <w:rPr>
+          <w:b/>
           <w:sz w:val="32"/>
           <w:szCs w:val="32"/>
         </w:rPr>
       </w:pPr>
-      <w:bookmarkStart w:id="1" w:name="_w5d7drmk34y1" w:colFirst="0" w:colLast="0"/>
-      <w:bookmarkEnd w:id="1"/>
+      <w:bookmarkStart w:id="1" w:name="_Toc159355622"/>
       <w:r>
         <w:rPr>
           <w:sz w:val="32"/>
           <w:szCs w:val="32"/>
         </w:rPr>
+        <w:br w:type="page"/>
+      </w:r>
+    </w:p>
+    <w:p>
+      <w:pPr>
+        <w:pStyle w:val="1"/>
+        <w:ind w:firstLine="709"/>
+        <w:rPr>
+          <w:sz w:val="32"/>
+          <w:szCs w:val="32"/>
+        </w:rPr>
+      </w:pPr>
+      <w:r>
+        <w:rPr>
+          <w:sz w:val="32"/>
+          <w:szCs w:val="32"/>
+        </w:rPr>
         <w:lastRenderedPageBreak/>
         <w:t>Цель и задачи работы</w:t>
       </w:r>
+      <w:bookmarkEnd w:id="1"/>
     </w:p>
     <w:p>
       <w:pPr>
@@ -1697,7 +3452,35 @@
           <w:sz w:val="28"/>
           <w:szCs w:val="28"/>
         </w:rPr>
-        <w:t>Определить какие факторы влияют на монетизацию, конечного продукта.</w:t>
+        <w:t>Определить какие факторы влияют на</w:t>
+      </w:r>
+      <w:r>
+        <w:rPr>
+          <w:sz w:val="28"/>
+          <w:szCs w:val="28"/>
+        </w:rPr>
+        <w:t xml:space="preserve"> выбор</w:t>
+      </w:r>
+      <w:r>
+        <w:rPr>
+          <w:sz w:val="28"/>
+          <w:szCs w:val="28"/>
+        </w:rPr>
+        <w:t xml:space="preserve"> монетизаци</w:t>
+      </w:r>
+      <w:r>
+        <w:rPr>
+          <w:sz w:val="28"/>
+          <w:szCs w:val="28"/>
+        </w:rPr>
+        <w:t>и</w:t>
+      </w:r>
+      <w:r>
+        <w:rPr>
+          <w:sz w:val="28"/>
+          <w:szCs w:val="28"/>
+        </w:rPr>
+        <w:t>, конечного продукта.</w:t>
       </w:r>
     </w:p>
     <w:p>
@@ -1726,15 +3509,13 @@
     <w:p>
       <w:pPr>
         <w:pStyle w:val="1"/>
-        <w:ind w:left="709" w:right="5"/>
-        <w:jc w:val="both"/>
+        <w:ind w:firstLine="709"/>
         <w:rPr>
           <w:sz w:val="32"/>
           <w:szCs w:val="32"/>
         </w:rPr>
       </w:pPr>
-      <w:bookmarkStart w:id="2" w:name="_lbdahihjucy" w:colFirst="0" w:colLast="0"/>
-      <w:bookmarkEnd w:id="2"/>
+      <w:bookmarkStart w:id="2" w:name="_Toc159355623"/>
       <w:r>
         <w:rPr>
           <w:sz w:val="32"/>
@@ -1742,6 +3523,7 @@
         </w:rPr>
         <w:t>Введение</w:t>
       </w:r>
+      <w:bookmarkEnd w:id="2"/>
     </w:p>
     <w:p>
       <w:pPr>
@@ -1843,15 +3625,13 @@
     <w:p>
       <w:pPr>
         <w:pStyle w:val="1"/>
-        <w:ind w:right="5"/>
         <w:jc w:val="center"/>
         <w:rPr>
           <w:sz w:val="32"/>
           <w:szCs w:val="32"/>
         </w:rPr>
       </w:pPr>
-      <w:bookmarkStart w:id="3" w:name="_f6np4ud2ig4n" w:colFirst="0" w:colLast="0"/>
-      <w:bookmarkEnd w:id="3"/>
+      <w:bookmarkStart w:id="3" w:name="_Toc159355624"/>
       <w:r>
         <w:rPr>
           <w:sz w:val="32"/>
@@ -1859,6 +3639,7 @@
         </w:rPr>
         <w:t>Определение монетизации</w:t>
       </w:r>
+      <w:bookmarkEnd w:id="3"/>
     </w:p>
     <w:p>
       <w:pPr>
@@ -1895,24 +3676,22 @@
     </w:p>
     <w:p>
       <w:pPr>
-        <w:ind w:firstLine="709"/>
-        <w:jc w:val="both"/>
-        <w:rPr>
-          <w:b/>
-          <w:bCs/>
+        <w:pStyle w:val="1"/>
+        <w:jc w:val="center"/>
+        <w:rPr>
           <w:sz w:val="32"/>
           <w:szCs w:val="32"/>
         </w:rPr>
       </w:pPr>
-      <w:r>
-        <w:rPr>
-          <w:b/>
-          <w:bCs/>
+      <w:bookmarkStart w:id="4" w:name="_Toc159355625"/>
+      <w:r>
+        <w:rPr>
           <w:sz w:val="32"/>
           <w:szCs w:val="32"/>
         </w:rPr>
         <w:t>Способы распространения гейм-дизайнерского продукта</w:t>
       </w:r>
+      <w:bookmarkEnd w:id="4"/>
     </w:p>
     <w:p>
       <w:pPr>
@@ -1931,14 +3710,26 @@
           <w:szCs w:val="28"/>
         </w:rPr>
       </w:pPr>
-      <w:bookmarkStart w:id="4" w:name="_vc1yp81jphp0" w:colFirst="0" w:colLast="0"/>
-      <w:bookmarkEnd w:id="4"/>
-      <w:r>
-        <w:rPr>
-          <w:sz w:val="28"/>
-          <w:szCs w:val="28"/>
-        </w:rPr>
-        <w:t xml:space="preserve">Я хочу выделить </w:t>
+      <w:r>
+        <w:rPr>
+          <w:sz w:val="28"/>
+          <w:szCs w:val="28"/>
+        </w:rPr>
+        <w:t xml:space="preserve">Я </w:t>
+      </w:r>
+      <w:r>
+        <w:rPr>
+          <w:sz w:val="28"/>
+          <w:szCs w:val="28"/>
+        </w:rPr>
+        <w:t>считаю нужным</w:t>
+      </w:r>
+      <w:r>
+        <w:rPr>
+          <w:sz w:val="28"/>
+          <w:szCs w:val="28"/>
+        </w:rPr>
+        <w:t xml:space="preserve"> выделить </w:t>
       </w:r>
       <w:r>
         <w:rPr>
@@ -2209,6 +4000,7 @@
           <w:szCs w:val="28"/>
           <w:lang w:val="en-US"/>
         </w:rPr>
+        <w:lastRenderedPageBreak/>
         <w:t>Play</w:t>
       </w:r>
       <w:r>
@@ -2241,6 +4033,64 @@
         </w:rPr>
         <w:t>earn;</w:t>
       </w:r>
+    </w:p>
+    <w:p>
+      <w:pPr>
+        <w:pStyle w:val="2"/>
+        <w:ind w:firstLine="709"/>
+        <w:rPr>
+          <w:sz w:val="32"/>
+          <w:szCs w:val="32"/>
+          <w:lang w:val="en-US"/>
+        </w:rPr>
+      </w:pPr>
+      <w:bookmarkStart w:id="5" w:name="_Toc159355626"/>
+      <w:r>
+        <w:rPr>
+          <w:sz w:val="32"/>
+          <w:szCs w:val="32"/>
+        </w:rPr>
+        <w:t xml:space="preserve">1 </w:t>
+      </w:r>
+      <w:r>
+        <w:rPr>
+          <w:sz w:val="32"/>
+          <w:szCs w:val="32"/>
+          <w:lang w:val="en-US"/>
+        </w:rPr>
+        <w:t>Buy</w:t>
+      </w:r>
+      <w:r>
+        <w:rPr>
+          <w:sz w:val="32"/>
+          <w:szCs w:val="32"/>
+        </w:rPr>
+        <w:t xml:space="preserve"> </w:t>
+      </w:r>
+      <w:r>
+        <w:rPr>
+          <w:sz w:val="32"/>
+          <w:szCs w:val="32"/>
+          <w:lang w:val="en-US"/>
+        </w:rPr>
+        <w:t>to</w:t>
+      </w:r>
+      <w:r>
+        <w:rPr>
+          <w:sz w:val="32"/>
+          <w:szCs w:val="32"/>
+        </w:rPr>
+        <w:t xml:space="preserve"> </w:t>
+      </w:r>
+      <w:r>
+        <w:rPr>
+          <w:sz w:val="32"/>
+          <w:szCs w:val="32"/>
+          <w:lang w:val="en-US"/>
+        </w:rPr>
+        <w:t>play</w:t>
+      </w:r>
+      <w:bookmarkEnd w:id="5"/>
     </w:p>
     <w:p>
       <w:pPr>
@@ -2255,77 +4105,194 @@
         <w:ind w:right="5" w:firstLine="709"/>
         <w:jc w:val="both"/>
         <w:rPr>
-          <w:b/>
-          <w:bCs/>
-          <w:color w:val="000000"/>
-          <w:sz w:val="32"/>
-          <w:szCs w:val="32"/>
-          <w:lang w:val="en-US"/>
-        </w:rPr>
-      </w:pPr>
-      <w:r>
-        <w:rPr>
-          <w:b/>
-          <w:bCs/>
-          <w:color w:val="000000"/>
-          <w:sz w:val="32"/>
-          <w:szCs w:val="32"/>
-        </w:rPr>
-        <w:lastRenderedPageBreak/>
-        <w:t xml:space="preserve">1 </w:t>
-      </w:r>
-      <w:r>
-        <w:rPr>
-          <w:b/>
-          <w:bCs/>
-          <w:color w:val="000000"/>
-          <w:sz w:val="32"/>
-          <w:szCs w:val="32"/>
+          <w:color w:val="000000"/>
+          <w:sz w:val="28"/>
+          <w:szCs w:val="28"/>
+        </w:rPr>
+      </w:pPr>
+      <w:r>
+        <w:rPr>
+          <w:color w:val="000000"/>
+          <w:sz w:val="28"/>
+          <w:szCs w:val="28"/>
           <w:lang w:val="en-US"/>
         </w:rPr>
         <w:t>Buy</w:t>
       </w:r>
       <w:r>
         <w:rPr>
-          <w:b/>
-          <w:bCs/>
-          <w:color w:val="000000"/>
-          <w:sz w:val="32"/>
-          <w:szCs w:val="32"/>
-        </w:rPr>
-        <w:t xml:space="preserve"> </w:t>
-      </w:r>
-      <w:r>
-        <w:rPr>
-          <w:b/>
-          <w:bCs/>
-          <w:color w:val="000000"/>
-          <w:sz w:val="32"/>
-          <w:szCs w:val="32"/>
+          <w:color w:val="000000"/>
+          <w:sz w:val="28"/>
+          <w:szCs w:val="28"/>
+        </w:rPr>
+        <w:t xml:space="preserve"> </w:t>
+      </w:r>
+      <w:r>
+        <w:rPr>
+          <w:color w:val="000000"/>
+          <w:sz w:val="28"/>
+          <w:szCs w:val="28"/>
           <w:lang w:val="en-US"/>
         </w:rPr>
         <w:t>to</w:t>
       </w:r>
       <w:r>
         <w:rPr>
-          <w:b/>
-          <w:bCs/>
-          <w:color w:val="000000"/>
-          <w:sz w:val="32"/>
-          <w:szCs w:val="32"/>
-        </w:rPr>
-        <w:t xml:space="preserve"> </w:t>
-      </w:r>
-      <w:r>
-        <w:rPr>
-          <w:b/>
-          <w:bCs/>
-          <w:color w:val="000000"/>
-          <w:sz w:val="32"/>
-          <w:szCs w:val="32"/>
+          <w:color w:val="000000"/>
+          <w:sz w:val="28"/>
+          <w:szCs w:val="28"/>
+        </w:rPr>
+        <w:t xml:space="preserve"> </w:t>
+      </w:r>
+      <w:r>
+        <w:rPr>
+          <w:color w:val="000000"/>
+          <w:sz w:val="28"/>
+          <w:szCs w:val="28"/>
           <w:lang w:val="en-US"/>
         </w:rPr>
         <w:t>play</w:t>
+      </w:r>
+      <w:r>
+        <w:rPr>
+          <w:color w:val="000000"/>
+          <w:sz w:val="28"/>
+          <w:szCs w:val="28"/>
+        </w:rPr>
+        <w:t xml:space="preserve"> (</w:t>
+      </w:r>
+      <w:r>
+        <w:rPr>
+          <w:color w:val="000000"/>
+          <w:sz w:val="28"/>
+          <w:szCs w:val="28"/>
+        </w:rPr>
+        <w:t>от</w:t>
+      </w:r>
+      <w:r>
+        <w:rPr>
+          <w:color w:val="000000"/>
+          <w:sz w:val="28"/>
+          <w:szCs w:val="28"/>
+        </w:rPr>
+        <w:t xml:space="preserve"> </w:t>
+      </w:r>
+      <w:r>
+        <w:rPr>
+          <w:color w:val="000000"/>
+          <w:sz w:val="28"/>
+          <w:szCs w:val="28"/>
+        </w:rPr>
+        <w:t>англ</w:t>
+      </w:r>
+      <w:r>
+        <w:rPr>
+          <w:color w:val="000000"/>
+          <w:sz w:val="28"/>
+          <w:szCs w:val="28"/>
+        </w:rPr>
+        <w:t xml:space="preserve">. </w:t>
+      </w:r>
+      <w:r>
+        <w:rPr>
+          <w:color w:val="000000"/>
+          <w:sz w:val="28"/>
+          <w:szCs w:val="28"/>
+        </w:rPr>
+        <w:t xml:space="preserve">купить, чтобы играть) – игры, которые изначально нужно купить, чтобы затем играть в них. В современном мире распространена покупка цифровых копий игр (например, в </w:t>
+      </w:r>
+      <w:r>
+        <w:rPr>
+          <w:color w:val="000000"/>
+          <w:sz w:val="28"/>
+          <w:szCs w:val="28"/>
+          <w:lang w:val="en-US"/>
+        </w:rPr>
+        <w:t>Steam</w:t>
+      </w:r>
+      <w:r>
+        <w:rPr>
+          <w:color w:val="000000"/>
+          <w:sz w:val="28"/>
+          <w:szCs w:val="28"/>
+        </w:rPr>
+        <w:t xml:space="preserve">, </w:t>
+      </w:r>
+      <w:r>
+        <w:rPr>
+          <w:color w:val="000000"/>
+          <w:sz w:val="28"/>
+          <w:szCs w:val="28"/>
+          <w:lang w:val="en-US"/>
+        </w:rPr>
+        <w:t>Epic</w:t>
+      </w:r>
+      <w:r>
+        <w:rPr>
+          <w:color w:val="000000"/>
+          <w:sz w:val="28"/>
+          <w:szCs w:val="28"/>
+        </w:rPr>
+        <w:t xml:space="preserve"> </w:t>
+      </w:r>
+      <w:r>
+        <w:rPr>
+          <w:color w:val="000000"/>
+          <w:sz w:val="28"/>
+          <w:szCs w:val="28"/>
+          <w:lang w:val="en-US"/>
+        </w:rPr>
+        <w:t>Games</w:t>
+      </w:r>
+      <w:r>
+        <w:rPr>
+          <w:color w:val="000000"/>
+          <w:sz w:val="28"/>
+          <w:szCs w:val="28"/>
+        </w:rPr>
+        <w:t xml:space="preserve">, </w:t>
+      </w:r>
+      <w:r>
+        <w:rPr>
+          <w:color w:val="000000"/>
+          <w:sz w:val="28"/>
+          <w:szCs w:val="28"/>
+          <w:lang w:val="en-US"/>
+        </w:rPr>
+        <w:t>PS</w:t>
+      </w:r>
+      <w:r>
+        <w:rPr>
+          <w:color w:val="000000"/>
+          <w:sz w:val="28"/>
+          <w:szCs w:val="28"/>
+        </w:rPr>
+        <w:t xml:space="preserve"> </w:t>
+      </w:r>
+      <w:r>
+        <w:rPr>
+          <w:color w:val="000000"/>
+          <w:sz w:val="28"/>
+          <w:szCs w:val="28"/>
+          <w:lang w:val="en-US"/>
+        </w:rPr>
+        <w:t>store</w:t>
+      </w:r>
+      <w:r>
+        <w:rPr>
+          <w:color w:val="000000"/>
+          <w:sz w:val="28"/>
+          <w:szCs w:val="28"/>
+        </w:rPr>
+        <w:t xml:space="preserve"> </w:t>
+      </w:r>
+      <w:r>
+        <w:rPr>
+          <w:color w:val="000000"/>
+          <w:sz w:val="28"/>
+          <w:szCs w:val="28"/>
+        </w:rPr>
+        <w:t>и т. д.).</w:t>
       </w:r>
     </w:p>
     <w:p>
@@ -2351,184 +4318,41 @@
           <w:color w:val="000000"/>
           <w:sz w:val="28"/>
           <w:szCs w:val="28"/>
-          <w:lang w:val="en-US"/>
-        </w:rPr>
-        <w:t>Buy</w:t>
-      </w:r>
-      <w:r>
-        <w:rPr>
-          <w:color w:val="000000"/>
-          <w:sz w:val="28"/>
-          <w:szCs w:val="28"/>
-        </w:rPr>
-        <w:t xml:space="preserve"> </w:t>
-      </w:r>
-      <w:r>
-        <w:rPr>
-          <w:color w:val="000000"/>
-          <w:sz w:val="28"/>
-          <w:szCs w:val="28"/>
-          <w:lang w:val="en-US"/>
-        </w:rPr>
-        <w:t>to</w:t>
-      </w:r>
-      <w:r>
-        <w:rPr>
-          <w:color w:val="000000"/>
-          <w:sz w:val="28"/>
-          <w:szCs w:val="28"/>
-        </w:rPr>
-        <w:t xml:space="preserve"> </w:t>
-      </w:r>
-      <w:r>
-        <w:rPr>
-          <w:color w:val="000000"/>
-          <w:sz w:val="28"/>
-          <w:szCs w:val="28"/>
-          <w:lang w:val="en-US"/>
-        </w:rPr>
-        <w:t>play</w:t>
-      </w:r>
-      <w:r>
-        <w:rPr>
-          <w:color w:val="000000"/>
-          <w:sz w:val="28"/>
-          <w:szCs w:val="28"/>
-        </w:rPr>
-        <w:t xml:space="preserve"> (</w:t>
-      </w:r>
-      <w:r>
-        <w:rPr>
-          <w:color w:val="000000"/>
-          <w:sz w:val="28"/>
-          <w:szCs w:val="28"/>
-        </w:rPr>
-        <w:t>от</w:t>
-      </w:r>
-      <w:r>
-        <w:rPr>
-          <w:color w:val="000000"/>
-          <w:sz w:val="28"/>
-          <w:szCs w:val="28"/>
-        </w:rPr>
-        <w:t xml:space="preserve"> </w:t>
-      </w:r>
-      <w:r>
-        <w:rPr>
-          <w:color w:val="000000"/>
-          <w:sz w:val="28"/>
-          <w:szCs w:val="28"/>
-        </w:rPr>
-        <w:t>англ</w:t>
-      </w:r>
-      <w:r>
-        <w:rPr>
-          <w:color w:val="000000"/>
-          <w:sz w:val="28"/>
-          <w:szCs w:val="28"/>
-        </w:rPr>
-        <w:t xml:space="preserve">. </w:t>
-      </w:r>
-      <w:r>
-        <w:rPr>
-          <w:color w:val="000000"/>
-          <w:sz w:val="28"/>
-          <w:szCs w:val="28"/>
-        </w:rPr>
-        <w:t xml:space="preserve">купить, чтобы играть) – игры, которые изначально нужно купить, чтобы затем играть в них. В современном мире распространена покупка цифровых копий игр (например, в </w:t>
-      </w:r>
-      <w:r>
-        <w:rPr>
-          <w:color w:val="000000"/>
-          <w:sz w:val="28"/>
-          <w:szCs w:val="28"/>
-          <w:lang w:val="en-US"/>
-        </w:rPr>
-        <w:t>Steam</w:t>
-      </w:r>
-      <w:r>
-        <w:rPr>
-          <w:color w:val="000000"/>
-          <w:sz w:val="28"/>
-          <w:szCs w:val="28"/>
-        </w:rPr>
-        <w:t xml:space="preserve">, </w:t>
-      </w:r>
-      <w:r>
-        <w:rPr>
-          <w:color w:val="000000"/>
-          <w:sz w:val="28"/>
-          <w:szCs w:val="28"/>
-          <w:lang w:val="en-US"/>
-        </w:rPr>
-        <w:t>Epic</w:t>
-      </w:r>
-      <w:r>
-        <w:rPr>
-          <w:color w:val="000000"/>
-          <w:sz w:val="28"/>
-          <w:szCs w:val="28"/>
-        </w:rPr>
-        <w:t xml:space="preserve"> </w:t>
-      </w:r>
-      <w:r>
-        <w:rPr>
-          <w:color w:val="000000"/>
-          <w:sz w:val="28"/>
-          <w:szCs w:val="28"/>
-          <w:lang w:val="en-US"/>
-        </w:rPr>
-        <w:t>Games</w:t>
-      </w:r>
-      <w:r>
-        <w:rPr>
-          <w:color w:val="000000"/>
-          <w:sz w:val="28"/>
-          <w:szCs w:val="28"/>
-        </w:rPr>
-        <w:t xml:space="preserve">, </w:t>
-      </w:r>
-      <w:r>
-        <w:rPr>
-          <w:color w:val="000000"/>
-          <w:sz w:val="28"/>
-          <w:szCs w:val="28"/>
-          <w:lang w:val="en-US"/>
-        </w:rPr>
-        <w:t>PS</w:t>
-      </w:r>
-      <w:r>
-        <w:rPr>
-          <w:color w:val="000000"/>
-          <w:sz w:val="28"/>
-          <w:szCs w:val="28"/>
-        </w:rPr>
-        <w:t xml:space="preserve"> </w:t>
-      </w:r>
-      <w:r>
-        <w:rPr>
-          <w:color w:val="000000"/>
-          <w:sz w:val="28"/>
-          <w:szCs w:val="28"/>
-          <w:lang w:val="en-US"/>
-        </w:rPr>
-        <w:t>store</w:t>
-      </w:r>
-      <w:r>
-        <w:rPr>
-          <w:color w:val="000000"/>
-          <w:sz w:val="28"/>
-          <w:szCs w:val="28"/>
-        </w:rPr>
-        <w:t xml:space="preserve"> </w:t>
-      </w:r>
-      <w:r>
-        <w:rPr>
-          <w:color w:val="000000"/>
-          <w:sz w:val="28"/>
-          <w:szCs w:val="28"/>
-        </w:rPr>
-        <w:t>и т. д.).</w:t>
+        </w:rPr>
+        <w:t xml:space="preserve">Такие игры открывают для пользователя весь контент после покупки сразу и никаких дополнительных вложений не требуется, но также сюда я бы хотел отнести и покупку </w:t>
+      </w:r>
+      <w:r>
+        <w:rPr>
+          <w:color w:val="000000"/>
+          <w:sz w:val="28"/>
+          <w:szCs w:val="28"/>
+          <w:lang w:val="en-US"/>
+        </w:rPr>
+        <w:t>DLC</w:t>
+      </w:r>
+      <w:r>
+        <w:rPr>
+          <w:color w:val="000000"/>
+          <w:sz w:val="28"/>
+          <w:szCs w:val="28"/>
+        </w:rPr>
+        <w:t xml:space="preserve"> </w:t>
+      </w:r>
+      <w:r>
+        <w:rPr>
+          <w:color w:val="000000"/>
+          <w:sz w:val="28"/>
+          <w:szCs w:val="28"/>
+        </w:rPr>
+        <w:t xml:space="preserve">– дополнения к играм, которые </w:t>
+      </w:r>
+      <w:r>
+        <w:rPr>
+          <w:color w:val="000000"/>
+          <w:sz w:val="28"/>
+          <w:szCs w:val="28"/>
+        </w:rPr>
+        <w:t>часто продаются за дополнительную плату.</w:t>
       </w:r>
     </w:p>
     <w:p>
@@ -2555,67 +4379,23 @@
           <w:sz w:val="28"/>
           <w:szCs w:val="28"/>
         </w:rPr>
-        <w:t xml:space="preserve">Такие игры открывают для пользователя весь контент после покупки сразу и никаких дополнительных вложений не требуется, но также сюда я бы хотел отнести и покупку </w:t>
-      </w:r>
-      <w:r>
-        <w:rPr>
-          <w:color w:val="000000"/>
-          <w:sz w:val="28"/>
-          <w:szCs w:val="28"/>
-          <w:lang w:val="en-US"/>
-        </w:rPr>
-        <w:t>DLC</w:t>
-      </w:r>
-      <w:r>
-        <w:rPr>
-          <w:color w:val="000000"/>
-          <w:sz w:val="28"/>
-          <w:szCs w:val="28"/>
-        </w:rPr>
-        <w:t xml:space="preserve"> </w:t>
-      </w:r>
-      <w:r>
-        <w:rPr>
-          <w:color w:val="000000"/>
-          <w:sz w:val="28"/>
-          <w:szCs w:val="28"/>
-        </w:rPr>
-        <w:t xml:space="preserve">– дополнения к играм, которые </w:t>
-      </w:r>
-      <w:r>
-        <w:rPr>
-          <w:color w:val="000000"/>
-          <w:sz w:val="28"/>
-          <w:szCs w:val="28"/>
-        </w:rPr>
-        <w:t>часто продаются за дополнительную плату.</w:t>
-      </w:r>
-    </w:p>
-    <w:p>
-      <w:pPr>
-        <w:pBdr>
-          <w:top w:val="nil"/>
-          <w:left w:val="nil"/>
-          <w:bottom w:val="nil"/>
-          <w:right w:val="nil"/>
-          <w:between w:val="nil"/>
-        </w:pBdr>
-        <w:spacing w:after="120"/>
-        <w:ind w:right="5" w:firstLine="709"/>
-        <w:jc w:val="both"/>
-        <w:rPr>
-          <w:color w:val="000000"/>
-          <w:sz w:val="28"/>
-          <w:szCs w:val="28"/>
-        </w:rPr>
-      </w:pPr>
-      <w:r>
-        <w:rPr>
-          <w:color w:val="000000"/>
-          <w:sz w:val="28"/>
-          <w:szCs w:val="28"/>
-        </w:rPr>
-        <w:t>Считаю нужным привести несколько примеров известных проектов, которые распространяются по данному способу</w:t>
+        <w:t xml:space="preserve">Считаю </w:t>
+      </w:r>
+      <w:r>
+        <w:rPr>
+          <w:color w:val="000000"/>
+          <w:sz w:val="28"/>
+          <w:szCs w:val="28"/>
+        </w:rPr>
+        <w:t>правильным</w:t>
+      </w:r>
+      <w:r>
+        <w:rPr>
+          <w:color w:val="000000"/>
+          <w:sz w:val="28"/>
+          <w:szCs w:val="28"/>
+        </w:rPr>
+        <w:t xml:space="preserve"> привести несколько примеров известных проектов, которые распространяются по данному способу</w:t>
       </w:r>
       <w:r>
         <w:rPr>
@@ -3336,29 +5116,17 @@
     </w:p>
     <w:p>
       <w:pPr>
-        <w:pBdr>
-          <w:top w:val="nil"/>
-          <w:left w:val="nil"/>
-          <w:bottom w:val="nil"/>
-          <w:right w:val="nil"/>
-          <w:between w:val="nil"/>
-        </w:pBdr>
-        <w:spacing w:after="120"/>
-        <w:ind w:right="5" w:firstLine="709"/>
+        <w:pStyle w:val="2"/>
+        <w:ind w:firstLine="709"/>
         <w:jc w:val="both"/>
         <w:rPr>
-          <w:b/>
-          <w:bCs/>
-          <w:color w:val="000000"/>
           <w:sz w:val="32"/>
           <w:szCs w:val="32"/>
         </w:rPr>
       </w:pPr>
-      <w:r>
-        <w:rPr>
-          <w:b/>
-          <w:bCs/>
-          <w:color w:val="000000"/>
+      <w:bookmarkStart w:id="6" w:name="_Toc159355627"/>
+      <w:r>
+        <w:rPr>
           <w:sz w:val="32"/>
           <w:szCs w:val="32"/>
         </w:rPr>
@@ -3366,9 +5134,6 @@
       </w:r>
       <w:r>
         <w:rPr>
-          <w:b/>
-          <w:bCs/>
-          <w:color w:val="000000"/>
           <w:sz w:val="32"/>
           <w:szCs w:val="32"/>
           <w:lang w:val="en-US"/>
@@ -3377,9 +5142,6 @@
       </w:r>
       <w:r>
         <w:rPr>
-          <w:b/>
-          <w:bCs/>
-          <w:color w:val="000000"/>
           <w:sz w:val="32"/>
           <w:szCs w:val="32"/>
         </w:rPr>
@@ -3387,9 +5149,6 @@
       </w:r>
       <w:r>
         <w:rPr>
-          <w:b/>
-          <w:bCs/>
-          <w:color w:val="000000"/>
           <w:sz w:val="32"/>
           <w:szCs w:val="32"/>
           <w:lang w:val="en-US"/>
@@ -3398,9 +5157,6 @@
       </w:r>
       <w:r>
         <w:rPr>
-          <w:b/>
-          <w:bCs/>
-          <w:color w:val="000000"/>
           <w:sz w:val="32"/>
           <w:szCs w:val="32"/>
         </w:rPr>
@@ -3408,15 +5164,13 @@
       </w:r>
       <w:r>
         <w:rPr>
-          <w:b/>
-          <w:bCs/>
-          <w:color w:val="000000"/>
           <w:sz w:val="32"/>
           <w:szCs w:val="32"/>
           <w:lang w:val="en-US"/>
         </w:rPr>
         <w:t>play</w:t>
       </w:r>
+      <w:bookmarkEnd w:id="6"/>
     </w:p>
     <w:p>
       <w:pPr>
@@ -3830,6 +5584,7 @@
         </w:rPr>
         <w:t xml:space="preserve">бесплатна, но разработчика можно поддержать покупкой подписки </w:t>
       </w:r>
+      <w:proofErr w:type="gramStart"/>
       <w:r>
         <w:rPr>
           <w:color w:val="000000"/>
@@ -3856,6 +5611,7 @@
         </w:rPr>
         <w:t>supporter</w:t>
       </w:r>
+      <w:proofErr w:type="gramEnd"/>
       <w:r>
         <w:rPr>
           <w:color w:val="000000"/>
@@ -3994,7 +5750,7 @@
           <w:sz w:val="28"/>
           <w:szCs w:val="28"/>
         </w:rPr>
-        <w:t xml:space="preserve">кейсы), из которых случайным образом падают карты, из которых составляется игровая колода, а сами карты разделяются по редкости (чем реже карта, тем меньше шанс на её выпадение из пака). Таким образом в данной игре, внеся деньги, можно </w:t>
+        <w:t xml:space="preserve">кейсы), из которых </w:t>
       </w:r>
       <w:r>
         <w:rPr>
@@ -4003,7 +5759,7 @@
           <w:szCs w:val="28"/>
         </w:rPr>
         <w:lastRenderedPageBreak/>
-        <w:t>заметно ускорить свой прогресс и силу (данная тема намного глубже и касается темы баланса в играх, что на самом деле сильно влияет на экономику игры, но сильно углубляться я в это не стану, так как это тема очень обширна и её стоит рассмотреть отдельно).</w:t>
+        <w:t>случайным образом падают карты, из которых составляется игровая колода, а сами карты разделяются по редкости (чем реже карта, тем меньше шанс на её выпадение из пака). Таким образом в данной игре, внеся деньги, можно заметно ускорить свой прогресс и силу (данная тема намного глубже и касается темы баланса в играх, что на самом деле сильно влияет на экономику игры, но сильно углубляться я в это не стану, так как это тема очень обширна и её стоит рассмотреть отдельно).</w:t>
       </w:r>
     </w:p>
     <w:p>
@@ -4290,31 +6046,16 @@
     </w:p>
     <w:p>
       <w:pPr>
-        <w:pBdr>
-          <w:top w:val="nil"/>
-          <w:left w:val="nil"/>
-          <w:bottom w:val="nil"/>
-          <w:right w:val="nil"/>
-          <w:between w:val="nil"/>
-        </w:pBdr>
-        <w:spacing w:after="120"/>
-        <w:ind w:right="5" w:firstLine="709"/>
-        <w:jc w:val="both"/>
-        <w:rPr>
-          <w:b/>
-          <w:bCs/>
-          <w:color w:val="000000"/>
+        <w:pStyle w:val="2"/>
+        <w:ind w:firstLine="709"/>
+        <w:rPr>
           <w:sz w:val="32"/>
           <w:szCs w:val="32"/>
         </w:rPr>
       </w:pPr>
-      <w:bookmarkStart w:id="5" w:name="_oor34ndgki50" w:colFirst="0" w:colLast="0"/>
-      <w:bookmarkEnd w:id="5"/>
-      <w:r>
-        <w:rPr>
-          <w:b/>
-          <w:bCs/>
-          <w:color w:val="000000"/>
+      <w:bookmarkStart w:id="7" w:name="_Toc159355628"/>
+      <w:r>
+        <w:rPr>
           <w:sz w:val="32"/>
           <w:szCs w:val="32"/>
         </w:rPr>
@@ -4322,14 +6063,12 @@
       </w:r>
       <w:r>
         <w:rPr>
-          <w:b/>
-          <w:bCs/>
-          <w:color w:val="000000"/>
           <w:sz w:val="32"/>
           <w:szCs w:val="32"/>
         </w:rPr>
         <w:t>Игры, распространяющиеся по подписке</w:t>
       </w:r>
+      <w:bookmarkEnd w:id="7"/>
     </w:p>
     <w:p>
       <w:pPr>
@@ -4787,6 +6526,39 @@
     </w:p>
     <w:p>
       <w:pPr>
+        <w:pStyle w:val="2"/>
+        <w:ind w:firstLine="709"/>
+        <w:rPr>
+          <w:sz w:val="32"/>
+          <w:szCs w:val="32"/>
+        </w:rPr>
+      </w:pPr>
+      <w:bookmarkStart w:id="8" w:name="_Toc159355629"/>
+      <w:r>
+        <w:rPr>
+          <w:sz w:val="32"/>
+          <w:szCs w:val="32"/>
+        </w:rPr>
+        <w:t xml:space="preserve">4 </w:t>
+      </w:r>
+      <w:r>
+        <w:rPr>
+          <w:sz w:val="32"/>
+          <w:szCs w:val="32"/>
+        </w:rPr>
+        <w:t>Эпизодические</w:t>
+      </w:r>
+      <w:r>
+        <w:rPr>
+          <w:sz w:val="32"/>
+          <w:szCs w:val="32"/>
+        </w:rPr>
+        <w:t xml:space="preserve"> игры</w:t>
+      </w:r>
+      <w:bookmarkEnd w:id="8"/>
+    </w:p>
+    <w:p>
+      <w:pPr>
         <w:pBdr>
           <w:top w:val="nil"/>
           <w:left w:val="nil"/>
@@ -4798,43 +6570,500 @@
         <w:ind w:right="5" w:firstLine="709"/>
         <w:jc w:val="both"/>
         <w:rPr>
-          <w:b/>
-          <w:bCs/>
-          <w:color w:val="000000"/>
+          <w:color w:val="000000"/>
+          <w:sz w:val="28"/>
+          <w:szCs w:val="28"/>
+        </w:rPr>
+      </w:pPr>
+      <w:r>
+        <w:rPr>
+          <w:color w:val="000000"/>
+          <w:sz w:val="28"/>
+          <w:szCs w:val="28"/>
+        </w:rPr>
+        <w:t>Под э</w:t>
+      </w:r>
+      <w:r>
+        <w:rPr>
+          <w:color w:val="000000"/>
+          <w:sz w:val="28"/>
+          <w:szCs w:val="28"/>
+        </w:rPr>
+        <w:t>пизодическими</w:t>
+      </w:r>
+      <w:r>
+        <w:rPr>
+          <w:color w:val="000000"/>
+          <w:sz w:val="28"/>
+          <w:szCs w:val="28"/>
+        </w:rPr>
+        <w:t xml:space="preserve"> играми я</w:t>
+      </w:r>
+      <w:r>
+        <w:rPr>
+          <w:color w:val="000000"/>
+          <w:sz w:val="28"/>
+          <w:szCs w:val="28"/>
+        </w:rPr>
+        <w:t xml:space="preserve"> понимаю </w:t>
+      </w:r>
+      <w:r>
+        <w:rPr>
+          <w:color w:val="000000"/>
+          <w:sz w:val="28"/>
+          <w:szCs w:val="28"/>
+        </w:rPr>
+        <w:t>игры, в которых</w:t>
+      </w:r>
+      <w:r>
+        <w:rPr>
+          <w:color w:val="000000"/>
+          <w:sz w:val="28"/>
+          <w:szCs w:val="28"/>
+        </w:rPr>
+        <w:t xml:space="preserve"> сюжет разделен на</w:t>
+      </w:r>
+      <w:r>
+        <w:rPr>
+          <w:color w:val="000000"/>
+          <w:sz w:val="28"/>
+          <w:szCs w:val="28"/>
+        </w:rPr>
+        <w:t xml:space="preserve"> эпизод</w:t>
+      </w:r>
+      <w:r>
+        <w:rPr>
+          <w:color w:val="000000"/>
+          <w:sz w:val="28"/>
+          <w:szCs w:val="28"/>
+        </w:rPr>
+        <w:t>ы</w:t>
+      </w:r>
+      <w:r>
+        <w:rPr>
+          <w:color w:val="000000"/>
+          <w:sz w:val="28"/>
+          <w:szCs w:val="28"/>
+        </w:rPr>
+        <w:t>. Как правило такие игры привлекают своей историей, я бы сравнил их с сериалами: каждый новый эпизод, как новая серия сериала. Сюжет в таких играх сильно важен, чтобы игрок был заинтересован в том, что будет дальше и у него появилось желание приобрести следующий эпизод</w:t>
+      </w:r>
+      <w:r>
+        <w:rPr>
+          <w:color w:val="000000"/>
+          <w:sz w:val="28"/>
+          <w:szCs w:val="28"/>
+        </w:rPr>
+        <w:t>, которые могут продавать по отдельности (обычно первый эпизод бесплатный для того, чтобы было легче заинтересовать игрока)</w:t>
+      </w:r>
+      <w:r>
+        <w:rPr>
+          <w:color w:val="000000"/>
+          <w:sz w:val="28"/>
+          <w:szCs w:val="28"/>
+        </w:rPr>
+        <w:t>.</w:t>
+      </w:r>
+      <w:r>
+        <w:rPr>
+          <w:color w:val="000000"/>
+          <w:sz w:val="28"/>
+          <w:szCs w:val="28"/>
+        </w:rPr>
+        <w:t xml:space="preserve"> Но, очевидно, что не все эпизодические игры и интерактивное кино продаются по эпизодам, такие игры могут распространяться и в виде </w:t>
+      </w:r>
+      <w:r>
+        <w:rPr>
+          <w:color w:val="000000"/>
+          <w:sz w:val="28"/>
+          <w:szCs w:val="28"/>
+          <w:lang w:val="en-US"/>
+        </w:rPr>
+        <w:t>Buy</w:t>
+      </w:r>
+      <w:r>
+        <w:rPr>
+          <w:color w:val="000000"/>
+          <w:sz w:val="28"/>
+          <w:szCs w:val="28"/>
+        </w:rPr>
+        <w:t xml:space="preserve"> </w:t>
+      </w:r>
+      <w:r>
+        <w:rPr>
+          <w:color w:val="000000"/>
+          <w:sz w:val="28"/>
+          <w:szCs w:val="28"/>
+          <w:lang w:val="en-US"/>
+        </w:rPr>
+        <w:t>to</w:t>
+      </w:r>
+      <w:r>
+        <w:rPr>
+          <w:color w:val="000000"/>
+          <w:sz w:val="28"/>
+          <w:szCs w:val="28"/>
+        </w:rPr>
+        <w:t xml:space="preserve"> </w:t>
+      </w:r>
+      <w:r>
+        <w:rPr>
+          <w:color w:val="000000"/>
+          <w:sz w:val="28"/>
+          <w:szCs w:val="28"/>
+          <w:lang w:val="en-US"/>
+        </w:rPr>
+        <w:t>Play</w:t>
+      </w:r>
+      <w:r>
+        <w:rPr>
+          <w:color w:val="000000"/>
+          <w:sz w:val="28"/>
+          <w:szCs w:val="28"/>
+        </w:rPr>
+        <w:t>.</w:t>
+      </w:r>
+      <w:r>
+        <w:rPr>
+          <w:color w:val="000000"/>
+          <w:sz w:val="28"/>
+          <w:szCs w:val="28"/>
+        </w:rPr>
+        <w:t xml:space="preserve"> </w:t>
+      </w:r>
+      <w:r>
+        <w:rPr>
+          <w:color w:val="000000"/>
+          <w:sz w:val="28"/>
+          <w:szCs w:val="28"/>
+        </w:rPr>
+        <w:t>Подробно разбирать примеры по отдельности не имеет смысла, так как структура монетизации таких игр довольно однозначна, но вот некоторые из таких игр:</w:t>
+      </w:r>
+      <w:r>
+        <w:rPr>
+          <w:color w:val="000000"/>
+          <w:sz w:val="28"/>
+          <w:szCs w:val="28"/>
+        </w:rPr>
+        <w:t xml:space="preserve"> </w:t>
+      </w:r>
+      <w:r>
+        <w:rPr>
+          <w:color w:val="000000"/>
+          <w:sz w:val="28"/>
+          <w:szCs w:val="28"/>
+        </w:rPr>
+        <w:t>«</w:t>
+      </w:r>
+      <w:r>
+        <w:rPr>
+          <w:color w:val="000000"/>
+          <w:sz w:val="28"/>
+          <w:szCs w:val="28"/>
+          <w:lang w:val="en-US"/>
+        </w:rPr>
+        <w:t>Life</w:t>
+      </w:r>
+      <w:r>
+        <w:rPr>
+          <w:color w:val="000000"/>
+          <w:sz w:val="28"/>
+          <w:szCs w:val="28"/>
+        </w:rPr>
+        <w:t xml:space="preserve"> </w:t>
+      </w:r>
+      <w:r>
+        <w:rPr>
+          <w:color w:val="000000"/>
+          <w:sz w:val="28"/>
+          <w:szCs w:val="28"/>
+          <w:lang w:val="en-US"/>
+        </w:rPr>
+        <w:t>is</w:t>
+      </w:r>
+      <w:r>
+        <w:rPr>
+          <w:color w:val="000000"/>
+          <w:sz w:val="28"/>
+          <w:szCs w:val="28"/>
+        </w:rPr>
+        <w:t xml:space="preserve"> </w:t>
+      </w:r>
+      <w:r>
+        <w:rPr>
+          <w:color w:val="000000"/>
+          <w:sz w:val="28"/>
+          <w:szCs w:val="28"/>
+          <w:lang w:val="en-US"/>
+        </w:rPr>
+        <w:t>Strange</w:t>
+      </w:r>
+      <w:r>
+        <w:rPr>
+          <w:color w:val="000000"/>
+          <w:sz w:val="28"/>
+          <w:szCs w:val="28"/>
+        </w:rPr>
+        <w:t>»</w:t>
+      </w:r>
+      <w:r>
+        <w:rPr>
+          <w:color w:val="000000"/>
+          <w:sz w:val="28"/>
+          <w:szCs w:val="28"/>
+        </w:rPr>
+        <w:t xml:space="preserve">, </w:t>
+      </w:r>
+      <w:r>
+        <w:rPr>
+          <w:color w:val="000000"/>
+          <w:sz w:val="28"/>
+          <w:szCs w:val="28"/>
+        </w:rPr>
+        <w:t>«</w:t>
+      </w:r>
+      <w:r>
+        <w:rPr>
+          <w:color w:val="000000"/>
+          <w:sz w:val="28"/>
+          <w:szCs w:val="28"/>
+          <w:lang w:val="en-US"/>
+        </w:rPr>
+        <w:t>The</w:t>
+      </w:r>
+      <w:r>
+        <w:rPr>
+          <w:color w:val="000000"/>
+          <w:sz w:val="28"/>
+          <w:szCs w:val="28"/>
+        </w:rPr>
+        <w:t xml:space="preserve"> </w:t>
+      </w:r>
+      <w:r>
+        <w:rPr>
+          <w:color w:val="000000"/>
+          <w:sz w:val="28"/>
+          <w:szCs w:val="28"/>
+          <w:lang w:val="en-US"/>
+        </w:rPr>
+        <w:t>Walking</w:t>
+      </w:r>
+      <w:r>
+        <w:rPr>
+          <w:color w:val="000000"/>
+          <w:sz w:val="28"/>
+          <w:szCs w:val="28"/>
+        </w:rPr>
+        <w:t xml:space="preserve"> </w:t>
+      </w:r>
+      <w:r>
+        <w:rPr>
+          <w:color w:val="000000"/>
+          <w:sz w:val="28"/>
+          <w:szCs w:val="28"/>
+          <w:lang w:val="en-US"/>
+        </w:rPr>
+        <w:t>Dead</w:t>
+      </w:r>
+      <w:r>
+        <w:rPr>
+          <w:color w:val="000000"/>
+          <w:sz w:val="28"/>
+          <w:szCs w:val="28"/>
+        </w:rPr>
+        <w:t xml:space="preserve">: </w:t>
+      </w:r>
+      <w:r>
+        <w:rPr>
+          <w:color w:val="000000"/>
+          <w:sz w:val="28"/>
+          <w:szCs w:val="28"/>
+          <w:lang w:val="en-US"/>
+        </w:rPr>
+        <w:t>the</w:t>
+      </w:r>
+      <w:r>
+        <w:rPr>
+          <w:color w:val="000000"/>
+          <w:sz w:val="28"/>
+          <w:szCs w:val="28"/>
+        </w:rPr>
+        <w:t xml:space="preserve"> </w:t>
+      </w:r>
+      <w:r>
+        <w:rPr>
+          <w:color w:val="000000"/>
+          <w:sz w:val="28"/>
+          <w:szCs w:val="28"/>
+          <w:lang w:val="en-US"/>
+        </w:rPr>
+        <w:t>game</w:t>
+      </w:r>
+      <w:r>
+        <w:rPr>
+          <w:color w:val="000000"/>
+          <w:sz w:val="28"/>
+          <w:szCs w:val="28"/>
+        </w:rPr>
+        <w:t>»</w:t>
+      </w:r>
+      <w:r>
+        <w:rPr>
+          <w:color w:val="000000"/>
+          <w:sz w:val="28"/>
+          <w:szCs w:val="28"/>
+        </w:rPr>
+        <w:t xml:space="preserve">, </w:t>
+      </w:r>
+      <w:r>
+        <w:rPr>
+          <w:color w:val="000000"/>
+          <w:sz w:val="28"/>
+          <w:szCs w:val="28"/>
+        </w:rPr>
+        <w:t>«</w:t>
+      </w:r>
+      <w:r>
+        <w:rPr>
+          <w:color w:val="000000"/>
+          <w:sz w:val="28"/>
+          <w:szCs w:val="28"/>
+          <w:lang w:val="en-US"/>
+        </w:rPr>
+        <w:t>The</w:t>
+      </w:r>
+      <w:r>
+        <w:rPr>
+          <w:color w:val="000000"/>
+          <w:sz w:val="28"/>
+          <w:szCs w:val="28"/>
+        </w:rPr>
+        <w:t xml:space="preserve"> </w:t>
+      </w:r>
+      <w:r>
+        <w:rPr>
+          <w:color w:val="000000"/>
+          <w:sz w:val="28"/>
+          <w:szCs w:val="28"/>
+          <w:lang w:val="en-US"/>
+        </w:rPr>
+        <w:t>wolf</w:t>
+      </w:r>
+      <w:r>
+        <w:rPr>
+          <w:color w:val="000000"/>
+          <w:sz w:val="28"/>
+          <w:szCs w:val="28"/>
+        </w:rPr>
+        <w:t xml:space="preserve"> </w:t>
+      </w:r>
+      <w:r>
+        <w:rPr>
+          <w:color w:val="000000"/>
+          <w:sz w:val="28"/>
+          <w:szCs w:val="28"/>
+          <w:lang w:val="en-US"/>
+        </w:rPr>
+        <w:t>among</w:t>
+      </w:r>
+      <w:r>
+        <w:rPr>
+          <w:color w:val="000000"/>
+          <w:sz w:val="28"/>
+          <w:szCs w:val="28"/>
+        </w:rPr>
+        <w:t xml:space="preserve"> </w:t>
+      </w:r>
+      <w:r>
+        <w:rPr>
+          <w:color w:val="000000"/>
+          <w:sz w:val="28"/>
+          <w:szCs w:val="28"/>
+          <w:lang w:val="en-US"/>
+        </w:rPr>
+        <w:t>us</w:t>
+      </w:r>
+      <w:r>
+        <w:rPr>
+          <w:color w:val="000000"/>
+          <w:sz w:val="28"/>
+          <w:szCs w:val="28"/>
+        </w:rPr>
+        <w:t>»</w:t>
+      </w:r>
+      <w:r>
+        <w:rPr>
+          <w:color w:val="000000"/>
+          <w:sz w:val="28"/>
+          <w:szCs w:val="28"/>
+        </w:rPr>
+        <w:t xml:space="preserve"> </w:t>
+      </w:r>
+      <w:r>
+        <w:rPr>
+          <w:color w:val="000000"/>
+          <w:sz w:val="28"/>
+          <w:szCs w:val="28"/>
+        </w:rPr>
+        <w:t xml:space="preserve">и так далее. </w:t>
+      </w:r>
+    </w:p>
+    <w:p>
+      <w:pPr>
+        <w:pStyle w:val="2"/>
+        <w:ind w:firstLine="709"/>
+        <w:rPr>
           <w:sz w:val="32"/>
           <w:szCs w:val="32"/>
         </w:rPr>
       </w:pPr>
-      <w:r>
-        <w:rPr>
-          <w:b/>
-          <w:bCs/>
-          <w:color w:val="000000"/>
+      <w:bookmarkStart w:id="9" w:name="_Toc159355630"/>
+      <w:r>
+        <w:rPr>
           <w:sz w:val="32"/>
           <w:szCs w:val="32"/>
         </w:rPr>
-        <w:t xml:space="preserve">4 </w:t>
-      </w:r>
-      <w:r>
-        <w:rPr>
-          <w:b/>
-          <w:bCs/>
-          <w:color w:val="000000"/>
+        <w:lastRenderedPageBreak/>
+        <w:t xml:space="preserve">5 </w:t>
+      </w:r>
+      <w:r>
+        <w:rPr>
           <w:sz w:val="32"/>
           <w:szCs w:val="32"/>
-        </w:rPr>
-        <w:t>Эпизодические</w:t>
-      </w:r>
-      <w:r>
-        <w:rPr>
-          <w:b/>
-          <w:bCs/>
-          <w:color w:val="000000"/>
+          <w:lang w:val="en-US"/>
+        </w:rPr>
+        <w:t>Play</w:t>
+      </w:r>
+      <w:r>
+        <w:rPr>
           <w:sz w:val="32"/>
           <w:szCs w:val="32"/>
         </w:rPr>
-        <w:t xml:space="preserve"> игры</w:t>
-      </w:r>
+        <w:t xml:space="preserve"> </w:t>
+      </w:r>
+      <w:r>
+        <w:rPr>
+          <w:sz w:val="32"/>
+          <w:szCs w:val="32"/>
+          <w:lang w:val="en-US"/>
+        </w:rPr>
+        <w:t>to</w:t>
+      </w:r>
+      <w:r>
+        <w:rPr>
+          <w:sz w:val="32"/>
+          <w:szCs w:val="32"/>
+        </w:rPr>
+        <w:t xml:space="preserve"> </w:t>
+      </w:r>
+      <w:r>
+        <w:rPr>
+          <w:sz w:val="32"/>
+          <w:szCs w:val="32"/>
+          <w:lang w:val="en-US"/>
+        </w:rPr>
+        <w:t>earn</w:t>
+      </w:r>
+      <w:bookmarkEnd w:id="9"/>
     </w:p>
     <w:p>
       <w:pPr>
@@ -4859,81 +7088,9 @@
           <w:color w:val="000000"/>
           <w:sz w:val="28"/>
           <w:szCs w:val="28"/>
-        </w:rPr>
-        <w:t>Эпизодическими</w:t>
-      </w:r>
-      <w:r>
-        <w:rPr>
-          <w:color w:val="000000"/>
-          <w:sz w:val="28"/>
-          <w:szCs w:val="28"/>
-        </w:rPr>
-        <w:t xml:space="preserve"> играми я называю игры, в которых</w:t>
-      </w:r>
-      <w:r>
-        <w:rPr>
-          <w:color w:val="000000"/>
-          <w:sz w:val="28"/>
-          <w:szCs w:val="28"/>
-        </w:rPr>
-        <w:t xml:space="preserve"> сюжет разделен на</w:t>
-      </w:r>
-      <w:r>
-        <w:rPr>
-          <w:color w:val="000000"/>
-          <w:sz w:val="28"/>
-          <w:szCs w:val="28"/>
-        </w:rPr>
-        <w:t xml:space="preserve"> эпизод</w:t>
-      </w:r>
-      <w:r>
-        <w:rPr>
-          <w:color w:val="000000"/>
-          <w:sz w:val="28"/>
-          <w:szCs w:val="28"/>
-        </w:rPr>
-        <w:t>ы</w:t>
-      </w:r>
-      <w:r>
-        <w:rPr>
-          <w:color w:val="000000"/>
-          <w:sz w:val="28"/>
-          <w:szCs w:val="28"/>
-        </w:rPr>
-        <w:t>. Как правило такие игры привлекают своей историей, я бы сравнил их с сериалами: каждый новый эпизод, как новая серия сериала. Сюжет в таких играх сильно важен, чтобы игрок был заинтересован в том, что будет дальше и у него появилось желание приобрести следующий эпизод</w:t>
-      </w:r>
-      <w:r>
-        <w:rPr>
-          <w:color w:val="000000"/>
-          <w:sz w:val="28"/>
-          <w:szCs w:val="28"/>
-        </w:rPr>
-        <w:t>, которые могут продавать по отдельности (обычно первый эпизод бесплатный для того, чтобы было легче заинтересовать игрока)</w:t>
-      </w:r>
-      <w:r>
-        <w:rPr>
-          <w:color w:val="000000"/>
-          <w:sz w:val="28"/>
-          <w:szCs w:val="28"/>
-        </w:rPr>
-        <w:t>.</w:t>
-      </w:r>
-      <w:r>
-        <w:rPr>
-          <w:color w:val="000000"/>
-          <w:sz w:val="28"/>
-          <w:szCs w:val="28"/>
-        </w:rPr>
-        <w:t xml:space="preserve"> Но, очевидно, что не все эпизодические игры и интерактивное кино продаются по эпизодам, такие игры могут распространяться и в виде </w:t>
-      </w:r>
-      <w:r>
-        <w:rPr>
-          <w:color w:val="000000"/>
-          <w:sz w:val="28"/>
-          <w:szCs w:val="28"/>
-          <w:lang w:val="en-US"/>
-        </w:rPr>
-        <w:t>Buy</w:t>
+          <w:lang w:val="en-US"/>
+        </w:rPr>
+        <w:t>Play</w:t>
       </w:r>
       <w:r>
         <w:rPr>
@@ -4967,39 +7124,229 @@
           <w:szCs w:val="28"/>
           <w:lang w:val="en-US"/>
         </w:rPr>
-        <w:t>Play</w:t>
-      </w:r>
-      <w:r>
-        <w:rPr>
-          <w:color w:val="000000"/>
-          <w:sz w:val="28"/>
-          <w:szCs w:val="28"/>
-        </w:rPr>
-        <w:t>.</w:t>
-      </w:r>
-      <w:r>
-        <w:rPr>
-          <w:color w:val="000000"/>
-          <w:sz w:val="28"/>
-          <w:szCs w:val="28"/>
-        </w:rPr>
-        <w:t xml:space="preserve"> </w:t>
-      </w:r>
-      <w:r>
-        <w:rPr>
-          <w:color w:val="000000"/>
-          <w:sz w:val="28"/>
-          <w:szCs w:val="28"/>
-        </w:rPr>
-        <w:t>Подробно разбирать примеры по отдельности не имеет смысла, так как структура монетизации таких игр довольно однозначна, но вот некоторые из таких игр:</w:t>
-      </w:r>
-      <w:r>
-        <w:rPr>
-          <w:color w:val="000000"/>
-          <w:sz w:val="28"/>
-          <w:szCs w:val="28"/>
-        </w:rPr>
-        <w:t xml:space="preserve"> </w:t>
+        <w:t>Earn</w:t>
+      </w:r>
+      <w:r>
+        <w:rPr>
+          <w:color w:val="000000"/>
+          <w:sz w:val="28"/>
+          <w:szCs w:val="28"/>
+        </w:rPr>
+        <w:t xml:space="preserve"> </w:t>
+      </w:r>
+      <w:r>
+        <w:rPr>
+          <w:color w:val="000000"/>
+          <w:sz w:val="28"/>
+          <w:szCs w:val="28"/>
+        </w:rPr>
+        <w:t>игры</w:t>
+      </w:r>
+      <w:r>
+        <w:rPr>
+          <w:color w:val="000000"/>
+          <w:sz w:val="28"/>
+          <w:szCs w:val="28"/>
+        </w:rPr>
+        <w:t xml:space="preserve"> – </w:t>
+      </w:r>
+      <w:r>
+        <w:rPr>
+          <w:color w:val="000000"/>
+          <w:sz w:val="28"/>
+          <w:szCs w:val="28"/>
+        </w:rPr>
+        <w:t>это</w:t>
+      </w:r>
+      <w:r>
+        <w:rPr>
+          <w:color w:val="000000"/>
+          <w:sz w:val="28"/>
+          <w:szCs w:val="28"/>
+        </w:rPr>
+        <w:t xml:space="preserve"> </w:t>
+      </w:r>
+      <w:r>
+        <w:rPr>
+          <w:color w:val="000000"/>
+          <w:sz w:val="28"/>
+          <w:szCs w:val="28"/>
+        </w:rPr>
+        <w:t>игры</w:t>
+      </w:r>
+      <w:r>
+        <w:rPr>
+          <w:color w:val="000000"/>
+          <w:sz w:val="28"/>
+          <w:szCs w:val="28"/>
+        </w:rPr>
+        <w:t xml:space="preserve">, </w:t>
+      </w:r>
+      <w:r>
+        <w:rPr>
+          <w:color w:val="000000"/>
+          <w:sz w:val="28"/>
+          <w:szCs w:val="28"/>
+        </w:rPr>
+        <w:t>построенные на блокчейне и дают возможность своим игрокам заработать в игре</w:t>
+      </w:r>
+      <w:r>
+        <w:rPr>
+          <w:color w:val="000000"/>
+          <w:sz w:val="28"/>
+          <w:szCs w:val="28"/>
+        </w:rPr>
+        <w:t xml:space="preserve"> на </w:t>
+      </w:r>
+      <w:r>
+        <w:rPr>
+          <w:color w:val="000000"/>
+          <w:sz w:val="28"/>
+          <w:szCs w:val="28"/>
+          <w:lang w:val="en-US"/>
+        </w:rPr>
+        <w:t>NFT</w:t>
+      </w:r>
+      <w:r>
+        <w:rPr>
+          <w:color w:val="000000"/>
+          <w:sz w:val="28"/>
+          <w:szCs w:val="28"/>
+        </w:rPr>
+        <w:t xml:space="preserve"> (</w:t>
+      </w:r>
+      <w:r>
+        <w:rPr>
+          <w:color w:val="000000"/>
+          <w:sz w:val="28"/>
+          <w:szCs w:val="28"/>
+        </w:rPr>
+        <w:t>или наоборот</w:t>
+      </w:r>
+      <w:r>
+        <w:rPr>
+          <w:color w:val="000000"/>
+          <w:sz w:val="28"/>
+          <w:szCs w:val="28"/>
+        </w:rPr>
+        <w:t>)</w:t>
+      </w:r>
+      <w:r>
+        <w:rPr>
+          <w:color w:val="000000"/>
+          <w:sz w:val="28"/>
+          <w:szCs w:val="28"/>
+        </w:rPr>
+        <w:t>. Эта самая новая модель распространения, поэтому она находится на стадии постоянного развития и вполне вероятно, что в ближайшие годы такие игры будут сильно видоизменяться. Такие игры рассматривать я не буду, но названия некоторых популярных игр, распространяемых данных способом</w:t>
+      </w:r>
+      <w:r>
+        <w:rPr>
+          <w:color w:val="000000"/>
+          <w:sz w:val="28"/>
+          <w:szCs w:val="28"/>
+        </w:rPr>
+        <w:t xml:space="preserve"> перечислю</w:t>
+      </w:r>
+      <w:r>
+        <w:rPr>
+          <w:color w:val="000000"/>
+          <w:sz w:val="28"/>
+          <w:szCs w:val="28"/>
+        </w:rPr>
+        <w:t>: «</w:t>
+      </w:r>
+      <w:r>
+        <w:rPr>
+          <w:color w:val="000000"/>
+          <w:sz w:val="28"/>
+          <w:szCs w:val="28"/>
+          <w:lang w:val="en-US"/>
+        </w:rPr>
+        <w:t>Ni</w:t>
+      </w:r>
+      <w:r>
+        <w:rPr>
+          <w:color w:val="000000"/>
+          <w:sz w:val="28"/>
+          <w:szCs w:val="28"/>
+        </w:rPr>
+        <w:t xml:space="preserve"> </w:t>
+      </w:r>
+      <w:r>
+        <w:rPr>
+          <w:color w:val="000000"/>
+          <w:sz w:val="28"/>
+          <w:szCs w:val="28"/>
+          <w:lang w:val="en-US"/>
+        </w:rPr>
+        <w:t>no</w:t>
+      </w:r>
+      <w:r>
+        <w:rPr>
+          <w:color w:val="000000"/>
+          <w:sz w:val="28"/>
+          <w:szCs w:val="28"/>
+        </w:rPr>
+        <w:t xml:space="preserve"> </w:t>
+      </w:r>
+      <w:r>
+        <w:rPr>
+          <w:color w:val="000000"/>
+          <w:sz w:val="28"/>
+          <w:szCs w:val="28"/>
+          <w:lang w:val="en-US"/>
+        </w:rPr>
+        <w:t>Kuni</w:t>
+      </w:r>
+      <w:r>
+        <w:rPr>
+          <w:color w:val="000000"/>
+          <w:sz w:val="28"/>
+          <w:szCs w:val="28"/>
+        </w:rPr>
+        <w:t xml:space="preserve">: </w:t>
+      </w:r>
+      <w:r>
+        <w:rPr>
+          <w:color w:val="000000"/>
+          <w:sz w:val="28"/>
+          <w:szCs w:val="28"/>
+          <w:lang w:val="en-US"/>
+        </w:rPr>
+        <w:t>Cross</w:t>
+      </w:r>
+      <w:r>
+        <w:rPr>
+          <w:color w:val="000000"/>
+          <w:sz w:val="28"/>
+          <w:szCs w:val="28"/>
+        </w:rPr>
+        <w:t xml:space="preserve"> </w:t>
+      </w:r>
+      <w:r>
+        <w:rPr>
+          <w:color w:val="000000"/>
+          <w:sz w:val="28"/>
+          <w:szCs w:val="28"/>
+          <w:lang w:val="en-US"/>
+        </w:rPr>
+        <w:t>Worlds</w:t>
+      </w:r>
+      <w:r>
+        <w:rPr>
+          <w:color w:val="000000"/>
+          <w:sz w:val="28"/>
+          <w:szCs w:val="28"/>
+        </w:rPr>
+        <w:t>»</w:t>
+      </w:r>
+      <w:r>
+        <w:rPr>
+          <w:color w:val="000000"/>
+          <w:sz w:val="28"/>
+          <w:szCs w:val="28"/>
+        </w:rPr>
+        <w:t xml:space="preserve">, </w:t>
       </w:r>
       <w:r>
         <w:rPr>
@@ -5016,65 +7363,32 @@
           <w:szCs w:val="28"/>
           <w:lang w:val="en-US"/>
         </w:rPr>
-        <w:t>Life</w:t>
-      </w:r>
-      <w:r>
-        <w:rPr>
-          <w:color w:val="000000"/>
-          <w:sz w:val="28"/>
-          <w:szCs w:val="28"/>
-        </w:rPr>
-        <w:t xml:space="preserve"> </w:t>
-      </w:r>
-      <w:r>
-        <w:rPr>
-          <w:color w:val="000000"/>
-          <w:sz w:val="28"/>
-          <w:szCs w:val="28"/>
-          <w:lang w:val="en-US"/>
-        </w:rPr>
-        <w:t>is</w:t>
-      </w:r>
-      <w:r>
-        <w:rPr>
-          <w:color w:val="000000"/>
-          <w:sz w:val="28"/>
-          <w:szCs w:val="28"/>
-        </w:rPr>
-        <w:t xml:space="preserve"> </w:t>
-      </w:r>
-      <w:r>
-        <w:rPr>
-          <w:color w:val="000000"/>
-          <w:sz w:val="28"/>
-          <w:szCs w:val="28"/>
-          <w:lang w:val="en-US"/>
-        </w:rPr>
-        <w:t>Strange</w:t>
-      </w:r>
-      <w:r>
-        <w:rPr>
-          <w:color w:val="000000"/>
-          <w:sz w:val="28"/>
-          <w:szCs w:val="28"/>
-        </w:rPr>
-        <w:t>»</w:t>
-      </w:r>
-      <w:r>
-        <w:rPr>
-          <w:color w:val="000000"/>
-          <w:sz w:val="28"/>
-          <w:szCs w:val="28"/>
-        </w:rPr>
-        <w:t xml:space="preserve">, </w:t>
-      </w:r>
-      <w:r>
-        <w:rPr>
-          <w:color w:val="000000"/>
-          <w:sz w:val="28"/>
-          <w:szCs w:val="28"/>
-        </w:rPr>
-        <w:t>«</w:t>
+        <w:t>Axie</w:t>
+      </w:r>
+      <w:r>
+        <w:rPr>
+          <w:color w:val="000000"/>
+          <w:sz w:val="28"/>
+          <w:szCs w:val="28"/>
+        </w:rPr>
+        <w:t xml:space="preserve"> </w:t>
+      </w:r>
+      <w:r>
+        <w:rPr>
+          <w:color w:val="000000"/>
+          <w:sz w:val="28"/>
+          <w:szCs w:val="28"/>
+          <w:lang w:val="en-US"/>
+        </w:rPr>
+        <w:t>Infinity</w:t>
+      </w:r>
+      <w:r>
+        <w:rPr>
+          <w:color w:val="000000"/>
+          <w:sz w:val="28"/>
+          <w:szCs w:val="28"/>
+        </w:rPr>
+        <w:t>», «</w:t>
       </w:r>
       <w:r>
         <w:rPr>
@@ -5100,167 +7414,35 @@
           <w:szCs w:val="28"/>
           <w:lang w:val="en-US"/>
         </w:rPr>
-        <w:t>Walking</w:t>
-      </w:r>
-      <w:r>
-        <w:rPr>
-          <w:color w:val="000000"/>
-          <w:sz w:val="28"/>
-          <w:szCs w:val="28"/>
-        </w:rPr>
-        <w:t xml:space="preserve"> </w:t>
-      </w:r>
-      <w:r>
-        <w:rPr>
-          <w:color w:val="000000"/>
-          <w:sz w:val="28"/>
-          <w:szCs w:val="28"/>
-          <w:lang w:val="en-US"/>
-        </w:rPr>
-        <w:t>Dead</w:t>
-      </w:r>
-      <w:r>
-        <w:rPr>
-          <w:color w:val="000000"/>
-          <w:sz w:val="28"/>
-          <w:szCs w:val="28"/>
-        </w:rPr>
-        <w:t xml:space="preserve">: </w:t>
-      </w:r>
-      <w:r>
-        <w:rPr>
-          <w:color w:val="000000"/>
-          <w:sz w:val="28"/>
-          <w:szCs w:val="28"/>
-          <w:lang w:val="en-US"/>
-        </w:rPr>
-        <w:t>the</w:t>
-      </w:r>
-      <w:r>
-        <w:rPr>
-          <w:color w:val="000000"/>
-          <w:sz w:val="28"/>
-          <w:szCs w:val="28"/>
-        </w:rPr>
-        <w:t xml:space="preserve"> </w:t>
-      </w:r>
-      <w:r>
-        <w:rPr>
-          <w:color w:val="000000"/>
-          <w:sz w:val="28"/>
-          <w:szCs w:val="28"/>
-          <w:lang w:val="en-US"/>
-        </w:rPr>
-        <w:t>game</w:t>
-      </w:r>
-      <w:r>
-        <w:rPr>
-          <w:color w:val="000000"/>
-          <w:sz w:val="28"/>
-          <w:szCs w:val="28"/>
-        </w:rPr>
-        <w:t>»</w:t>
-      </w:r>
-      <w:r>
-        <w:rPr>
-          <w:color w:val="000000"/>
-          <w:sz w:val="28"/>
-          <w:szCs w:val="28"/>
-        </w:rPr>
-        <w:t xml:space="preserve">, </w:t>
-      </w:r>
-      <w:r>
-        <w:rPr>
-          <w:color w:val="000000"/>
-          <w:sz w:val="28"/>
-          <w:szCs w:val="28"/>
-        </w:rPr>
-        <w:t>«</w:t>
-      </w:r>
-      <w:r>
-        <w:rPr>
-          <w:color w:val="000000"/>
-          <w:sz w:val="28"/>
-          <w:szCs w:val="28"/>
-          <w:lang w:val="en-US"/>
-        </w:rPr>
-        <w:t>The</w:t>
-      </w:r>
-      <w:r>
-        <w:rPr>
-          <w:color w:val="000000"/>
-          <w:sz w:val="28"/>
-          <w:szCs w:val="28"/>
-        </w:rPr>
-        <w:t xml:space="preserve"> </w:t>
-      </w:r>
-      <w:r>
-        <w:rPr>
-          <w:color w:val="000000"/>
-          <w:sz w:val="28"/>
-          <w:szCs w:val="28"/>
-          <w:lang w:val="en-US"/>
-        </w:rPr>
-        <w:t>wolf</w:t>
-      </w:r>
-      <w:r>
-        <w:rPr>
-          <w:color w:val="000000"/>
-          <w:sz w:val="28"/>
-          <w:szCs w:val="28"/>
-        </w:rPr>
-        <w:t xml:space="preserve"> </w:t>
-      </w:r>
-      <w:r>
-        <w:rPr>
-          <w:color w:val="000000"/>
-          <w:sz w:val="28"/>
-          <w:szCs w:val="28"/>
-          <w:lang w:val="en-US"/>
-        </w:rPr>
-        <w:t>among</w:t>
-      </w:r>
-      <w:r>
-        <w:rPr>
-          <w:color w:val="000000"/>
-          <w:sz w:val="28"/>
-          <w:szCs w:val="28"/>
-        </w:rPr>
-        <w:t xml:space="preserve"> </w:t>
-      </w:r>
-      <w:r>
-        <w:rPr>
-          <w:color w:val="000000"/>
-          <w:sz w:val="28"/>
-          <w:szCs w:val="28"/>
-          <w:lang w:val="en-US"/>
-        </w:rPr>
-        <w:t>us</w:t>
-      </w:r>
-      <w:r>
-        <w:rPr>
-          <w:color w:val="000000"/>
-          <w:sz w:val="28"/>
-          <w:szCs w:val="28"/>
-        </w:rPr>
-        <w:t>»</w:t>
-      </w:r>
-      <w:r>
-        <w:rPr>
-          <w:color w:val="000000"/>
-          <w:sz w:val="28"/>
-          <w:szCs w:val="28"/>
-        </w:rPr>
-        <w:t xml:space="preserve"> </w:t>
-      </w:r>
-      <w:r>
-        <w:rPr>
-          <w:color w:val="000000"/>
-          <w:sz w:val="28"/>
-          <w:szCs w:val="28"/>
-        </w:rPr>
-        <w:t xml:space="preserve">и так далее. </w:t>
-      </w:r>
+        <w:t>Sandbox</w:t>
+      </w:r>
+      <w:r>
+        <w:rPr>
+          <w:color w:val="000000"/>
+          <w:sz w:val="28"/>
+          <w:szCs w:val="28"/>
+        </w:rPr>
+        <w:t>» и другие.</w:t>
+      </w:r>
+    </w:p>
+    <w:p>
+      <w:pPr>
+        <w:pStyle w:val="1"/>
+        <w:jc w:val="center"/>
+        <w:rPr>
+          <w:sz w:val="32"/>
+          <w:szCs w:val="32"/>
+        </w:rPr>
+      </w:pPr>
+      <w:bookmarkStart w:id="10" w:name="_Toc159355631"/>
+      <w:r>
+        <w:rPr>
+          <w:sz w:val="32"/>
+          <w:szCs w:val="32"/>
+        </w:rPr>
+        <w:t>Взаимодействие пользователя с различными видами распространения.</w:t>
+      </w:r>
+      <w:bookmarkEnd w:id="10"/>
     </w:p>
     <w:p>
       <w:pPr>
@@ -5275,39 +7457,80 @@
         <w:ind w:right="5" w:firstLine="709"/>
         <w:jc w:val="both"/>
         <w:rPr>
-          <w:b/>
-          <w:bCs/>
-          <w:color w:val="000000"/>
+          <w:color w:val="000000"/>
+          <w:sz w:val="28"/>
+          <w:szCs w:val="28"/>
+        </w:rPr>
+      </w:pPr>
+      <w:r>
+        <w:rPr>
+          <w:color w:val="000000"/>
+          <w:sz w:val="28"/>
+          <w:szCs w:val="28"/>
+        </w:rPr>
+        <w:t xml:space="preserve">Теперь считаю нужным сделать визуализацию того, как </w:t>
+      </w:r>
+      <w:r>
+        <w:rPr>
+          <w:color w:val="000000"/>
+          <w:sz w:val="28"/>
+          <w:szCs w:val="28"/>
+        </w:rPr>
+        <w:t>пользователь получает доступ к контенту, взаимодействуя с различными методами распространения</w:t>
+      </w:r>
+      <w:r>
+        <w:rPr>
+          <w:color w:val="000000"/>
+          <w:sz w:val="28"/>
+          <w:szCs w:val="28"/>
+        </w:rPr>
+        <w:t xml:space="preserve">, используя диаграммы по нотации </w:t>
+      </w:r>
+      <w:r>
+        <w:rPr>
+          <w:color w:val="000000"/>
+          <w:sz w:val="28"/>
+          <w:szCs w:val="28"/>
+          <w:lang w:val="en-US"/>
+        </w:rPr>
+        <w:t>IDEF</w:t>
+      </w:r>
+      <w:r>
+        <w:rPr>
+          <w:color w:val="000000"/>
+          <w:sz w:val="28"/>
+          <w:szCs w:val="28"/>
+        </w:rPr>
+        <w:t>0.</w:t>
+      </w:r>
+    </w:p>
+    <w:p>
+      <w:pPr>
+        <w:pStyle w:val="2"/>
+        <w:ind w:firstLine="709"/>
+        <w:rPr>
           <w:sz w:val="32"/>
           <w:szCs w:val="32"/>
         </w:rPr>
       </w:pPr>
-      <w:r>
-        <w:rPr>
-          <w:b/>
-          <w:bCs/>
-          <w:color w:val="000000"/>
+      <w:bookmarkStart w:id="11" w:name="_Toc159355632"/>
+      <w:r>
+        <w:rPr>
           <w:sz w:val="32"/>
           <w:szCs w:val="32"/>
         </w:rPr>
-        <w:t xml:space="preserve">5 </w:t>
-      </w:r>
-      <w:r>
-        <w:rPr>
-          <w:b/>
-          <w:bCs/>
-          <w:color w:val="000000"/>
+        <w:t xml:space="preserve">1 </w:t>
+      </w:r>
+      <w:r>
+        <w:rPr>
           <w:sz w:val="32"/>
           <w:szCs w:val="32"/>
           <w:lang w:val="en-US"/>
         </w:rPr>
-        <w:t>Play</w:t>
-      </w:r>
-      <w:r>
-        <w:rPr>
-          <w:b/>
-          <w:bCs/>
-          <w:color w:val="000000"/>
+        <w:t>Buy</w:t>
+      </w:r>
+      <w:r>
+        <w:rPr>
           <w:sz w:val="32"/>
           <w:szCs w:val="32"/>
         </w:rPr>
@@ -5315,9 +7538,6 @@
       </w:r>
       <w:r>
         <w:rPr>
-          <w:b/>
-          <w:bCs/>
-          <w:color w:val="000000"/>
           <w:sz w:val="32"/>
           <w:szCs w:val="32"/>
           <w:lang w:val="en-US"/>
@@ -5326,9 +7546,6 @@
       </w:r>
       <w:r>
         <w:rPr>
-          <w:b/>
-          <w:bCs/>
-          <w:color w:val="000000"/>
           <w:sz w:val="32"/>
           <w:szCs w:val="32"/>
         </w:rPr>
@@ -5336,559 +7553,13 @@
       </w:r>
       <w:r>
         <w:rPr>
-          <w:b/>
-          <w:bCs/>
-          <w:color w:val="000000"/>
           <w:sz w:val="32"/>
           <w:szCs w:val="32"/>
           <w:lang w:val="en-US"/>
         </w:rPr>
-        <w:t>earn</w:t>
-      </w:r>
-    </w:p>
-    <w:p>
-      <w:pPr>
-        <w:pBdr>
-          <w:top w:val="nil"/>
-          <w:left w:val="nil"/>
-          <w:bottom w:val="nil"/>
-          <w:right w:val="nil"/>
-          <w:between w:val="nil"/>
-        </w:pBdr>
-        <w:spacing w:after="120"/>
-        <w:ind w:right="5" w:firstLine="709"/>
-        <w:jc w:val="both"/>
-        <w:rPr>
-          <w:color w:val="000000"/>
-          <w:sz w:val="28"/>
-          <w:szCs w:val="28"/>
-        </w:rPr>
-      </w:pPr>
-      <w:r>
-        <w:rPr>
-          <w:color w:val="000000"/>
-          <w:sz w:val="28"/>
-          <w:szCs w:val="28"/>
-          <w:lang w:val="en-US"/>
-        </w:rPr>
-        <w:t>Play</w:t>
-      </w:r>
-      <w:r>
-        <w:rPr>
-          <w:color w:val="000000"/>
-          <w:sz w:val="28"/>
-          <w:szCs w:val="28"/>
-        </w:rPr>
-        <w:t xml:space="preserve"> </w:t>
-      </w:r>
-      <w:r>
-        <w:rPr>
-          <w:color w:val="000000"/>
-          <w:sz w:val="28"/>
-          <w:szCs w:val="28"/>
-          <w:lang w:val="en-US"/>
-        </w:rPr>
-        <w:t>to</w:t>
-      </w:r>
-      <w:r>
-        <w:rPr>
-          <w:color w:val="000000"/>
-          <w:sz w:val="28"/>
-          <w:szCs w:val="28"/>
-        </w:rPr>
-        <w:t xml:space="preserve"> </w:t>
-      </w:r>
-      <w:r>
-        <w:rPr>
-          <w:color w:val="000000"/>
-          <w:sz w:val="28"/>
-          <w:szCs w:val="28"/>
-          <w:lang w:val="en-US"/>
-        </w:rPr>
-        <w:t>Earn</w:t>
-      </w:r>
-      <w:r>
-        <w:rPr>
-          <w:color w:val="000000"/>
-          <w:sz w:val="28"/>
-          <w:szCs w:val="28"/>
-        </w:rPr>
-        <w:t xml:space="preserve"> </w:t>
-      </w:r>
-      <w:r>
-        <w:rPr>
-          <w:color w:val="000000"/>
-          <w:sz w:val="28"/>
-          <w:szCs w:val="28"/>
-        </w:rPr>
-        <w:t>игры</w:t>
-      </w:r>
-      <w:r>
-        <w:rPr>
-          <w:color w:val="000000"/>
-          <w:sz w:val="28"/>
-          <w:szCs w:val="28"/>
-        </w:rPr>
-        <w:t xml:space="preserve"> – </w:t>
-      </w:r>
-      <w:r>
-        <w:rPr>
-          <w:color w:val="000000"/>
-          <w:sz w:val="28"/>
-          <w:szCs w:val="28"/>
-        </w:rPr>
-        <w:t>это</w:t>
-      </w:r>
-      <w:r>
-        <w:rPr>
-          <w:color w:val="000000"/>
-          <w:sz w:val="28"/>
-          <w:szCs w:val="28"/>
-        </w:rPr>
-        <w:t xml:space="preserve"> </w:t>
-      </w:r>
-      <w:r>
-        <w:rPr>
-          <w:color w:val="000000"/>
-          <w:sz w:val="28"/>
-          <w:szCs w:val="28"/>
-        </w:rPr>
-        <w:t>игры</w:t>
-      </w:r>
-      <w:r>
-        <w:rPr>
-          <w:color w:val="000000"/>
-          <w:sz w:val="28"/>
-          <w:szCs w:val="28"/>
-        </w:rPr>
-        <w:t xml:space="preserve">, </w:t>
-      </w:r>
-      <w:r>
-        <w:rPr>
-          <w:color w:val="000000"/>
-          <w:sz w:val="28"/>
-          <w:szCs w:val="28"/>
-        </w:rPr>
-        <w:t>построенные на блокчейне и дают возможность своим игрокам заработать в игре</w:t>
-      </w:r>
-      <w:r>
-        <w:rPr>
-          <w:color w:val="000000"/>
-          <w:sz w:val="28"/>
-          <w:szCs w:val="28"/>
-        </w:rPr>
-        <w:t xml:space="preserve"> на </w:t>
-      </w:r>
-      <w:r>
-        <w:rPr>
-          <w:color w:val="000000"/>
-          <w:sz w:val="28"/>
-          <w:szCs w:val="28"/>
-          <w:lang w:val="en-US"/>
-        </w:rPr>
-        <w:t>NFT</w:t>
-      </w:r>
-      <w:r>
-        <w:rPr>
-          <w:color w:val="000000"/>
-          <w:sz w:val="28"/>
-          <w:szCs w:val="28"/>
-        </w:rPr>
-        <w:t xml:space="preserve"> (</w:t>
-      </w:r>
-      <w:r>
-        <w:rPr>
-          <w:color w:val="000000"/>
-          <w:sz w:val="28"/>
-          <w:szCs w:val="28"/>
-        </w:rPr>
-        <w:t>или наоборот</w:t>
-      </w:r>
-      <w:r>
-        <w:rPr>
-          <w:color w:val="000000"/>
-          <w:sz w:val="28"/>
-          <w:szCs w:val="28"/>
-        </w:rPr>
-        <w:t>)</w:t>
-      </w:r>
-      <w:r>
-        <w:rPr>
-          <w:color w:val="000000"/>
-          <w:sz w:val="28"/>
-          <w:szCs w:val="28"/>
-        </w:rPr>
-        <w:t xml:space="preserve">. Эта </w:t>
-      </w:r>
-      <w:r>
-        <w:rPr>
-          <w:color w:val="000000"/>
-          <w:sz w:val="28"/>
-          <w:szCs w:val="28"/>
-        </w:rPr>
-        <w:lastRenderedPageBreak/>
-        <w:t>самая новая модель распространения, поэтому она находится на стадии постоянного развития и вполне вероятно, что в ближайшие годы такие игры будут сильно видоизменяться. Такие игры рассматривать я не буду, но названия некоторых популярных игр, распространяемых данных способом</w:t>
-      </w:r>
-      <w:r>
-        <w:rPr>
-          <w:color w:val="000000"/>
-          <w:sz w:val="28"/>
-          <w:szCs w:val="28"/>
-        </w:rPr>
-        <w:t xml:space="preserve"> перечислю</w:t>
-      </w:r>
-      <w:r>
-        <w:rPr>
-          <w:color w:val="000000"/>
-          <w:sz w:val="28"/>
-          <w:szCs w:val="28"/>
-        </w:rPr>
-        <w:t>: «</w:t>
-      </w:r>
-      <w:r>
-        <w:rPr>
-          <w:color w:val="000000"/>
-          <w:sz w:val="28"/>
-          <w:szCs w:val="28"/>
-          <w:lang w:val="en-US"/>
-        </w:rPr>
-        <w:t>Ni</w:t>
-      </w:r>
-      <w:r>
-        <w:rPr>
-          <w:color w:val="000000"/>
-          <w:sz w:val="28"/>
-          <w:szCs w:val="28"/>
-        </w:rPr>
-        <w:t xml:space="preserve"> </w:t>
-      </w:r>
-      <w:r>
-        <w:rPr>
-          <w:color w:val="000000"/>
-          <w:sz w:val="28"/>
-          <w:szCs w:val="28"/>
-          <w:lang w:val="en-US"/>
-        </w:rPr>
-        <w:t>no</w:t>
-      </w:r>
-      <w:r>
-        <w:rPr>
-          <w:color w:val="000000"/>
-          <w:sz w:val="28"/>
-          <w:szCs w:val="28"/>
-        </w:rPr>
-        <w:t xml:space="preserve"> </w:t>
-      </w:r>
-      <w:r>
-        <w:rPr>
-          <w:color w:val="000000"/>
-          <w:sz w:val="28"/>
-          <w:szCs w:val="28"/>
-          <w:lang w:val="en-US"/>
-        </w:rPr>
-        <w:t>Kuni</w:t>
-      </w:r>
-      <w:r>
-        <w:rPr>
-          <w:color w:val="000000"/>
-          <w:sz w:val="28"/>
-          <w:szCs w:val="28"/>
-        </w:rPr>
-        <w:t xml:space="preserve">: </w:t>
-      </w:r>
-      <w:r>
-        <w:rPr>
-          <w:color w:val="000000"/>
-          <w:sz w:val="28"/>
-          <w:szCs w:val="28"/>
-          <w:lang w:val="en-US"/>
-        </w:rPr>
-        <w:t>Cross</w:t>
-      </w:r>
-      <w:r>
-        <w:rPr>
-          <w:color w:val="000000"/>
-          <w:sz w:val="28"/>
-          <w:szCs w:val="28"/>
-        </w:rPr>
-        <w:t xml:space="preserve"> </w:t>
-      </w:r>
-      <w:r>
-        <w:rPr>
-          <w:color w:val="000000"/>
-          <w:sz w:val="28"/>
-          <w:szCs w:val="28"/>
-          <w:lang w:val="en-US"/>
-        </w:rPr>
-        <w:t>Worlds</w:t>
-      </w:r>
-      <w:r>
-        <w:rPr>
-          <w:color w:val="000000"/>
-          <w:sz w:val="28"/>
-          <w:szCs w:val="28"/>
-        </w:rPr>
-        <w:t>»</w:t>
-      </w:r>
-      <w:r>
-        <w:rPr>
-          <w:color w:val="000000"/>
-          <w:sz w:val="28"/>
-          <w:szCs w:val="28"/>
-        </w:rPr>
-        <w:t xml:space="preserve">, </w:t>
-      </w:r>
-      <w:r>
-        <w:rPr>
-          <w:color w:val="000000"/>
-          <w:sz w:val="28"/>
-          <w:szCs w:val="28"/>
-        </w:rPr>
-        <w:t>«</w:t>
-      </w:r>
-      <w:r>
-        <w:rPr>
-          <w:color w:val="000000"/>
-          <w:sz w:val="28"/>
-          <w:szCs w:val="28"/>
-          <w:lang w:val="en-US"/>
-        </w:rPr>
-        <w:t>Axie</w:t>
-      </w:r>
-      <w:r>
-        <w:rPr>
-          <w:color w:val="000000"/>
-          <w:sz w:val="28"/>
-          <w:szCs w:val="28"/>
-        </w:rPr>
-        <w:t xml:space="preserve"> </w:t>
-      </w:r>
-      <w:r>
-        <w:rPr>
-          <w:color w:val="000000"/>
-          <w:sz w:val="28"/>
-          <w:szCs w:val="28"/>
-          <w:lang w:val="en-US"/>
-        </w:rPr>
-        <w:t>Infinity</w:t>
-      </w:r>
-      <w:r>
-        <w:rPr>
-          <w:color w:val="000000"/>
-          <w:sz w:val="28"/>
-          <w:szCs w:val="28"/>
-        </w:rPr>
-        <w:t>», «</w:t>
-      </w:r>
-      <w:r>
-        <w:rPr>
-          <w:color w:val="000000"/>
-          <w:sz w:val="28"/>
-          <w:szCs w:val="28"/>
-          <w:lang w:val="en-US"/>
-        </w:rPr>
-        <w:t>The</w:t>
-      </w:r>
-      <w:r>
-        <w:rPr>
-          <w:color w:val="000000"/>
-          <w:sz w:val="28"/>
-          <w:szCs w:val="28"/>
-        </w:rPr>
-        <w:t xml:space="preserve"> </w:t>
-      </w:r>
-      <w:r>
-        <w:rPr>
-          <w:color w:val="000000"/>
-          <w:sz w:val="28"/>
-          <w:szCs w:val="28"/>
-          <w:lang w:val="en-US"/>
-        </w:rPr>
-        <w:t>Sandbox</w:t>
-      </w:r>
-      <w:r>
-        <w:rPr>
-          <w:color w:val="000000"/>
-          <w:sz w:val="28"/>
-          <w:szCs w:val="28"/>
-        </w:rPr>
-        <w:t>» и другие.</w:t>
-      </w:r>
-    </w:p>
-    <w:p>
-      <w:pPr>
-        <w:pBdr>
-          <w:top w:val="nil"/>
-          <w:left w:val="nil"/>
-          <w:bottom w:val="nil"/>
-          <w:right w:val="nil"/>
-          <w:between w:val="nil"/>
-        </w:pBdr>
-        <w:spacing w:after="120"/>
-        <w:ind w:right="5" w:firstLine="709"/>
-        <w:jc w:val="center"/>
-        <w:rPr>
-          <w:b/>
-          <w:bCs/>
-          <w:color w:val="000000"/>
-          <w:sz w:val="32"/>
-          <w:szCs w:val="32"/>
-        </w:rPr>
-      </w:pPr>
-      <w:r>
-        <w:rPr>
-          <w:b/>
-          <w:bCs/>
-          <w:color w:val="000000"/>
-          <w:sz w:val="32"/>
-          <w:szCs w:val="32"/>
-        </w:rPr>
-        <w:t>Взаимодействие пользователя с различными видами распространения.</w:t>
-      </w:r>
-    </w:p>
-    <w:p>
-      <w:pPr>
-        <w:pBdr>
-          <w:top w:val="nil"/>
-          <w:left w:val="nil"/>
-          <w:bottom w:val="nil"/>
-          <w:right w:val="nil"/>
-          <w:between w:val="nil"/>
-        </w:pBdr>
-        <w:spacing w:after="120"/>
-        <w:ind w:right="5" w:firstLine="709"/>
-        <w:jc w:val="both"/>
-        <w:rPr>
-          <w:color w:val="000000"/>
-          <w:sz w:val="28"/>
-          <w:szCs w:val="28"/>
-        </w:rPr>
-      </w:pPr>
-      <w:r>
-        <w:rPr>
-          <w:color w:val="000000"/>
-          <w:sz w:val="28"/>
-          <w:szCs w:val="28"/>
-        </w:rPr>
-        <w:t xml:space="preserve">Теперь считаю нужным сделать визуализацию того, как </w:t>
-      </w:r>
-      <w:r>
-        <w:rPr>
-          <w:color w:val="000000"/>
-          <w:sz w:val="28"/>
-          <w:szCs w:val="28"/>
-        </w:rPr>
-        <w:t>пользователь получает доступ к контенту, взаимодействуя с различными методами распространения</w:t>
-      </w:r>
-      <w:r>
-        <w:rPr>
-          <w:color w:val="000000"/>
-          <w:sz w:val="28"/>
-          <w:szCs w:val="28"/>
-        </w:rPr>
-        <w:t xml:space="preserve">, используя диаграммы по нотации </w:t>
-      </w:r>
-      <w:r>
-        <w:rPr>
-          <w:color w:val="000000"/>
-          <w:sz w:val="28"/>
-          <w:szCs w:val="28"/>
-          <w:lang w:val="en-US"/>
-        </w:rPr>
-        <w:t>IDEF</w:t>
-      </w:r>
-      <w:r>
-        <w:rPr>
-          <w:color w:val="000000"/>
-          <w:sz w:val="28"/>
-          <w:szCs w:val="28"/>
-        </w:rPr>
-        <w:t>0.</w:t>
-      </w:r>
-    </w:p>
-    <w:p>
-      <w:pPr>
-        <w:pBdr>
-          <w:top w:val="nil"/>
-          <w:left w:val="nil"/>
-          <w:bottom w:val="nil"/>
-          <w:right w:val="nil"/>
-          <w:between w:val="nil"/>
-        </w:pBdr>
-        <w:spacing w:after="120"/>
-        <w:ind w:right="5" w:firstLine="709"/>
-        <w:jc w:val="both"/>
-        <w:rPr>
-          <w:b/>
-          <w:bCs/>
-          <w:color w:val="000000"/>
-          <w:sz w:val="32"/>
-          <w:szCs w:val="32"/>
-        </w:rPr>
-      </w:pPr>
-      <w:r>
-        <w:rPr>
-          <w:b/>
-          <w:bCs/>
-          <w:color w:val="000000"/>
-          <w:sz w:val="32"/>
-          <w:szCs w:val="32"/>
-        </w:rPr>
-        <w:t xml:space="preserve">1 </w:t>
-      </w:r>
-      <w:r>
-        <w:rPr>
-          <w:b/>
-          <w:bCs/>
-          <w:color w:val="000000"/>
-          <w:sz w:val="32"/>
-          <w:szCs w:val="32"/>
-          <w:lang w:val="en-US"/>
-        </w:rPr>
-        <w:t>Buy</w:t>
-      </w:r>
-      <w:r>
-        <w:rPr>
-          <w:b/>
-          <w:bCs/>
-          <w:color w:val="000000"/>
-          <w:sz w:val="32"/>
-          <w:szCs w:val="32"/>
-        </w:rPr>
-        <w:t xml:space="preserve"> </w:t>
-      </w:r>
-      <w:r>
-        <w:rPr>
-          <w:b/>
-          <w:bCs/>
-          <w:color w:val="000000"/>
-          <w:sz w:val="32"/>
-          <w:szCs w:val="32"/>
-          <w:lang w:val="en-US"/>
-        </w:rPr>
-        <w:t>to</w:t>
-      </w:r>
-      <w:r>
-        <w:rPr>
-          <w:b/>
-          <w:bCs/>
-          <w:color w:val="000000"/>
-          <w:sz w:val="32"/>
-          <w:szCs w:val="32"/>
-        </w:rPr>
-        <w:t xml:space="preserve"> </w:t>
-      </w:r>
-      <w:r>
-        <w:rPr>
-          <w:b/>
-          <w:bCs/>
-          <w:color w:val="000000"/>
-          <w:sz w:val="32"/>
-          <w:szCs w:val="32"/>
-          <w:lang w:val="en-US"/>
-        </w:rPr>
         <w:t>play</w:t>
       </w:r>
+      <w:bookmarkEnd w:id="11"/>
     </w:p>
     <w:p>
       <w:pPr>
@@ -6588,15 +8259,7 @@
           <w:sz w:val="28"/>
           <w:szCs w:val="28"/>
         </w:rPr>
-        <w:t>tudios</w:t>
-      </w:r>
-      <w:r>
-        <w:rPr>
-          <w:color w:val="000000"/>
-          <w:sz w:val="28"/>
-          <w:szCs w:val="28"/>
-        </w:rPr>
-        <w:t xml:space="preserve">, </w:t>
+        <w:t xml:space="preserve">tudios, </w:t>
       </w:r>
       <w:r>
         <w:rPr>
@@ -7023,60 +8686,66 @@
     </w:p>
     <w:p>
       <w:pPr>
+        <w:pStyle w:val="2"/>
+        <w:ind w:firstLine="709"/>
+        <w:rPr>
+          <w:sz w:val="32"/>
+          <w:szCs w:val="32"/>
+        </w:rPr>
+      </w:pPr>
+      <w:bookmarkStart w:id="12" w:name="_Toc159355633"/>
+      <w:r>
+        <w:rPr>
+          <w:sz w:val="32"/>
+          <w:szCs w:val="32"/>
+        </w:rPr>
+        <w:t xml:space="preserve">2 </w:t>
+      </w:r>
+      <w:r>
+        <w:rPr>
+          <w:sz w:val="32"/>
+          <w:szCs w:val="32"/>
+          <w:lang w:val="en-US"/>
+        </w:rPr>
+        <w:t>Free</w:t>
+      </w:r>
+      <w:r>
+        <w:rPr>
+          <w:sz w:val="32"/>
+          <w:szCs w:val="32"/>
+        </w:rPr>
+        <w:t xml:space="preserve"> </w:t>
+      </w:r>
+      <w:r>
+        <w:rPr>
+          <w:sz w:val="32"/>
+          <w:szCs w:val="32"/>
+          <w:lang w:val="en-US"/>
+        </w:rPr>
+        <w:t>to</w:t>
+      </w:r>
+      <w:r>
+        <w:rPr>
+          <w:sz w:val="32"/>
+          <w:szCs w:val="32"/>
+        </w:rPr>
+        <w:t xml:space="preserve"> </w:t>
+      </w:r>
+      <w:r>
+        <w:rPr>
+          <w:sz w:val="32"/>
+          <w:szCs w:val="32"/>
+          <w:lang w:val="en-US"/>
+        </w:rPr>
+        <w:t>play</w:t>
+      </w:r>
+      <w:bookmarkEnd w:id="12"/>
+    </w:p>
+    <w:p>
+      <w:pPr>
         <w:ind w:firstLine="709"/>
         <w:jc w:val="both"/>
         <w:rPr>
-          <w:b/>
-          <w:bCs/>
-          <w:sz w:val="32"/>
-          <w:szCs w:val="32"/>
-          <w:lang w:val="en-US"/>
-        </w:rPr>
-      </w:pPr>
-      <w:r>
-        <w:rPr>
-          <w:b/>
-          <w:bCs/>
-          <w:sz w:val="32"/>
-          <w:szCs w:val="32"/>
-        </w:rPr>
-        <w:t xml:space="preserve">2 </w:t>
-      </w:r>
-      <w:r>
-        <w:rPr>
-          <w:b/>
-          <w:bCs/>
-          <w:sz w:val="32"/>
-          <w:szCs w:val="32"/>
-          <w:lang w:val="en-US"/>
-        </w:rPr>
-        <w:t>Free</w:t>
-      </w:r>
-      <w:r>
-        <w:rPr>
-          <w:b/>
-          <w:bCs/>
-          <w:sz w:val="32"/>
-          <w:szCs w:val="32"/>
-        </w:rPr>
-        <w:t xml:space="preserve"> </w:t>
-      </w:r>
-      <w:r>
-        <w:rPr>
-          <w:b/>
-          <w:bCs/>
-          <w:sz w:val="32"/>
-          <w:szCs w:val="32"/>
-          <w:lang w:val="en-US"/>
-        </w:rPr>
-        <w:t>to play</w:t>
-      </w:r>
-    </w:p>
-    <w:p>
-      <w:pPr>
-        <w:ind w:firstLine="709"/>
-        <w:jc w:val="both"/>
-        <w:rPr>
           <w:color w:val="000000"/>
           <w:sz w:val="28"/>
           <w:szCs w:val="28"/>
@@ -7206,7 +8875,7 @@
           <w:sz w:val="28"/>
           <w:szCs w:val="28"/>
         </w:rPr>
-        <w:t xml:space="preserve"> контент бесплатно и на равных с остальными игроками, но за дополнительную плату пользователь может приобрести кастомизацию своего </w:t>
+        <w:t xml:space="preserve"> контент бесплатно и на равных с остальными игроками, но за </w:t>
       </w:r>
       <w:r>
         <w:rPr>
@@ -7214,7 +8883,7 @@
           <w:szCs w:val="28"/>
         </w:rPr>
         <w:lastRenderedPageBreak/>
-        <w:t xml:space="preserve">персонажа, оружия, купить эмоции и так далее, но все это не влияет на геймплей, это только визуальная составляющая. Но есть игры, в которых за внесение денег можно сильно облегчить себе время </w:t>
+        <w:t xml:space="preserve">дополнительную плату пользователь может приобрести кастомизацию своего персонажа, оружия, купить эмоции и так далее, но все это не влияет на геймплей, это только визуальная составляющая. Но есть игры, в которых за внесение денег можно сильно облегчить себе время </w:t>
       </w:r>
       <w:r>
         <w:rPr>
@@ -7348,23 +9017,7 @@
           <w:sz w:val="28"/>
           <w:szCs w:val="28"/>
         </w:rPr>
-        <w:t xml:space="preserve">Визуализацию в виде диаграмм можно наблюдать на рисунке </w:t>
-      </w:r>
-      <w:r>
-        <w:rPr>
-          <w:color w:val="000000"/>
-          <w:sz w:val="28"/>
-          <w:szCs w:val="28"/>
-        </w:rPr>
-        <w:t>2</w:t>
-      </w:r>
-      <w:r>
-        <w:rPr>
-          <w:color w:val="000000"/>
-          <w:sz w:val="28"/>
-          <w:szCs w:val="28"/>
-        </w:rPr>
-        <w:t xml:space="preserve">.  </w:t>
+        <w:t xml:space="preserve">Визуализацию в виде диаграмм можно наблюдать на рисунке 2.  </w:t>
       </w:r>
     </w:p>
     <w:p>
@@ -7579,44 +9232,22 @@
     </w:p>
     <w:p>
       <w:pPr>
-        <w:pBdr>
-          <w:top w:val="nil"/>
-          <w:left w:val="nil"/>
-          <w:bottom w:val="nil"/>
-          <w:right w:val="nil"/>
-          <w:between w:val="nil"/>
-        </w:pBdr>
-        <w:spacing w:after="120"/>
-        <w:ind w:right="5" w:firstLine="709"/>
-        <w:jc w:val="both"/>
-        <w:rPr>
-          <w:b/>
-          <w:bCs/>
-          <w:color w:val="000000"/>
+        <w:pStyle w:val="2"/>
+        <w:ind w:firstLine="709"/>
+        <w:rPr>
           <w:sz w:val="32"/>
           <w:szCs w:val="32"/>
         </w:rPr>
       </w:pPr>
-      <w:r>
-        <w:rPr>
-          <w:b/>
-          <w:bCs/>
-          <w:color w:val="000000"/>
+      <w:bookmarkStart w:id="13" w:name="_Toc159355634"/>
+      <w:r>
+        <w:rPr>
           <w:sz w:val="32"/>
           <w:szCs w:val="32"/>
         </w:rPr>
-        <w:t xml:space="preserve">3 </w:t>
-      </w:r>
-      <w:r>
-        <w:rPr>
-          <w:b/>
-          <w:bCs/>
-          <w:color w:val="000000"/>
-          <w:sz w:val="32"/>
-          <w:szCs w:val="32"/>
-        </w:rPr>
-        <w:t>Игры, распространяющиеся по подписке</w:t>
-      </w:r>
+        <w:t>3 Игры, распространяющиеся по подписке</w:t>
+      </w:r>
+      <w:bookmarkEnd w:id="13"/>
     </w:p>
     <w:p>
       <w:pPr>
@@ -7830,39 +9461,7 @@
           <w:sz w:val="28"/>
           <w:szCs w:val="28"/>
         </w:rPr>
-        <w:t>Визуализацию в виде диаграмм</w:t>
-      </w:r>
-      <w:r>
-        <w:rPr>
-          <w:color w:val="000000"/>
-          <w:sz w:val="28"/>
-          <w:szCs w:val="28"/>
-        </w:rPr>
-        <w:t>, на которой изображена конкретно подписочная система распространения, без учёта внутриигровой монетизации,</w:t>
-      </w:r>
-      <w:r>
-        <w:rPr>
-          <w:color w:val="000000"/>
-          <w:sz w:val="28"/>
-          <w:szCs w:val="28"/>
-        </w:rPr>
-        <w:t xml:space="preserve"> можно наблюдать на рисунке </w:t>
-      </w:r>
-      <w:r>
-        <w:rPr>
-          <w:color w:val="000000"/>
-          <w:sz w:val="28"/>
-          <w:szCs w:val="28"/>
-        </w:rPr>
-        <w:t>3</w:t>
-      </w:r>
-      <w:r>
-        <w:rPr>
-          <w:color w:val="000000"/>
-          <w:sz w:val="28"/>
-          <w:szCs w:val="28"/>
-        </w:rPr>
-        <w:t>.</w:t>
+        <w:t>Визуализацию в виде диаграмм, на которой изображена конкретно подписочная система распространения, без учёта внутриигровой монетизации, можно наблюдать на рисунке 3.</w:t>
       </w:r>
     </w:p>
     <w:p>
@@ -8014,45 +9613,23 @@
     </w:p>
     <w:p>
       <w:pPr>
-        <w:pBdr>
-          <w:top w:val="nil"/>
-          <w:left w:val="nil"/>
-          <w:bottom w:val="nil"/>
-          <w:right w:val="nil"/>
-          <w:between w:val="nil"/>
-        </w:pBdr>
-        <w:spacing w:after="120"/>
-        <w:ind w:right="5" w:firstLine="709"/>
-        <w:jc w:val="both"/>
-        <w:rPr>
-          <w:b/>
-          <w:bCs/>
-          <w:color w:val="000000"/>
+        <w:pStyle w:val="2"/>
+        <w:ind w:firstLine="709"/>
+        <w:rPr>
           <w:sz w:val="32"/>
           <w:szCs w:val="32"/>
         </w:rPr>
       </w:pPr>
-      <w:r>
-        <w:rPr>
-          <w:b/>
-          <w:bCs/>
-          <w:color w:val="000000"/>
+      <w:bookmarkStart w:id="14" w:name="_Toc159355635"/>
+      <w:r>
+        <w:rPr>
           <w:sz w:val="32"/>
           <w:szCs w:val="32"/>
         </w:rPr>
         <w:lastRenderedPageBreak/>
-        <w:t>4 Эпизодические</w:t>
-      </w:r>
-      <w:r>
-        <w:rPr>
-          <w:b/>
-          <w:bCs/>
-          <w:color w:val="000000"/>
-          <w:sz w:val="32"/>
-          <w:szCs w:val="32"/>
-        </w:rPr>
-        <w:t xml:space="preserve"> игры</w:t>
-      </w:r>
+        <w:t>4 Эпизодические игры</w:t>
+      </w:r>
+      <w:bookmarkEnd w:id="14"/>
     </w:p>
     <w:p>
       <w:pPr>
@@ -8077,23 +9654,7 @@
           <w:sz w:val="28"/>
           <w:szCs w:val="28"/>
         </w:rPr>
-        <w:t xml:space="preserve">Визуализацию в виде диаграмм можно наблюдать на рисунке </w:t>
-      </w:r>
-      <w:r>
-        <w:rPr>
-          <w:color w:val="000000"/>
-          <w:sz w:val="28"/>
-          <w:szCs w:val="28"/>
-        </w:rPr>
-        <w:t>4</w:t>
-      </w:r>
-      <w:r>
-        <w:rPr>
-          <w:color w:val="000000"/>
-          <w:sz w:val="28"/>
-          <w:szCs w:val="28"/>
-        </w:rPr>
-        <w:t>.</w:t>
+        <w:t>Визуализацию в виде диаграмм можно наблюдать на рисунке 4.</w:t>
       </w:r>
     </w:p>
     <w:p>
@@ -8267,26 +9828,23 @@
     </w:p>
     <w:p>
       <w:pPr>
+        <w:pStyle w:val="1"/>
         <w:jc w:val="center"/>
         <w:rPr>
-          <w:b/>
-          <w:bCs/>
-          <w:color w:val="000000"/>
           <w:sz w:val="32"/>
           <w:szCs w:val="32"/>
         </w:rPr>
       </w:pPr>
-      <w:r>
-        <w:rPr>
-          <w:b/>
-          <w:bCs/>
-          <w:color w:val="000000"/>
+      <w:bookmarkStart w:id="15" w:name="_Toc159355636"/>
+      <w:r>
+        <w:rPr>
           <w:sz w:val="32"/>
           <w:szCs w:val="32"/>
         </w:rPr>
         <w:lastRenderedPageBreak/>
         <w:t>Способы внутриигровой монетизации</w:t>
       </w:r>
+      <w:bookmarkEnd w:id="15"/>
     </w:p>
     <w:p>
       <w:pPr>
@@ -8309,216 +9867,224 @@
     </w:p>
     <w:p>
       <w:pPr>
+        <w:pStyle w:val="2"/>
+        <w:ind w:firstLine="709"/>
+        <w:rPr>
+          <w:sz w:val="32"/>
+          <w:szCs w:val="32"/>
+        </w:rPr>
+      </w:pPr>
+      <w:bookmarkStart w:id="16" w:name="_Toc159355637"/>
+      <w:r>
+        <w:rPr>
+          <w:sz w:val="32"/>
+          <w:szCs w:val="32"/>
+        </w:rPr>
+        <w:t>Введение в терминологию</w:t>
+      </w:r>
+      <w:bookmarkEnd w:id="16"/>
+    </w:p>
+    <w:p>
+      <w:pPr>
         <w:ind w:firstLine="709"/>
         <w:jc w:val="both"/>
         <w:rPr>
-          <w:b/>
-          <w:bCs/>
-          <w:color w:val="000000"/>
+          <w:color w:val="000000"/>
+          <w:sz w:val="28"/>
+          <w:szCs w:val="28"/>
+        </w:rPr>
+      </w:pPr>
+      <w:r>
+        <w:rPr>
+          <w:color w:val="000000"/>
+          <w:sz w:val="28"/>
+          <w:szCs w:val="28"/>
+        </w:rPr>
+        <w:t xml:space="preserve">Донат (от англ. </w:t>
+      </w:r>
+      <w:r>
+        <w:rPr>
+          <w:color w:val="000000"/>
+          <w:sz w:val="28"/>
+          <w:szCs w:val="28"/>
+          <w:lang w:val="en-US"/>
+        </w:rPr>
+        <w:t>donate</w:t>
+      </w:r>
+      <w:r>
+        <w:rPr>
+          <w:color w:val="000000"/>
+          <w:sz w:val="28"/>
+          <w:szCs w:val="28"/>
+        </w:rPr>
+        <w:t>)</w:t>
+      </w:r>
+      <w:r>
+        <w:rPr>
+          <w:color w:val="000000"/>
+          <w:sz w:val="28"/>
+          <w:szCs w:val="28"/>
+        </w:rPr>
+        <w:t xml:space="preserve"> </w:t>
+      </w:r>
+      <w:r>
+        <w:rPr>
+          <w:color w:val="000000"/>
+          <w:sz w:val="28"/>
+          <w:szCs w:val="28"/>
+        </w:rPr>
+        <w:t>– в рамках игровой индустрии</w:t>
+      </w:r>
+      <w:r>
+        <w:rPr>
+          <w:color w:val="000000"/>
+          <w:sz w:val="28"/>
+          <w:szCs w:val="28"/>
+        </w:rPr>
+        <w:t xml:space="preserve"> получение внутриигровых услуг за внесение платы (например, покупка игровой валюты).</w:t>
+      </w:r>
+    </w:p>
+    <w:p>
+      <w:pPr>
+        <w:ind w:firstLine="709"/>
+        <w:jc w:val="both"/>
+        <w:rPr>
+          <w:color w:val="000000"/>
+          <w:sz w:val="28"/>
+          <w:szCs w:val="28"/>
+        </w:rPr>
+      </w:pPr>
+      <w:r>
+        <w:rPr>
+          <w:color w:val="000000"/>
+          <w:sz w:val="28"/>
+          <w:szCs w:val="28"/>
+        </w:rPr>
+        <w:t xml:space="preserve">Скин (от англ. </w:t>
+      </w:r>
+      <w:r>
+        <w:rPr>
+          <w:color w:val="000000"/>
+          <w:sz w:val="28"/>
+          <w:szCs w:val="28"/>
+          <w:lang w:val="en-US"/>
+        </w:rPr>
+        <w:t>skin</w:t>
+      </w:r>
+      <w:r>
+        <w:rPr>
+          <w:color w:val="000000"/>
+          <w:sz w:val="28"/>
+          <w:szCs w:val="28"/>
+        </w:rPr>
+        <w:t>)</w:t>
+      </w:r>
+      <w:r>
+        <w:rPr>
+          <w:color w:val="000000"/>
+          <w:sz w:val="28"/>
+          <w:szCs w:val="28"/>
+        </w:rPr>
+        <w:t xml:space="preserve"> </w:t>
+      </w:r>
+      <w:r>
+        <w:rPr>
+          <w:color w:val="000000"/>
+          <w:sz w:val="28"/>
+          <w:szCs w:val="28"/>
+        </w:rPr>
+        <w:t>– изменение внешнего вида какого-либо объекта внутри игры (например, внешний вид персонажа, предметов, и другое)</w:t>
+      </w:r>
+    </w:p>
+    <w:p>
+      <w:pPr>
+        <w:ind w:firstLine="709"/>
+        <w:jc w:val="both"/>
+        <w:rPr>
+          <w:color w:val="000000"/>
+          <w:sz w:val="28"/>
+          <w:szCs w:val="28"/>
+        </w:rPr>
+      </w:pPr>
+      <w:r>
+        <w:rPr>
+          <w:color w:val="000000"/>
+          <w:sz w:val="28"/>
+          <w:szCs w:val="28"/>
+        </w:rPr>
+        <w:t>Кейсы</w:t>
+      </w:r>
+      <w:r>
+        <w:rPr>
+          <w:color w:val="000000"/>
+          <w:sz w:val="28"/>
+          <w:szCs w:val="28"/>
+        </w:rPr>
+        <w:t>/</w:t>
+      </w:r>
+      <w:r>
+        <w:rPr>
+          <w:color w:val="000000"/>
+          <w:sz w:val="28"/>
+          <w:szCs w:val="28"/>
+        </w:rPr>
+        <w:t>лутбоксы/паки/сокровищницы/и тому подобное – виртуальный предмет в компьютерных играх, из которых игрок может выбить случайным образом предмет случайно редкости. В разных играх содержимое лутбоксов может быть разным, и содержать как предметы, влияющие на игровой процесс, так и влияющие только на визуальную составляющую.</w:t>
+      </w:r>
+    </w:p>
+    <w:p>
+      <w:pPr>
+        <w:ind w:firstLine="709"/>
+        <w:jc w:val="both"/>
+        <w:rPr>
+          <w:color w:val="000000"/>
+          <w:sz w:val="28"/>
+          <w:szCs w:val="28"/>
+        </w:rPr>
+      </w:pPr>
+      <w:r>
+        <w:rPr>
+          <w:color w:val="000000"/>
+          <w:sz w:val="28"/>
+          <w:szCs w:val="28"/>
+        </w:rPr>
+        <w:tab/>
+        <w:t>Донат-шоп – магазин со внутриигровыми ценностями или валютой, покупаемой игроком.</w:t>
+      </w:r>
+    </w:p>
+    <w:p>
+      <w:pPr>
+        <w:pStyle w:val="2"/>
+        <w:ind w:firstLine="709"/>
+        <w:rPr>
           <w:sz w:val="32"/>
           <w:szCs w:val="32"/>
         </w:rPr>
       </w:pPr>
-      <w:r>
-        <w:rPr>
-          <w:b/>
-          <w:bCs/>
-          <w:color w:val="000000"/>
+      <w:bookmarkStart w:id="17" w:name="_Toc159355638"/>
+      <w:r>
+        <w:rPr>
           <w:sz w:val="32"/>
           <w:szCs w:val="32"/>
         </w:rPr>
-        <w:t>Введение в терминологию</w:t>
-      </w:r>
-    </w:p>
-    <w:p>
-      <w:pPr>
-        <w:ind w:firstLine="709"/>
-        <w:jc w:val="both"/>
-        <w:rPr>
-          <w:color w:val="000000"/>
-          <w:sz w:val="28"/>
-          <w:szCs w:val="28"/>
-        </w:rPr>
-      </w:pPr>
-      <w:r>
-        <w:rPr>
-          <w:color w:val="000000"/>
-          <w:sz w:val="28"/>
-          <w:szCs w:val="28"/>
-        </w:rPr>
-        <w:t xml:space="preserve">Донат (от англ. </w:t>
-      </w:r>
-      <w:r>
-        <w:rPr>
-          <w:color w:val="000000"/>
-          <w:sz w:val="28"/>
-          <w:szCs w:val="28"/>
-          <w:lang w:val="en-US"/>
-        </w:rPr>
-        <w:t>donate</w:t>
-      </w:r>
-      <w:r>
-        <w:rPr>
-          <w:color w:val="000000"/>
-          <w:sz w:val="28"/>
-          <w:szCs w:val="28"/>
-        </w:rPr>
-        <w:t>)</w:t>
-      </w:r>
-      <w:r>
-        <w:rPr>
-          <w:color w:val="000000"/>
-          <w:sz w:val="28"/>
-          <w:szCs w:val="28"/>
-        </w:rPr>
-        <w:t xml:space="preserve"> </w:t>
-      </w:r>
-      <w:r>
-        <w:rPr>
-          <w:color w:val="000000"/>
-          <w:sz w:val="28"/>
-          <w:szCs w:val="28"/>
-        </w:rPr>
-        <w:t>– в рамках игровой индустрии</w:t>
-      </w:r>
-      <w:r>
-        <w:rPr>
-          <w:color w:val="000000"/>
-          <w:sz w:val="28"/>
-          <w:szCs w:val="28"/>
-        </w:rPr>
-        <w:t xml:space="preserve"> получение внутриигровых услуг за внесение платы (например, покупка игровой валюты).</w:t>
-      </w:r>
-    </w:p>
-    <w:p>
-      <w:pPr>
-        <w:ind w:firstLine="709"/>
-        <w:jc w:val="both"/>
-        <w:rPr>
-          <w:color w:val="000000"/>
-          <w:sz w:val="28"/>
-          <w:szCs w:val="28"/>
-        </w:rPr>
-      </w:pPr>
-      <w:r>
-        <w:rPr>
-          <w:color w:val="000000"/>
-          <w:sz w:val="28"/>
-          <w:szCs w:val="28"/>
-        </w:rPr>
-        <w:t xml:space="preserve">Скин (от англ. </w:t>
-      </w:r>
-      <w:r>
-        <w:rPr>
-          <w:color w:val="000000"/>
-          <w:sz w:val="28"/>
-          <w:szCs w:val="28"/>
-          <w:lang w:val="en-US"/>
-        </w:rPr>
-        <w:t>skin</w:t>
-      </w:r>
-      <w:r>
-        <w:rPr>
-          <w:color w:val="000000"/>
-          <w:sz w:val="28"/>
-          <w:szCs w:val="28"/>
-        </w:rPr>
-        <w:t>)</w:t>
-      </w:r>
-      <w:r>
-        <w:rPr>
-          <w:color w:val="000000"/>
-          <w:sz w:val="28"/>
-          <w:szCs w:val="28"/>
-        </w:rPr>
-        <w:t xml:space="preserve"> </w:t>
-      </w:r>
-      <w:r>
-        <w:rPr>
-          <w:color w:val="000000"/>
-          <w:sz w:val="28"/>
-          <w:szCs w:val="28"/>
-        </w:rPr>
-        <w:t>– изменение внешнего вида какого-либо объекта внутри игры (например, внешний вид персонажа, предметов, и другое)</w:t>
-      </w:r>
-    </w:p>
-    <w:p>
-      <w:pPr>
-        <w:ind w:firstLine="709"/>
-        <w:jc w:val="both"/>
-        <w:rPr>
-          <w:color w:val="000000"/>
-          <w:sz w:val="28"/>
-          <w:szCs w:val="28"/>
-        </w:rPr>
-      </w:pPr>
-      <w:r>
-        <w:rPr>
-          <w:color w:val="000000"/>
-          <w:sz w:val="28"/>
-          <w:szCs w:val="28"/>
-        </w:rPr>
-        <w:t>Кейсы</w:t>
-      </w:r>
-      <w:r>
-        <w:rPr>
-          <w:color w:val="000000"/>
-          <w:sz w:val="28"/>
-          <w:szCs w:val="28"/>
-        </w:rPr>
-        <w:t>/</w:t>
-      </w:r>
-      <w:r>
-        <w:rPr>
-          <w:color w:val="000000"/>
-          <w:sz w:val="28"/>
-          <w:szCs w:val="28"/>
-        </w:rPr>
-        <w:t>лутбоксы/паки/сокровищницы/и тому подобное – виртуальный предмет в компьютерных играх, из которых игрок может выбить случайным образом предмет случайно редкости. В разных играх содержимое лутбоксов может быть разным, и содержать как предметы, влияющие на игровой процесс, так и влияющие только на визуальную составляющую.</w:t>
-      </w:r>
-    </w:p>
-    <w:p>
-      <w:pPr>
-        <w:ind w:firstLine="709"/>
-        <w:jc w:val="both"/>
-        <w:rPr>
-          <w:color w:val="000000"/>
-          <w:sz w:val="28"/>
-          <w:szCs w:val="28"/>
-        </w:rPr>
-      </w:pPr>
-      <w:r>
-        <w:rPr>
-          <w:color w:val="000000"/>
-          <w:sz w:val="28"/>
-          <w:szCs w:val="28"/>
-        </w:rPr>
-        <w:tab/>
-        <w:t>Донат-шоп – магазин со внутриигровыми ценностями или валютой, покупаемой игроком.</w:t>
-      </w:r>
-    </w:p>
-    <w:p>
-      <w:pPr>
-        <w:ind w:firstLine="709"/>
-        <w:jc w:val="both"/>
-        <w:rPr>
-          <w:b/>
-          <w:bCs/>
-          <w:color w:val="000000"/>
+        <w:t xml:space="preserve">1 </w:t>
+      </w:r>
+      <w:proofErr w:type="spellStart"/>
+      <w:r>
+        <w:rPr>
           <w:sz w:val="32"/>
           <w:szCs w:val="32"/>
         </w:rPr>
-      </w:pPr>
-      <w:r>
-        <w:rPr>
-          <w:b/>
-          <w:bCs/>
-          <w:color w:val="000000"/>
+        <w:t>Микротранзакции</w:t>
+      </w:r>
+      <w:proofErr w:type="spellEnd"/>
+      <w:r>
+        <w:rPr>
           <w:sz w:val="32"/>
           <w:szCs w:val="32"/>
         </w:rPr>
-        <w:t>1 Микротранзакции, влияющие на баланс</w:t>
-      </w:r>
+        <w:t>, влияющие на баланс</w:t>
+      </w:r>
+      <w:bookmarkEnd w:id="17"/>
     </w:p>
     <w:p>
       <w:pPr>
@@ -8871,6 +10437,7 @@
           <w:sz w:val="28"/>
           <w:szCs w:val="28"/>
         </w:rPr>
+        <w:lastRenderedPageBreak/>
         <w:t>Также добавлю, что игры с подобной системой монетизации популярны среди определенной аудитории, а другими людьми специально игнорируется, так как не все люди способны и хотят тратить дополнительные деньги на игру, но при этом хотят играть на равных с другими игроками.</w:t>
       </w:r>
     </w:p>
@@ -8885,7 +10452,6 @@
         <w:rPr>
           <w:noProof/>
         </w:rPr>
-        <w:lastRenderedPageBreak/>
         <w:drawing>
           <wp:inline distT="0" distB="0" distL="0" distR="0" wp14:anchorId="1FAC5AD5" wp14:editId="160F6C91">
             <wp:extent cx="5471160" cy="3150966"/>
@@ -9092,21 +10658,16 @@
     </w:p>
     <w:p>
       <w:pPr>
+        <w:pStyle w:val="2"/>
         <w:ind w:firstLine="709"/>
-        <w:jc w:val="both"/>
-        <w:rPr>
-          <w:b/>
-          <w:bCs/>
-          <w:color w:val="000000"/>
+        <w:rPr>
           <w:sz w:val="32"/>
           <w:szCs w:val="32"/>
         </w:rPr>
       </w:pPr>
-      <w:r>
-        <w:rPr>
-          <w:b/>
-          <w:bCs/>
-          <w:color w:val="000000"/>
+      <w:bookmarkStart w:id="18" w:name="_Toc159355639"/>
+      <w:r>
+        <w:rPr>
           <w:sz w:val="32"/>
           <w:szCs w:val="32"/>
         </w:rPr>
@@ -9114,34 +10675,12 @@
       </w:r>
       <w:r>
         <w:rPr>
-          <w:b/>
-          <w:bCs/>
-          <w:color w:val="000000"/>
           <w:sz w:val="32"/>
           <w:szCs w:val="32"/>
         </w:rPr>
-        <w:t xml:space="preserve"> Микротранзакции,</w:t>
-      </w:r>
-      <w:r>
-        <w:rPr>
-          <w:b/>
-          <w:bCs/>
-          <w:color w:val="000000"/>
-          <w:sz w:val="32"/>
-          <w:szCs w:val="32"/>
-        </w:rPr>
-        <w:t xml:space="preserve"> не</w:t>
-      </w:r>
-      <w:r>
-        <w:rPr>
-          <w:b/>
-          <w:bCs/>
-          <w:color w:val="000000"/>
-          <w:sz w:val="32"/>
-          <w:szCs w:val="32"/>
-        </w:rPr>
-        <w:t xml:space="preserve"> влияющие на баланс</w:t>
-      </w:r>
+        <w:t xml:space="preserve"> Микротранзакции, не влияющие на баланс</w:t>
+      </w:r>
+      <w:bookmarkEnd w:id="18"/>
     </w:p>
     <w:p>
       <w:pPr>
@@ -9295,21 +10834,16 @@
     </w:p>
     <w:p>
       <w:pPr>
-        <w:pStyle w:val="a5"/>
-        <w:ind w:left="709"/>
-        <w:jc w:val="both"/>
-        <w:rPr>
-          <w:b/>
-          <w:bCs/>
+        <w:pStyle w:val="2"/>
+        <w:ind w:firstLine="709"/>
+        <w:rPr>
           <w:sz w:val="32"/>
           <w:szCs w:val="32"/>
-          <w:lang w:val="en-US"/>
-        </w:rPr>
-      </w:pPr>
-      <w:r>
-        <w:rPr>
-          <w:b/>
-          <w:bCs/>
+        </w:rPr>
+      </w:pPr>
+      <w:bookmarkStart w:id="19" w:name="_Toc159355640"/>
+      <w:r>
+        <w:rPr>
           <w:sz w:val="32"/>
           <w:szCs w:val="32"/>
         </w:rPr>
@@ -9317,8 +10851,6 @@
       </w:r>
       <w:r>
         <w:rPr>
-          <w:b/>
-          <w:bCs/>
           <w:sz w:val="32"/>
           <w:szCs w:val="32"/>
           <w:lang w:val="en-US"/>
@@ -9327,8 +10859,6 @@
       </w:r>
       <w:r>
         <w:rPr>
-          <w:b/>
-          <w:bCs/>
           <w:sz w:val="32"/>
           <w:szCs w:val="32"/>
         </w:rPr>
@@ -9336,14 +10866,13 @@
       </w:r>
       <w:r>
         <w:rPr>
-          <w:b/>
-          <w:bCs/>
           <w:sz w:val="32"/>
           <w:szCs w:val="32"/>
           <w:lang w:val="en-US"/>
         </w:rPr>
         <w:t>Pass</w:t>
       </w:r>
+      <w:bookmarkEnd w:id="19"/>
     </w:p>
     <w:p>
       <w:pPr>
@@ -9556,35 +11085,23 @@
     </w:p>
     <w:p>
       <w:pPr>
-        <w:pStyle w:val="a5"/>
-        <w:ind w:left="0" w:firstLine="709"/>
-        <w:jc w:val="both"/>
-        <w:rPr>
-          <w:b/>
-          <w:bCs/>
+        <w:pStyle w:val="2"/>
+        <w:ind w:firstLine="709"/>
+        <w:rPr>
           <w:sz w:val="32"/>
           <w:szCs w:val="32"/>
         </w:rPr>
       </w:pPr>
-      <w:r>
-        <w:rPr>
-          <w:b/>
-          <w:bCs/>
+      <w:bookmarkStart w:id="20" w:name="_Toc159355641"/>
+      <w:r>
+        <w:rPr>
           <w:sz w:val="32"/>
           <w:szCs w:val="32"/>
-          <w:lang w:val="en-US"/>
-        </w:rPr>
-        <w:t xml:space="preserve">4 </w:t>
-      </w:r>
-      <w:r>
-        <w:rPr>
-          <w:b/>
-          <w:bCs/>
-          <w:sz w:val="32"/>
-          <w:szCs w:val="32"/>
-        </w:rPr>
-        <w:t>Реклама</w:t>
-      </w:r>
+        </w:rPr>
+        <w:lastRenderedPageBreak/>
+        <w:t>4 Реклама</w:t>
+      </w:r>
+      <w:bookmarkEnd w:id="20"/>
     </w:p>
     <w:p>
       <w:pPr>
@@ -9683,43 +11200,23 @@
     </w:p>
     <w:p>
       <w:pPr>
-        <w:rPr>
-          <w:b/>
+        <w:pStyle w:val="1"/>
+        <w:jc w:val="center"/>
+        <w:rPr>
           <w:bCs/>
           <w:sz w:val="32"/>
           <w:szCs w:val="32"/>
         </w:rPr>
       </w:pPr>
-      <w:r>
-        <w:rPr>
-          <w:b/>
-          <w:bCs/>
+      <w:bookmarkStart w:id="21" w:name="_Toc159355642"/>
+      <w:r>
+        <w:rPr>
           <w:sz w:val="32"/>
           <w:szCs w:val="32"/>
         </w:rPr>
-        <w:br w:type="page"/>
-      </w:r>
-    </w:p>
-    <w:p>
-      <w:pPr>
-        <w:jc w:val="center"/>
-        <w:rPr>
-          <w:b/>
-          <w:bCs/>
-          <w:sz w:val="32"/>
-          <w:szCs w:val="32"/>
-        </w:rPr>
-      </w:pPr>
-      <w:r>
-        <w:rPr>
-          <w:b/>
-          <w:bCs/>
-          <w:sz w:val="32"/>
-          <w:szCs w:val="32"/>
-        </w:rPr>
-        <w:lastRenderedPageBreak/>
         <w:t>Вывод</w:t>
       </w:r>
+      <w:bookmarkEnd w:id="21"/>
     </w:p>
     <w:p>
       <w:pPr>
@@ -10165,15 +11662,13 @@
     <w:p>
       <w:pPr>
         <w:pStyle w:val="1"/>
-        <w:pageBreakBefore/>
-        <w:ind w:right="5" w:firstLine="709"/>
-        <w:jc w:val="both"/>
+        <w:ind w:firstLine="709"/>
         <w:rPr>
           <w:sz w:val="32"/>
           <w:szCs w:val="32"/>
-          <w:lang w:val="en-US"/>
-        </w:rPr>
-      </w:pPr>
+        </w:rPr>
+      </w:pPr>
+      <w:bookmarkStart w:id="22" w:name="_Toc159355643"/>
       <w:r>
         <w:rPr>
           <w:sz w:val="32"/>
@@ -10182,22 +11677,152 @@
         <w:lastRenderedPageBreak/>
         <w:t xml:space="preserve">Структура репозитория на </w:t>
       </w:r>
+      <w:proofErr w:type="spellStart"/>
       <w:r>
         <w:rPr>
           <w:sz w:val="32"/>
           <w:szCs w:val="32"/>
-          <w:lang w:val="en-US"/>
         </w:rPr>
         <w:t>GitHub</w:t>
       </w:r>
-    </w:p>
-    <w:p>
-      <w:pPr>
-        <w:rPr>
-          <w:lang w:val="en-US"/>
-        </w:rPr>
-      </w:pPr>
-    </w:p>
+      <w:proofErr w:type="spellEnd"/>
+      <w:r>
+        <w:rPr>
+          <w:sz w:val="32"/>
+          <w:szCs w:val="32"/>
+        </w:rPr>
+        <w:t xml:space="preserve"> (рисунок</w:t>
+      </w:r>
+      <w:r>
+        <w:rPr>
+          <w:sz w:val="32"/>
+          <w:szCs w:val="32"/>
+        </w:rPr>
+        <w:t xml:space="preserve"> 7)</w:t>
+      </w:r>
+      <w:bookmarkEnd w:id="22"/>
+    </w:p>
+    <w:p>
+      <w:pPr>
+        <w:keepNext/>
+      </w:pPr>
+      <w:r>
+        <w:rPr>
+          <w:noProof/>
+        </w:rPr>
+        <w:drawing>
+          <wp:inline distT="0" distB="0" distL="0" distR="0" wp14:anchorId="59D03B8A" wp14:editId="548A9C9A">
+            <wp:extent cx="5913120" cy="3034073"/>
+            <wp:effectExtent l="0" t="0" r="0" b="0"/>
+            <wp:docPr id="7" name="Рисунок 7"/>
+            <wp:cNvGraphicFramePr>
+              <a:graphicFrameLocks xmlns:a="http://schemas.openxmlformats.org/drawingml/2006/main" noChangeAspect="1"/>
+            </wp:cNvGraphicFramePr>
+            <a:graphic xmlns:a="http://schemas.openxmlformats.org/drawingml/2006/main">
+              <a:graphicData uri="http://schemas.openxmlformats.org/drawingml/2006/picture">
+                <pic:pic xmlns:pic="http://schemas.openxmlformats.org/drawingml/2006/picture">
+                  <pic:nvPicPr>
+                    <pic:cNvPr id="1" name=""/>
+                    <pic:cNvPicPr/>
+                  </pic:nvPicPr>
+                  <pic:blipFill>
+                    <a:blip r:embed="rId14"/>
+                    <a:stretch>
+                      <a:fillRect/>
+                    </a:stretch>
+                  </pic:blipFill>
+                  <pic:spPr>
+                    <a:xfrm>
+                      <a:off x="0" y="0"/>
+                      <a:ext cx="5917037" cy="3036083"/>
+                    </a:xfrm>
+                    <a:prstGeom prst="rect">
+                      <a:avLst/>
+                    </a:prstGeom>
+                  </pic:spPr>
+                </pic:pic>
+              </a:graphicData>
+            </a:graphic>
+          </wp:inline>
+        </w:drawing>
+      </w:r>
+    </w:p>
+    <w:p>
+      <w:pPr>
+        <w:pStyle w:val="a6"/>
+        <w:jc w:val="center"/>
+        <w:rPr>
+          <w:i w:val="0"/>
+          <w:iCs w:val="0"/>
+          <w:color w:val="auto"/>
+          <w:sz w:val="28"/>
+          <w:szCs w:val="28"/>
+          <w:lang w:val="en-US"/>
+        </w:rPr>
+      </w:pPr>
+      <w:r>
+        <w:rPr>
+          <w:i w:val="0"/>
+          <w:iCs w:val="0"/>
+          <w:color w:val="auto"/>
+          <w:sz w:val="28"/>
+          <w:szCs w:val="28"/>
+        </w:rPr>
+        <w:t xml:space="preserve">Рисунок 7 – структура репозитория на </w:t>
+      </w:r>
+      <w:r>
+        <w:rPr>
+          <w:i w:val="0"/>
+          <w:iCs w:val="0"/>
+          <w:color w:val="auto"/>
+          <w:sz w:val="28"/>
+          <w:szCs w:val="28"/>
+          <w:lang w:val="en-US"/>
+        </w:rPr>
+        <w:t>GitHub</w:t>
+      </w:r>
+    </w:p>
+    <w:p>
+      <w:pPr>
+        <w:ind w:firstLine="709"/>
+        <w:rPr>
+          <w:sz w:val="28"/>
+          <w:szCs w:val="28"/>
+        </w:rPr>
+      </w:pPr>
+      <w:r>
+        <w:rPr>
+          <w:sz w:val="28"/>
+          <w:szCs w:val="28"/>
+        </w:rPr>
+        <w:t xml:space="preserve">Ссылка не репозиторий: </w:t>
+      </w:r>
+      <w:r>
+        <w:rPr>
+          <w:sz w:val="28"/>
+          <w:szCs w:val="28"/>
+        </w:rPr>
+        <w:t>https://github.com/Meidori/PSTU_Labs_2023/tree/master/Sem_2/Labs/idef0</w:t>
+      </w:r>
+    </w:p>
+    <w:p>
+      <w:pPr>
+        <w:ind w:firstLine="709"/>
+        <w:jc w:val="both"/>
+        <w:rPr>
+          <w:sz w:val="28"/>
+          <w:szCs w:val="28"/>
+        </w:rPr>
+      </w:pPr>
+      <w:r>
+        <w:rPr>
+          <w:sz w:val="28"/>
+          <w:szCs w:val="28"/>
+        </w:rPr>
+        <w:t>Ссылка на видео с раскрытием темы лабораторной работы: -</w:t>
+      </w:r>
+    </w:p>
+    <w:p/>
     <w:p>
       <w:pPr>
         <w:spacing w:after="120"/>
@@ -10286,7 +11911,7 @@
       </w:pPr>
     </w:p>
     <w:sectPr>
-      <w:footerReference w:type="default" r:id="rId14"/>
+      <w:footerReference w:type="default" r:id="rId15"/>
       <w:pgSz w:w="11906" w:h="16838"/>
       <w:pgMar w:top="1134" w:right="860" w:bottom="1134" w:left="1701" w:header="709" w:footer="709" w:gutter="0"/>
       <w:pgNumType w:start="1"/>
@@ -11653,6 +13278,62 @@
       <w:szCs w:val="18"/>
     </w:rPr>
   </w:style>
+  <w:style w:type="paragraph" w:styleId="a7">
+    <w:name w:val="TOC Heading"/>
+    <w:basedOn w:val="1"/>
+    <w:next w:val="a"/>
+    <w:uiPriority w:val="39"/>
+    <w:unhideWhenUsed/>
+    <w:qFormat/>
+    <w:rsid w:val="003F1CBA"/>
+    <w:pPr>
+      <w:spacing w:before="240" w:after="0" w:line="259" w:lineRule="auto"/>
+      <w:outlineLvl w:val="9"/>
+    </w:pPr>
+    <w:rPr>
+      <w:rFonts w:asciiTheme="majorHAnsi" w:eastAsiaTheme="majorEastAsia" w:hAnsiTheme="majorHAnsi" w:cstheme="majorBidi"/>
+      <w:b w:val="0"/>
+      <w:color w:val="365F91" w:themeColor="accent1" w:themeShade="BF"/>
+      <w:sz w:val="32"/>
+      <w:szCs w:val="32"/>
+    </w:rPr>
+  </w:style>
+  <w:style w:type="paragraph" w:styleId="11">
+    <w:name w:val="toc 1"/>
+    <w:basedOn w:val="a"/>
+    <w:next w:val="a"/>
+    <w:autoRedefine/>
+    <w:uiPriority w:val="39"/>
+    <w:unhideWhenUsed/>
+    <w:rsid w:val="003F1CBA"/>
+    <w:pPr>
+      <w:spacing w:after="100"/>
+    </w:pPr>
+  </w:style>
+  <w:style w:type="paragraph" w:styleId="20">
+    <w:name w:val="toc 2"/>
+    <w:basedOn w:val="a"/>
+    <w:next w:val="a"/>
+    <w:autoRedefine/>
+    <w:uiPriority w:val="39"/>
+    <w:unhideWhenUsed/>
+    <w:rsid w:val="003F1CBA"/>
+    <w:pPr>
+      <w:spacing w:after="100"/>
+      <w:ind w:left="200"/>
+    </w:pPr>
+  </w:style>
+  <w:style w:type="character" w:styleId="a8">
+    <w:name w:val="Hyperlink"/>
+    <w:basedOn w:val="a0"/>
+    <w:uiPriority w:val="99"/>
+    <w:unhideWhenUsed/>
+    <w:rsid w:val="003F1CBA"/>
+    <w:rPr>
+      <w:color w:val="0000FF" w:themeColor="hyperlink"/>
+      <w:u w:val="single"/>
+    </w:rPr>
+  </w:style>
 </w:styles>
 </file>
 

--- a/Sem_2/Labs/idef0/Report.docx
+++ b/Sem_2/Labs/idef0/Report.docx
@@ -1010,10 +1010,18 @@
           <w:sz w:val="24"/>
           <w:szCs w:val="24"/>
         </w:rPr>
-        <w:t>г. Пермь, 2023</w:t>
+        <w:t>г. Пермь, 202</w:t>
       </w:r>
       <w:bookmarkStart w:id="0" w:name="gjdgxs" w:colFirst="0" w:colLast="0"/>
       <w:bookmarkEnd w:id="0"/>
+      <w:r>
+        <w:rPr>
+          <w:color w:val="000000"/>
+          <w:sz w:val="24"/>
+          <w:szCs w:val="24"/>
+        </w:rPr>
+        <w:t>4</w:t>
+      </w:r>
     </w:p>
     <w:p>
       <w:pPr>
@@ -1064,6 +1072,12 @@
     </w:p>
     <w:sdt>
       <w:sdtPr>
+        <w:rPr>
+          <w:rFonts w:ascii="Times New Roman" w:eastAsia="Times New Roman" w:hAnsi="Times New Roman" w:cs="Times New Roman"/>
+          <w:color w:val="auto"/>
+          <w:sz w:val="20"/>
+          <w:szCs w:val="20"/>
+        </w:rPr>
         <w:id w:val="1082726733"/>
         <w:docPartObj>
           <w:docPartGallery w:val="Table of Contents"/>
@@ -1072,12 +1086,8 @@
       </w:sdtPr>
       <w:sdtEndPr>
         <w:rPr>
-          <w:rFonts w:ascii="Times New Roman" w:eastAsia="Times New Roman" w:hAnsi="Times New Roman" w:cs="Times New Roman"/>
           <w:b/>
           <w:bCs/>
-          <w:color w:val="auto"/>
-          <w:sz w:val="20"/>
-          <w:szCs w:val="20"/>
         </w:rPr>
       </w:sdtEndPr>
       <w:sdtContent>
@@ -3655,23 +3665,7 @@
           <w:sz w:val="28"/>
           <w:szCs w:val="28"/>
         </w:rPr>
-        <w:t xml:space="preserve">Монетизация – это извлечение денежной выгоды из проекта, за счёт добавления платных услуг. Если говорить про индустрию компьютерных игр, то сама игра может быть доступна только после её покупки, или внутри самой игры могут быть добавлены различные микротранзакции. Различные способы </w:t>
-      </w:r>
-      <w:proofErr w:type="spellStart"/>
-      <w:r>
-        <w:rPr>
-          <w:sz w:val="28"/>
-          <w:szCs w:val="28"/>
-        </w:rPr>
-        <w:t>монетизирования</w:t>
-      </w:r>
-      <w:proofErr w:type="spellEnd"/>
-      <w:r>
-        <w:rPr>
-          <w:sz w:val="28"/>
-          <w:szCs w:val="28"/>
-        </w:rPr>
-        <w:t xml:space="preserve"> могут комбинироваться между собой и дополнять друг друга.</w:t>
+        <w:t>Монетизация – это извлечение денежной выгоды из проекта, за счёт добавления платных услуг. Если говорить про индустрию компьютерных игр, то сама игра может быть доступна только после её покупки, или внутри самой игры могут быть добавлены различные микротранзакции. Различные способы монетизирования могут комбинироваться между собой и дополнять друг друга.</w:t>
       </w:r>
     </w:p>
     <w:p>
@@ -4487,7 +4481,6 @@
         </w:rPr>
         <w:t xml:space="preserve">созданная компанией </w:t>
       </w:r>
-      <w:proofErr w:type="spellStart"/>
       <w:r>
         <w:rPr>
           <w:color w:val="000000"/>
@@ -4497,7 +4490,6 @@
         </w:rPr>
         <w:t>Mundfish</w:t>
       </w:r>
-      <w:proofErr w:type="spellEnd"/>
       <w:r>
         <w:rPr>
           <w:color w:val="000000"/>
@@ -4828,25 +4820,7 @@
           <w:sz w:val="28"/>
           <w:szCs w:val="28"/>
         </w:rPr>
-        <w:t xml:space="preserve">Данная игра также обладает дополнительными </w:t>
-      </w:r>
-      <w:proofErr w:type="spellStart"/>
-      <w:r>
-        <w:rPr>
-          <w:color w:val="000000"/>
-          <w:sz w:val="28"/>
-          <w:szCs w:val="28"/>
-        </w:rPr>
-        <w:t>микротранзакциями</w:t>
-      </w:r>
-      <w:proofErr w:type="spellEnd"/>
-      <w:r>
-        <w:rPr>
-          <w:color w:val="000000"/>
-          <w:sz w:val="28"/>
-          <w:szCs w:val="28"/>
-        </w:rPr>
-        <w:t xml:space="preserve"> и после покупки игры (это будет разобрано подробнее в пункте «Способы внутриигровой монетизации»)</w:t>
+        <w:t>Данная игра также обладает дополнительными микротранзакциями и после покупки игры (это будет разобрано подробнее в пункте «Способы внутриигровой монетизации»)</w:t>
       </w:r>
     </w:p>
     <w:p>
@@ -4930,7 +4904,6 @@
         </w:rPr>
         <w:t xml:space="preserve">игра от двух братьев – инди разработчиков </w:t>
       </w:r>
-      <w:proofErr w:type="spellStart"/>
       <w:r>
         <w:rPr>
           <w:color w:val="000000"/>
@@ -4947,7 +4920,6 @@
         </w:rPr>
         <w:t>а</w:t>
       </w:r>
-      <w:proofErr w:type="spellEnd"/>
       <w:r>
         <w:rPr>
           <w:color w:val="000000"/>
@@ -5584,7 +5556,6 @@
         </w:rPr>
         <w:t xml:space="preserve">бесплатна, но разработчика можно поддержать покупкой подписки </w:t>
       </w:r>
-      <w:proofErr w:type="gramStart"/>
       <w:r>
         <w:rPr>
           <w:color w:val="000000"/>
@@ -5611,7 +5582,6 @@
         </w:rPr>
         <w:t>supporter</w:t>
       </w:r>
-      <w:proofErr w:type="gramEnd"/>
       <w:r>
         <w:rPr>
           <w:color w:val="000000"/>
@@ -8859,23 +8829,7 @@
           <w:sz w:val="28"/>
           <w:szCs w:val="28"/>
         </w:rPr>
-        <w:t xml:space="preserve">игрок может играть во весь </w:t>
-      </w:r>
-      <w:proofErr w:type="spellStart"/>
-      <w:r>
-        <w:rPr>
-          <w:sz w:val="28"/>
-          <w:szCs w:val="28"/>
-        </w:rPr>
-        <w:t>геймплейный</w:t>
-      </w:r>
-      <w:proofErr w:type="spellEnd"/>
-      <w:r>
-        <w:rPr>
-          <w:sz w:val="28"/>
-          <w:szCs w:val="28"/>
-        </w:rPr>
-        <w:t xml:space="preserve"> контент бесплатно и на равных с остальными игроками, но за </w:t>
+        <w:t xml:space="preserve">игрок может играть во весь геймплейный контент бесплатно и на равных с остальными игроками, но за </w:t>
       </w:r>
       <w:r>
         <w:rPr>
@@ -8913,7 +8867,6 @@
         </w:rPr>
         <w:t xml:space="preserve"> в игре или ускорить свою прогрессию. Например, «</w:t>
       </w:r>
-      <w:proofErr w:type="spellStart"/>
       <w:r>
         <w:rPr>
           <w:sz w:val="28"/>
@@ -8922,7 +8875,6 @@
         </w:rPr>
         <w:t>Genshin</w:t>
       </w:r>
-      <w:proofErr w:type="spellEnd"/>
       <w:r>
         <w:rPr>
           <w:sz w:val="28"/>
@@ -8959,7 +8911,6 @@
         </w:rPr>
         <w:t xml:space="preserve">от </w:t>
       </w:r>
-      <w:proofErr w:type="spellStart"/>
       <w:r>
         <w:rPr>
           <w:sz w:val="28"/>
@@ -8968,7 +8919,6 @@
         </w:rPr>
         <w:t>HoYoVerse</w:t>
       </w:r>
-      <w:proofErr w:type="spellEnd"/>
       <w:r>
         <w:rPr>
           <w:sz w:val="28"/>
@@ -10066,23 +10016,7 @@
           <w:sz w:val="32"/>
           <w:szCs w:val="32"/>
         </w:rPr>
-        <w:t xml:space="preserve">1 </w:t>
-      </w:r>
-      <w:proofErr w:type="spellStart"/>
-      <w:r>
-        <w:rPr>
-          <w:sz w:val="32"/>
-          <w:szCs w:val="32"/>
-        </w:rPr>
-        <w:t>Микротранзакции</w:t>
-      </w:r>
-      <w:proofErr w:type="spellEnd"/>
-      <w:r>
-        <w:rPr>
-          <w:sz w:val="32"/>
-          <w:szCs w:val="32"/>
-        </w:rPr>
-        <w:t>, влияющие на баланс</w:t>
+        <w:t>1 Микротранзакции, влияющие на баланс</w:t>
       </w:r>
       <w:bookmarkEnd w:id="17"/>
     </w:p>
@@ -10259,7 +10193,6 @@
         </w:rPr>
         <w:t>В данной игре игрок может приобрести игровую валюту «</w:t>
       </w:r>
-      <w:proofErr w:type="spellStart"/>
       <w:r>
         <w:rPr>
           <w:sz w:val="28"/>
@@ -10268,7 +10201,6 @@
         </w:rPr>
         <w:t>Acoin</w:t>
       </w:r>
-      <w:proofErr w:type="spellEnd"/>
       <w:r>
         <w:rPr>
           <w:sz w:val="28"/>
@@ -10281,15 +10213,7 @@
           <w:sz w:val="28"/>
           <w:szCs w:val="28"/>
         </w:rPr>
-        <w:t xml:space="preserve">дают дополнительные улучшения (повышение получаемого боевого опыта, ремесленного опыта и так далее) персонажу. Или расширение количества ячеек инвентаря, склада. Также в игре можно приобрести некоторые подписки, улучшающие многие характеристики персонажа: премиум-набор, подписка Черного духа, Благословение </w:t>
-      </w:r>
-      <w:proofErr w:type="spellStart"/>
-      <w:r>
-        <w:rPr>
-          <w:sz w:val="28"/>
-          <w:szCs w:val="28"/>
-        </w:rPr>
-        <w:t>К</w:t>
+        <w:t>дают дополнительные улучшения (повышение получаемого боевого опыта, ремесленного опыта и так далее) персонажу. Или расширение количества ячеек инвентаря, склада. Также в игре можно приобрести некоторые подписки, улучшающие многие характеристики персонажа: премиум-набор, подписка Черного духа, Благословение К</w:t>
       </w:r>
       <w:r>
         <w:rPr>
@@ -10298,29 +10222,12 @@
         </w:rPr>
         <w:t>амасильвии</w:t>
       </w:r>
-      <w:proofErr w:type="spellEnd"/>
-      <w:r>
-        <w:rPr>
-          <w:sz w:val="28"/>
-          <w:szCs w:val="28"/>
-        </w:rPr>
-        <w:t xml:space="preserve"> и так далее. Благодаря </w:t>
-      </w:r>
-      <w:proofErr w:type="spellStart"/>
-      <w:r>
-        <w:rPr>
-          <w:sz w:val="28"/>
-          <w:szCs w:val="28"/>
-        </w:rPr>
-        <w:t>донату</w:t>
-      </w:r>
-      <w:proofErr w:type="spellEnd"/>
-      <w:r>
-        <w:rPr>
-          <w:sz w:val="28"/>
-          <w:szCs w:val="28"/>
-        </w:rPr>
-        <w:t xml:space="preserve"> в «</w:t>
+      <w:r>
+        <w:rPr>
+          <w:sz w:val="28"/>
+          <w:szCs w:val="28"/>
+        </w:rPr>
+        <w:t xml:space="preserve"> и так далее. Благодаря донату в «</w:t>
       </w:r>
       <w:r>
         <w:rPr>
@@ -10372,23 +10279,7 @@
           <w:sz w:val="28"/>
           <w:szCs w:val="28"/>
         </w:rPr>
-        <w:t xml:space="preserve"> Очевидно, что играть можно и без внесения денег в игру, но тогда для достижения внутриигровых целей </w:t>
-      </w:r>
-      <w:proofErr w:type="spellStart"/>
-      <w:r>
-        <w:rPr>
-          <w:sz w:val="28"/>
-          <w:szCs w:val="28"/>
-        </w:rPr>
-        <w:t>придеться</w:t>
-      </w:r>
-      <w:proofErr w:type="spellEnd"/>
-      <w:r>
-        <w:rPr>
-          <w:sz w:val="28"/>
-          <w:szCs w:val="28"/>
-        </w:rPr>
-        <w:t xml:space="preserve"> тратить гораздо больше времени на игру.</w:t>
+        <w:t xml:space="preserve"> Очевидно, что играть можно и без внесения денег в игру, но тогда для достижения внутриигровых целей придеться тратить гораздо больше времени на игру.</w:t>
       </w:r>
     </w:p>
     <w:p>
@@ -11675,17 +11566,8 @@
           <w:szCs w:val="32"/>
         </w:rPr>
         <w:lastRenderedPageBreak/>
-        <w:t xml:space="preserve">Структура репозитория на </w:t>
-      </w:r>
-      <w:proofErr w:type="spellStart"/>
-      <w:r>
-        <w:rPr>
-          <w:sz w:val="32"/>
-          <w:szCs w:val="32"/>
-        </w:rPr>
-        <w:t>GitHub</w:t>
-      </w:r>
-      <w:proofErr w:type="spellEnd"/>
+        <w:t>Структура репозитория на GitHub</w:t>
+      </w:r>
       <w:r>
         <w:rPr>
           <w:sz w:val="32"/>
@@ -11757,7 +11639,6 @@
           <w:color w:val="auto"/>
           <w:sz w:val="28"/>
           <w:szCs w:val="28"/>
-          <w:lang w:val="en-US"/>
         </w:rPr>
       </w:pPr>
       <w:r>

--- a/Sem_2/Labs/idef0/Report.docx
+++ b/Sem_2/Labs/idef0/Report.docx
@@ -1178,7 +1178,7 @@
                 <w:sz w:val="28"/>
                 <w:szCs w:val="28"/>
               </w:rPr>
-              <w:t>2</w:t>
+              <w:t>3</w:t>
             </w:r>
             <w:r>
               <w:rPr>
@@ -1264,7 +1264,7 @@
                 <w:sz w:val="28"/>
                 <w:szCs w:val="28"/>
               </w:rPr>
-              <w:t>2</w:t>
+              <w:t>3</w:t>
             </w:r>
             <w:r>
               <w:rPr>
@@ -1350,7 +1350,7 @@
                 <w:sz w:val="28"/>
                 <w:szCs w:val="28"/>
               </w:rPr>
-              <w:t>2</w:t>
+              <w:t>3</w:t>
             </w:r>
             <w:r>
               <w:rPr>
@@ -1570,7 +1570,7 @@
                 <w:sz w:val="28"/>
                 <w:szCs w:val="28"/>
               </w:rPr>
-              <w:t>3</w:t>
+              <w:t>4</w:t>
             </w:r>
             <w:r>
               <w:rPr>
@@ -1704,7 +1704,7 @@
                 <w:sz w:val="28"/>
                 <w:szCs w:val="28"/>
               </w:rPr>
-              <w:t>3</w:t>
+              <w:t>4</w:t>
             </w:r>
             <w:r>
               <w:rPr>
@@ -1790,7 +1790,7 @@
                 <w:sz w:val="28"/>
                 <w:szCs w:val="28"/>
               </w:rPr>
-              <w:t>4</w:t>
+              <w:t>5</w:t>
             </w:r>
             <w:r>
               <w:rPr>
@@ -1876,7 +1876,7 @@
                 <w:sz w:val="28"/>
                 <w:szCs w:val="28"/>
               </w:rPr>
-              <w:t>4</w:t>
+              <w:t>5</w:t>
             </w:r>
             <w:r>
               <w:rPr>
@@ -2010,7 +2010,7 @@
                 <w:sz w:val="28"/>
                 <w:szCs w:val="28"/>
               </w:rPr>
-              <w:t>5</w:t>
+              <w:t>6</w:t>
             </w:r>
             <w:r>
               <w:rPr>
@@ -2096,7 +2096,7 @@
                 <w:sz w:val="28"/>
                 <w:szCs w:val="28"/>
               </w:rPr>
-              <w:t>5</w:t>
+              <w:t>6</w:t>
             </w:r>
             <w:r>
               <w:rPr>
@@ -2230,7 +2230,7 @@
                 <w:sz w:val="28"/>
                 <w:szCs w:val="28"/>
               </w:rPr>
-              <w:t>5</w:t>
+              <w:t>6</w:t>
             </w:r>
             <w:r>
               <w:rPr>
@@ -3665,7 +3665,39 @@
           <w:sz w:val="28"/>
           <w:szCs w:val="28"/>
         </w:rPr>
-        <w:t>Монетизация – это извлечение денежной выгоды из проекта, за счёт добавления платных услуг. Если говорить про индустрию компьютерных игр, то сама игра может быть доступна только после её покупки, или внутри самой игры могут быть добавлены различные микротранзакции. Различные способы монетизирования могут комбинироваться между собой и дополнять друг друга.</w:t>
+        <w:t xml:space="preserve">Монетизация – это извлечение денежной выгоды из проекта, за счёт добавления платных услуг. Если говорить про индустрию компьютерных игр, то сама игра может быть доступна только после её покупки, или внутри самой игры могут быть добавлены различные </w:t>
+      </w:r>
+      <w:proofErr w:type="spellStart"/>
+      <w:r>
+        <w:rPr>
+          <w:sz w:val="28"/>
+          <w:szCs w:val="28"/>
+        </w:rPr>
+        <w:t>микротранзакции</w:t>
+      </w:r>
+      <w:proofErr w:type="spellEnd"/>
+      <w:r>
+        <w:rPr>
+          <w:sz w:val="28"/>
+          <w:szCs w:val="28"/>
+        </w:rPr>
+        <w:t xml:space="preserve">. Различные способы </w:t>
+      </w:r>
+      <w:proofErr w:type="spellStart"/>
+      <w:r>
+        <w:rPr>
+          <w:sz w:val="28"/>
+          <w:szCs w:val="28"/>
+        </w:rPr>
+        <w:t>монетизирования</w:t>
+      </w:r>
+      <w:proofErr w:type="spellEnd"/>
+      <w:r>
+        <w:rPr>
+          <w:sz w:val="28"/>
+          <w:szCs w:val="28"/>
+        </w:rPr>
+        <w:t xml:space="preserve"> могут комбинироваться между собой и дополнять друг друга.</w:t>
       </w:r>
     </w:p>
     <w:p>
@@ -4481,6 +4513,7 @@
         </w:rPr>
         <w:t xml:space="preserve">созданная компанией </w:t>
       </w:r>
+      <w:proofErr w:type="spellStart"/>
       <w:r>
         <w:rPr>
           <w:color w:val="000000"/>
@@ -4490,6 +4523,7 @@
         </w:rPr>
         <w:t>Mundfish</w:t>
       </w:r>
+      <w:proofErr w:type="spellEnd"/>
       <w:r>
         <w:rPr>
           <w:color w:val="000000"/>
@@ -4820,7 +4854,25 @@
           <w:sz w:val="28"/>
           <w:szCs w:val="28"/>
         </w:rPr>
-        <w:t>Данная игра также обладает дополнительными микротранзакциями и после покупки игры (это будет разобрано подробнее в пункте «Способы внутриигровой монетизации»)</w:t>
+        <w:t xml:space="preserve">Данная игра также обладает дополнительными </w:t>
+      </w:r>
+      <w:proofErr w:type="spellStart"/>
+      <w:r>
+        <w:rPr>
+          <w:color w:val="000000"/>
+          <w:sz w:val="28"/>
+          <w:szCs w:val="28"/>
+        </w:rPr>
+        <w:t>микротранзакциями</w:t>
+      </w:r>
+      <w:proofErr w:type="spellEnd"/>
+      <w:r>
+        <w:rPr>
+          <w:color w:val="000000"/>
+          <w:sz w:val="28"/>
+          <w:szCs w:val="28"/>
+        </w:rPr>
+        <w:t xml:space="preserve"> и после покупки игры (это будет разобрано подробнее в пункте «Способы внутриигровой монетизации»)</w:t>
       </w:r>
     </w:p>
     <w:p>
@@ -4904,6 +4956,7 @@
         </w:rPr>
         <w:t xml:space="preserve">игра от двух братьев – инди разработчиков </w:t>
       </w:r>
+      <w:proofErr w:type="spellStart"/>
       <w:r>
         <w:rPr>
           <w:color w:val="000000"/>
@@ -4920,6 +4973,7 @@
         </w:rPr>
         <w:t>а</w:t>
       </w:r>
+      <w:proofErr w:type="spellEnd"/>
       <w:r>
         <w:rPr>
           <w:color w:val="000000"/>
@@ -5489,6 +5543,7 @@
         </w:rPr>
         <w:t>«</w:t>
       </w:r>
+      <w:proofErr w:type="spellStart"/>
       <w:r>
         <w:rPr>
           <w:color w:val="000000"/>
@@ -5507,6 +5562,7 @@
         </w:rPr>
         <w:t>su</w:t>
       </w:r>
+      <w:proofErr w:type="spellEnd"/>
       <w:r>
         <w:rPr>
           <w:color w:val="000000"/>
@@ -5523,6 +5579,7 @@
         </w:rPr>
         <w:t xml:space="preserve">» от </w:t>
       </w:r>
+      <w:proofErr w:type="spellStart"/>
       <w:r>
         <w:rPr>
           <w:color w:val="000000"/>
@@ -5532,6 +5589,7 @@
         </w:rPr>
         <w:t>ppy</w:t>
       </w:r>
+      <w:proofErr w:type="spellEnd"/>
       <w:r>
         <w:rPr>
           <w:color w:val="000000"/>
@@ -5556,6 +5614,8 @@
         </w:rPr>
         <w:t xml:space="preserve">бесплатна, но разработчика можно поддержать покупкой подписки </w:t>
       </w:r>
+      <w:proofErr w:type="spellStart"/>
+      <w:proofErr w:type="gramStart"/>
       <w:r>
         <w:rPr>
           <w:color w:val="000000"/>
@@ -5565,6 +5625,7 @@
         </w:rPr>
         <w:t>Osu</w:t>
       </w:r>
+      <w:proofErr w:type="spellEnd"/>
       <w:r>
         <w:rPr>
           <w:color w:val="000000"/>
@@ -5582,6 +5643,7 @@
         </w:rPr>
         <w:t>supporter</w:t>
       </w:r>
+      <w:proofErr w:type="gramEnd"/>
       <w:r>
         <w:rPr>
           <w:color w:val="000000"/>
@@ -5598,14 +5660,25 @@
         </w:rPr>
         <w:t>которая не дает никаких преимуществ и дает минимальное количество бонусов, то есть данная подписка направлена на поддержку разработчика от фанатов. Также «</w:t>
       </w:r>
-      <w:r>
-        <w:rPr>
-          <w:color w:val="000000"/>
-          <w:sz w:val="28"/>
-          <w:szCs w:val="28"/>
-          <w:lang w:val="en-US"/>
-        </w:rPr>
-        <w:t>Osu!</w:t>
+      <w:proofErr w:type="spellStart"/>
+      <w:r>
+        <w:rPr>
+          <w:color w:val="000000"/>
+          <w:sz w:val="28"/>
+          <w:szCs w:val="28"/>
+          <w:lang w:val="en-US"/>
+        </w:rPr>
+        <w:t>Osu</w:t>
+      </w:r>
+      <w:proofErr w:type="spellEnd"/>
+      <w:r>
+        <w:rPr>
+          <w:color w:val="000000"/>
+          <w:sz w:val="28"/>
+          <w:szCs w:val="28"/>
+          <w:lang w:val="en-US"/>
+        </w:rPr>
+        <w:t>!</w:t>
       </w:r>
       <w:r>
         <w:rPr>
@@ -5704,7 +5777,25 @@
           <w:sz w:val="28"/>
           <w:szCs w:val="28"/>
         </w:rPr>
-        <w:t>В игре можно покупать скины на персонажей, баттл-пассы, а также паки (лут-боксы</w:t>
+        <w:t xml:space="preserve">В игре можно покупать скины на персонажей, </w:t>
+      </w:r>
+      <w:proofErr w:type="spellStart"/>
+      <w:r>
+        <w:rPr>
+          <w:color w:val="000000"/>
+          <w:sz w:val="28"/>
+          <w:szCs w:val="28"/>
+        </w:rPr>
+        <w:t>баттл</w:t>
+      </w:r>
+      <w:proofErr w:type="spellEnd"/>
+      <w:r>
+        <w:rPr>
+          <w:color w:val="000000"/>
+          <w:sz w:val="28"/>
+          <w:szCs w:val="28"/>
+        </w:rPr>
+        <w:t>-пассы, а также паки (лут-боксы</w:t>
       </w:r>
       <w:r>
         <w:rPr>
@@ -5779,6 +5870,7 @@
         </w:rPr>
         <w:t xml:space="preserve"> «Аллоды Онлайн» от </w:t>
       </w:r>
+      <w:proofErr w:type="spellStart"/>
       <w:r>
         <w:rPr>
           <w:color w:val="000000"/>
@@ -5788,6 +5880,7 @@
         </w:rPr>
         <w:t>Allods</w:t>
       </w:r>
+      <w:proofErr w:type="spellEnd"/>
       <w:r>
         <w:rPr>
           <w:color w:val="000000"/>
@@ -5838,6 +5931,7 @@
         </w:rPr>
         <w:t>.</w:t>
       </w:r>
+      <w:proofErr w:type="spellStart"/>
       <w:r>
         <w:rPr>
           <w:color w:val="000000"/>
@@ -5847,6 +5941,7 @@
         </w:rPr>
         <w:t>ru</w:t>
       </w:r>
+      <w:proofErr w:type="spellEnd"/>
       <w:r>
         <w:rPr>
           <w:color w:val="000000"/>
@@ -5964,6 +6059,7 @@
         </w:rPr>
         <w:t xml:space="preserve"> </w:t>
       </w:r>
+      <w:proofErr w:type="spellStart"/>
       <w:r>
         <w:rPr>
           <w:color w:val="000000"/>
@@ -5973,6 +6069,7 @@
         </w:rPr>
         <w:t>Sirus</w:t>
       </w:r>
+      <w:proofErr w:type="spellEnd"/>
       <w:r>
         <w:rPr>
           <w:color w:val="000000"/>
@@ -6080,7 +6177,25 @@
           <w:sz w:val="28"/>
           <w:szCs w:val="28"/>
         </w:rPr>
-        <w:t>, Кинопоиск и тому подобн</w:t>
+        <w:t xml:space="preserve">, </w:t>
+      </w:r>
+      <w:proofErr w:type="spellStart"/>
+      <w:r>
+        <w:rPr>
+          <w:color w:val="000000"/>
+          <w:sz w:val="28"/>
+          <w:szCs w:val="28"/>
+        </w:rPr>
+        <w:t>Кинопоиск</w:t>
+      </w:r>
+      <w:proofErr w:type="spellEnd"/>
+      <w:r>
+        <w:rPr>
+          <w:color w:val="000000"/>
+          <w:sz w:val="28"/>
+          <w:szCs w:val="28"/>
+        </w:rPr>
+        <w:t xml:space="preserve"> и тому подобн</w:t>
       </w:r>
       <w:r>
         <w:rPr>
@@ -7158,7 +7273,25 @@
           <w:sz w:val="28"/>
           <w:szCs w:val="28"/>
         </w:rPr>
-        <w:t>построенные на блокчейне и дают возможность своим игрокам заработать в игре</w:t>
+        <w:t xml:space="preserve">построенные на </w:t>
+      </w:r>
+      <w:proofErr w:type="spellStart"/>
+      <w:r>
+        <w:rPr>
+          <w:color w:val="000000"/>
+          <w:sz w:val="28"/>
+          <w:szCs w:val="28"/>
+        </w:rPr>
+        <w:t>блокчейне</w:t>
+      </w:r>
+      <w:proofErr w:type="spellEnd"/>
+      <w:r>
+        <w:rPr>
+          <w:color w:val="000000"/>
+          <w:sz w:val="28"/>
+          <w:szCs w:val="28"/>
+        </w:rPr>
+        <w:t xml:space="preserve"> и дают возможность своим игрокам заработать в игре</w:t>
       </w:r>
       <w:r>
         <w:rPr>
@@ -7259,6 +7392,7 @@
         </w:rPr>
         <w:t xml:space="preserve"> </w:t>
       </w:r>
+      <w:proofErr w:type="spellStart"/>
       <w:r>
         <w:rPr>
           <w:color w:val="000000"/>
@@ -7268,6 +7402,7 @@
         </w:rPr>
         <w:t>Kuni</w:t>
       </w:r>
+      <w:proofErr w:type="spellEnd"/>
       <w:r>
         <w:rPr>
           <w:color w:val="000000"/>
@@ -7326,6 +7461,7 @@
         </w:rPr>
         <w:t>«</w:t>
       </w:r>
+      <w:proofErr w:type="spellStart"/>
       <w:r>
         <w:rPr>
           <w:color w:val="000000"/>
@@ -7335,6 +7471,7 @@
         </w:rPr>
         <w:t>Axie</w:t>
       </w:r>
+      <w:proofErr w:type="spellEnd"/>
       <w:r>
         <w:rPr>
           <w:color w:val="000000"/>
@@ -7976,7 +8113,27 @@
           <w:szCs w:val="28"/>
           <w:lang w:val="en-US"/>
         </w:rPr>
-        <w:t xml:space="preserve">Steam Deck), Nintendo eShop </w:t>
+        <w:t xml:space="preserve">Steam Deck), Nintendo </w:t>
+      </w:r>
+      <w:proofErr w:type="spellStart"/>
+      <w:r>
+        <w:rPr>
+          <w:color w:val="000000"/>
+          <w:sz w:val="28"/>
+          <w:szCs w:val="28"/>
+          <w:lang w:val="en-US"/>
+        </w:rPr>
+        <w:t>eShop</w:t>
+      </w:r>
+      <w:proofErr w:type="spellEnd"/>
+      <w:r>
+        <w:rPr>
+          <w:color w:val="000000"/>
+          <w:sz w:val="28"/>
+          <w:szCs w:val="28"/>
+          <w:lang w:val="en-US"/>
+        </w:rPr>
+        <w:t xml:space="preserve"> </w:t>
       </w:r>
       <w:r>
         <w:rPr>
@@ -8206,13 +8363,23 @@
         </w:rPr>
         <w:t>L</w:t>
       </w:r>
-      <w:r>
-        <w:rPr>
-          <w:color w:val="000000"/>
-          <w:sz w:val="28"/>
-          <w:szCs w:val="28"/>
-        </w:rPr>
-        <w:t xml:space="preserve">arian </w:t>
+      <w:proofErr w:type="spellStart"/>
+      <w:r>
+        <w:rPr>
+          <w:color w:val="000000"/>
+          <w:sz w:val="28"/>
+          <w:szCs w:val="28"/>
+        </w:rPr>
+        <w:t>arian</w:t>
+      </w:r>
+      <w:proofErr w:type="spellEnd"/>
+      <w:r>
+        <w:rPr>
+          <w:color w:val="000000"/>
+          <w:sz w:val="28"/>
+          <w:szCs w:val="28"/>
+        </w:rPr>
+        <w:t xml:space="preserve"> </w:t>
       </w:r>
       <w:r>
         <w:rPr>
@@ -8223,13 +8390,23 @@
         </w:rPr>
         <w:t>S</w:t>
       </w:r>
-      <w:r>
-        <w:rPr>
-          <w:color w:val="000000"/>
-          <w:sz w:val="28"/>
-          <w:szCs w:val="28"/>
-        </w:rPr>
-        <w:t xml:space="preserve">tudios, </w:t>
+      <w:proofErr w:type="spellStart"/>
+      <w:r>
+        <w:rPr>
+          <w:color w:val="000000"/>
+          <w:sz w:val="28"/>
+          <w:szCs w:val="28"/>
+        </w:rPr>
+        <w:t>tudios</w:t>
+      </w:r>
+      <w:proofErr w:type="spellEnd"/>
+      <w:r>
+        <w:rPr>
+          <w:color w:val="000000"/>
+          <w:sz w:val="28"/>
+          <w:szCs w:val="28"/>
+        </w:rPr>
+        <w:t xml:space="preserve">, </w:t>
       </w:r>
       <w:r>
         <w:rPr>
@@ -8829,7 +9006,23 @@
           <w:sz w:val="28"/>
           <w:szCs w:val="28"/>
         </w:rPr>
-        <w:t xml:space="preserve">игрок может играть во весь геймплейный контент бесплатно и на равных с остальными игроками, но за </w:t>
+        <w:t xml:space="preserve">игрок может играть во весь </w:t>
+      </w:r>
+      <w:proofErr w:type="spellStart"/>
+      <w:r>
+        <w:rPr>
+          <w:sz w:val="28"/>
+          <w:szCs w:val="28"/>
+        </w:rPr>
+        <w:t>геймплейный</w:t>
+      </w:r>
+      <w:proofErr w:type="spellEnd"/>
+      <w:r>
+        <w:rPr>
+          <w:sz w:val="28"/>
+          <w:szCs w:val="28"/>
+        </w:rPr>
+        <w:t xml:space="preserve"> контент бесплатно и на равных с остальными игроками, но за </w:t>
       </w:r>
       <w:r>
         <w:rPr>
@@ -8867,6 +9060,7 @@
         </w:rPr>
         <w:t xml:space="preserve"> в игре или ускорить свою прогрессию. Например, «</w:t>
       </w:r>
+      <w:proofErr w:type="spellStart"/>
       <w:r>
         <w:rPr>
           <w:sz w:val="28"/>
@@ -8875,6 +9069,7 @@
         </w:rPr>
         <w:t>Genshin</w:t>
       </w:r>
+      <w:proofErr w:type="spellEnd"/>
       <w:r>
         <w:rPr>
           <w:sz w:val="28"/>
@@ -8911,6 +9106,7 @@
         </w:rPr>
         <w:t xml:space="preserve">от </w:t>
       </w:r>
+      <w:proofErr w:type="spellStart"/>
       <w:r>
         <w:rPr>
           <w:sz w:val="28"/>
@@ -8919,6 +9115,7 @@
         </w:rPr>
         <w:t>HoYoVerse</w:t>
       </w:r>
+      <w:proofErr w:type="spellEnd"/>
       <w:r>
         <w:rPr>
           <w:sz w:val="28"/>
@@ -9972,13 +10169,41 @@
         </w:rPr>
         <w:t>/</w:t>
       </w:r>
-      <w:r>
-        <w:rPr>
-          <w:color w:val="000000"/>
-          <w:sz w:val="28"/>
-          <w:szCs w:val="28"/>
-        </w:rPr>
-        <w:t>лутбоксы/паки/сокровищницы/и тому подобное – виртуальный предмет в компьютерных играх, из которых игрок может выбить случайным образом предмет случайно редкости. В разных играх содержимое лутбоксов может быть разным, и содержать как предметы, влияющие на игровой процесс, так и влияющие только на визуальную составляющую.</w:t>
+      <w:proofErr w:type="spellStart"/>
+      <w:r>
+        <w:rPr>
+          <w:color w:val="000000"/>
+          <w:sz w:val="28"/>
+          <w:szCs w:val="28"/>
+        </w:rPr>
+        <w:t>лутбоксы</w:t>
+      </w:r>
+      <w:proofErr w:type="spellEnd"/>
+      <w:r>
+        <w:rPr>
+          <w:color w:val="000000"/>
+          <w:sz w:val="28"/>
+          <w:szCs w:val="28"/>
+        </w:rPr>
+        <w:t xml:space="preserve">/паки/сокровищницы/и тому подобное – виртуальный предмет в компьютерных играх, из которых игрок может выбить случайным образом предмет случайно редкости. В разных играх содержимое </w:t>
+      </w:r>
+      <w:proofErr w:type="spellStart"/>
+      <w:r>
+        <w:rPr>
+          <w:color w:val="000000"/>
+          <w:sz w:val="28"/>
+          <w:szCs w:val="28"/>
+        </w:rPr>
+        <w:t>лутбоксов</w:t>
+      </w:r>
+      <w:proofErr w:type="spellEnd"/>
+      <w:r>
+        <w:rPr>
+          <w:color w:val="000000"/>
+          <w:sz w:val="28"/>
+          <w:szCs w:val="28"/>
+        </w:rPr>
+        <w:t xml:space="preserve"> может быть разным, и содержать как предметы, влияющие на игровой процесс, так и влияющие только на визуальную составляющую.</w:t>
       </w:r>
     </w:p>
     <w:p>
@@ -10016,7 +10241,23 @@
           <w:sz w:val="32"/>
           <w:szCs w:val="32"/>
         </w:rPr>
-        <w:t>1 Микротранзакции, влияющие на баланс</w:t>
+        <w:t xml:space="preserve">1 </w:t>
+      </w:r>
+      <w:proofErr w:type="spellStart"/>
+      <w:r>
+        <w:rPr>
+          <w:sz w:val="32"/>
+          <w:szCs w:val="32"/>
+        </w:rPr>
+        <w:t>Микротранзакции</w:t>
+      </w:r>
+      <w:proofErr w:type="spellEnd"/>
+      <w:r>
+        <w:rPr>
+          <w:sz w:val="32"/>
+          <w:szCs w:val="32"/>
+        </w:rPr>
+        <w:t>, влияющие на баланс</w:t>
       </w:r>
       <w:bookmarkEnd w:id="17"/>
     </w:p>
@@ -10036,15 +10277,51 @@
           <w:sz w:val="28"/>
           <w:szCs w:val="28"/>
         </w:rPr>
-        <w:t>Я бы хотел рассмотреть в отдельности систему доната, влияющую на баланс, игровую экономику и скорость прогрессии, а затем не влияющие</w:t>
-      </w:r>
-      <w:r>
-        <w:rPr>
-          <w:color w:val="000000"/>
-          <w:sz w:val="28"/>
-          <w:szCs w:val="28"/>
-        </w:rPr>
-        <w:t xml:space="preserve">. Под влиянием на баланс я подразумеваю возможность получить преимущество над другими игроками или ускорить свою прогрессию за донат. </w:t>
+        <w:t xml:space="preserve">Я бы хотел рассмотреть в отдельности систему </w:t>
+      </w:r>
+      <w:proofErr w:type="spellStart"/>
+      <w:r>
+        <w:rPr>
+          <w:color w:val="000000"/>
+          <w:sz w:val="28"/>
+          <w:szCs w:val="28"/>
+        </w:rPr>
+        <w:t>доната</w:t>
+      </w:r>
+      <w:proofErr w:type="spellEnd"/>
+      <w:r>
+        <w:rPr>
+          <w:color w:val="000000"/>
+          <w:sz w:val="28"/>
+          <w:szCs w:val="28"/>
+        </w:rPr>
+        <w:t>, влияющую на баланс, игровую экономику и скорость прогрессии, а затем не влияющие</w:t>
+      </w:r>
+      <w:r>
+        <w:rPr>
+          <w:color w:val="000000"/>
+          <w:sz w:val="28"/>
+          <w:szCs w:val="28"/>
+        </w:rPr>
+        <w:t xml:space="preserve">. Под влиянием на баланс я подразумеваю возможность получить преимущество над другими игроками или ускорить свою прогрессию за </w:t>
+      </w:r>
+      <w:proofErr w:type="spellStart"/>
+      <w:r>
+        <w:rPr>
+          <w:color w:val="000000"/>
+          <w:sz w:val="28"/>
+          <w:szCs w:val="28"/>
+        </w:rPr>
+        <w:t>донат</w:t>
+      </w:r>
+      <w:proofErr w:type="spellEnd"/>
+      <w:r>
+        <w:rPr>
+          <w:color w:val="000000"/>
+          <w:sz w:val="28"/>
+          <w:szCs w:val="28"/>
+        </w:rPr>
+        <w:t xml:space="preserve">. </w:t>
       </w:r>
       <w:r>
         <w:rPr>
@@ -10193,6 +10470,7 @@
         </w:rPr>
         <w:t>В данной игре игрок может приобрести игровую валюту «</w:t>
       </w:r>
+      <w:proofErr w:type="spellStart"/>
       <w:r>
         <w:rPr>
           <w:sz w:val="28"/>
@@ -10201,19 +10479,44 @@
         </w:rPr>
         <w:t>Acoin</w:t>
       </w:r>
-      <w:r>
-        <w:rPr>
-          <w:sz w:val="28"/>
-          <w:szCs w:val="28"/>
-        </w:rPr>
-        <w:t xml:space="preserve">» (рисунок, которую можно обменять на другую валюту жемчуг, а за него в свою очередь игрок может покупать внутриигровые предметы в донат-шопе. Например, питомцев, которые </w:t>
-      </w:r>
-      <w:r>
-        <w:rPr>
-          <w:sz w:val="28"/>
-          <w:szCs w:val="28"/>
-        </w:rPr>
-        <w:t>дают дополнительные улучшения (повышение получаемого боевого опыта, ремесленного опыта и так далее) персонажу. Или расширение количества ячеек инвентаря, склада. Также в игре можно приобрести некоторые подписки, улучшающие многие характеристики персонажа: премиум-набор, подписка Черного духа, Благословение К</w:t>
+      <w:proofErr w:type="spellEnd"/>
+      <w:r>
+        <w:rPr>
+          <w:sz w:val="28"/>
+          <w:szCs w:val="28"/>
+        </w:rPr>
+        <w:t xml:space="preserve">» (рисунок, которую можно обменять на другую валюту жемчуг, а за него в свою очередь игрок может покупать внутриигровые предметы в </w:t>
+      </w:r>
+      <w:proofErr w:type="spellStart"/>
+      <w:r>
+        <w:rPr>
+          <w:sz w:val="28"/>
+          <w:szCs w:val="28"/>
+        </w:rPr>
+        <w:t>донат</w:t>
+      </w:r>
+      <w:proofErr w:type="spellEnd"/>
+      <w:r>
+        <w:rPr>
+          <w:sz w:val="28"/>
+          <w:szCs w:val="28"/>
+        </w:rPr>
+        <w:t xml:space="preserve">-шопе. Например, питомцев, которые </w:t>
+      </w:r>
+      <w:r>
+        <w:rPr>
+          <w:sz w:val="28"/>
+          <w:szCs w:val="28"/>
+        </w:rPr>
+        <w:t xml:space="preserve">дают дополнительные улучшения (повышение получаемого боевого опыта, ремесленного опыта и так далее) персонажу. Или расширение количества ячеек инвентаря, склада. Также в игре можно приобрести некоторые подписки, улучшающие многие характеристики персонажа: премиум-набор, подписка Черного духа, Благословение </w:t>
+      </w:r>
+      <w:proofErr w:type="spellStart"/>
+      <w:r>
+        <w:rPr>
+          <w:sz w:val="28"/>
+          <w:szCs w:val="28"/>
+        </w:rPr>
+        <w:t>К</w:t>
       </w:r>
       <w:r>
         <w:rPr>
@@ -10222,12 +10525,29 @@
         </w:rPr>
         <w:t>амасильвии</w:t>
       </w:r>
-      <w:r>
-        <w:rPr>
-          <w:sz w:val="28"/>
-          <w:szCs w:val="28"/>
-        </w:rPr>
-        <w:t xml:space="preserve"> и так далее. Благодаря донату в «</w:t>
+      <w:proofErr w:type="spellEnd"/>
+      <w:r>
+        <w:rPr>
+          <w:sz w:val="28"/>
+          <w:szCs w:val="28"/>
+        </w:rPr>
+        <w:t xml:space="preserve"> и так далее. Благодаря </w:t>
+      </w:r>
+      <w:proofErr w:type="spellStart"/>
+      <w:r>
+        <w:rPr>
+          <w:sz w:val="28"/>
+          <w:szCs w:val="28"/>
+        </w:rPr>
+        <w:t>донату</w:t>
+      </w:r>
+      <w:proofErr w:type="spellEnd"/>
+      <w:r>
+        <w:rPr>
+          <w:sz w:val="28"/>
+          <w:szCs w:val="28"/>
+        </w:rPr>
+        <w:t xml:space="preserve"> в «</w:t>
       </w:r>
       <w:r>
         <w:rPr>
@@ -10272,14 +10592,46 @@
           <w:sz w:val="28"/>
           <w:szCs w:val="28"/>
         </w:rPr>
-        <w:t>» можно существенно облегчить себе игру и ускорить прогрессию, получив преимущество над другими игроками, которые не приобретали ничего (или меньше) в донат-шопе.</w:t>
-      </w:r>
-      <w:r>
-        <w:rPr>
-          <w:sz w:val="28"/>
-          <w:szCs w:val="28"/>
-        </w:rPr>
-        <w:t xml:space="preserve"> Очевидно, что играть можно и без внесения денег в игру, но тогда для достижения внутриигровых целей придеться тратить гораздо больше времени на игру.</w:t>
+        <w:t xml:space="preserve">» можно существенно облегчить себе игру и ускорить прогрессию, получив преимущество над другими игроками, которые не приобретали ничего (или меньше) в </w:t>
+      </w:r>
+      <w:proofErr w:type="spellStart"/>
+      <w:r>
+        <w:rPr>
+          <w:sz w:val="28"/>
+          <w:szCs w:val="28"/>
+        </w:rPr>
+        <w:t>донат</w:t>
+      </w:r>
+      <w:proofErr w:type="spellEnd"/>
+      <w:r>
+        <w:rPr>
+          <w:sz w:val="28"/>
+          <w:szCs w:val="28"/>
+        </w:rPr>
+        <w:t>-шопе.</w:t>
+      </w:r>
+      <w:r>
+        <w:rPr>
+          <w:sz w:val="28"/>
+          <w:szCs w:val="28"/>
+        </w:rPr>
+        <w:t xml:space="preserve"> Очевидно, что играть можно и без внесения денег в игру, но тогда для достижения внутриигровых целей </w:t>
+      </w:r>
+      <w:proofErr w:type="spellStart"/>
+      <w:r>
+        <w:rPr>
+          <w:sz w:val="28"/>
+          <w:szCs w:val="28"/>
+        </w:rPr>
+        <w:t>придеться</w:t>
+      </w:r>
+      <w:proofErr w:type="spellEnd"/>
+      <w:r>
+        <w:rPr>
+          <w:sz w:val="28"/>
+          <w:szCs w:val="28"/>
+        </w:rPr>
+        <w:t xml:space="preserve"> тратить гораздо больше времени на игру.</w:t>
       </w:r>
     </w:p>
     <w:p>
@@ -10304,7 +10656,23 @@
           <w:sz w:val="28"/>
           <w:szCs w:val="28"/>
         </w:rPr>
-        <w:t>персонажей может использоваться система лутбоксов.</w:t>
+        <w:t xml:space="preserve">персонажей может использоваться система </w:t>
+      </w:r>
+      <w:proofErr w:type="spellStart"/>
+      <w:r>
+        <w:rPr>
+          <w:sz w:val="28"/>
+          <w:szCs w:val="28"/>
+        </w:rPr>
+        <w:t>лутбоксов</w:t>
+      </w:r>
+      <w:proofErr w:type="spellEnd"/>
+      <w:r>
+        <w:rPr>
+          <w:sz w:val="28"/>
+          <w:szCs w:val="28"/>
+        </w:rPr>
+        <w:t>.</w:t>
       </w:r>
       <w:r>
         <w:rPr>
@@ -10569,7 +10937,23 @@
           <w:sz w:val="32"/>
           <w:szCs w:val="32"/>
         </w:rPr>
-        <w:t xml:space="preserve"> Микротранзакции, не влияющие на баланс</w:t>
+        <w:t xml:space="preserve"> </w:t>
+      </w:r>
+      <w:proofErr w:type="spellStart"/>
+      <w:r>
+        <w:rPr>
+          <w:sz w:val="32"/>
+          <w:szCs w:val="32"/>
+        </w:rPr>
+        <w:t>Микротранзакции</w:t>
+      </w:r>
+      <w:proofErr w:type="spellEnd"/>
+      <w:r>
+        <w:rPr>
+          <w:sz w:val="32"/>
+          <w:szCs w:val="32"/>
+        </w:rPr>
+        <w:t>, не влияющие на баланс</w:t>
       </w:r>
       <w:bookmarkEnd w:id="18"/>
     </w:p>
@@ -10588,7 +10972,23 @@
           <w:sz w:val="28"/>
           <w:szCs w:val="28"/>
         </w:rPr>
-        <w:t>Не всегда внесение денег в игру может влиять на баланс. В таких играх обычно микротранзакции строятся на приобретении кастомизации, то есть скинов.</w:t>
+        <w:t xml:space="preserve">Не всегда внесение денег в игру может влиять на баланс. В таких играх обычно </w:t>
+      </w:r>
+      <w:proofErr w:type="spellStart"/>
+      <w:r>
+        <w:rPr>
+          <w:sz w:val="28"/>
+          <w:szCs w:val="28"/>
+        </w:rPr>
+        <w:t>микротранзакции</w:t>
+      </w:r>
+      <w:proofErr w:type="spellEnd"/>
+      <w:r>
+        <w:rPr>
+          <w:sz w:val="28"/>
+          <w:szCs w:val="28"/>
+        </w:rPr>
+        <w:t xml:space="preserve"> строятся на приобретении кастомизации, то есть скинов.</w:t>
       </w:r>
     </w:p>
     <w:p>
@@ -10676,7 +11076,23 @@
           <w:sz w:val="28"/>
           <w:szCs w:val="28"/>
         </w:rPr>
-        <w:t xml:space="preserve">В данной игре за донат можно приобрести только </w:t>
+        <w:t xml:space="preserve">В данной игре за </w:t>
+      </w:r>
+      <w:proofErr w:type="spellStart"/>
+      <w:r>
+        <w:rPr>
+          <w:sz w:val="28"/>
+          <w:szCs w:val="28"/>
+        </w:rPr>
+        <w:t>донат</w:t>
+      </w:r>
+      <w:proofErr w:type="spellEnd"/>
+      <w:r>
+        <w:rPr>
+          <w:sz w:val="28"/>
+          <w:szCs w:val="28"/>
+        </w:rPr>
+        <w:t xml:space="preserve"> можно приобрести только </w:t>
       </w:r>
       <w:r>
         <w:rPr>
@@ -11152,7 +11568,23 @@
           <w:sz w:val="28"/>
           <w:szCs w:val="28"/>
         </w:rPr>
-        <w:t xml:space="preserve">, на какой платформе разрабатывается игра (возможен и вариант кросс-платформенности продукта), целевая аудитория (например, среди Корейского комьюнити более популярна </w:t>
+        <w:t>, на какой платформе разрабатывается игра (возможен и вариант кросс-</w:t>
+      </w:r>
+      <w:proofErr w:type="spellStart"/>
+      <w:r>
+        <w:rPr>
+          <w:sz w:val="28"/>
+          <w:szCs w:val="28"/>
+        </w:rPr>
+        <w:t>платформенности</w:t>
+      </w:r>
+      <w:proofErr w:type="spellEnd"/>
+      <w:r>
+        <w:rPr>
+          <w:sz w:val="28"/>
+          <w:szCs w:val="28"/>
+        </w:rPr>
+        <w:t xml:space="preserve"> продукта), целевая аудитория (например, среди Корейского комьюнити более популярна </w:t>
       </w:r>
       <w:r>
         <w:rPr>
@@ -11293,7 +11725,23 @@
           <w:sz w:val="28"/>
           <w:szCs w:val="28"/>
         </w:rPr>
-        <w:t>», который распространяется по подписке, популярен больше среди Американского комьюнити), а также важно учитывать планы на будущее развитие проекта, чтобы не сломать экономику игру реализованной системой доната на дистанции).</w:t>
+        <w:t xml:space="preserve">», который распространяется по подписке, популярен больше среди Американского комьюнити), а также важно учитывать планы на будущее развитие проекта, чтобы не сломать экономику игру реализованной системой </w:t>
+      </w:r>
+      <w:proofErr w:type="spellStart"/>
+      <w:r>
+        <w:rPr>
+          <w:sz w:val="28"/>
+          <w:szCs w:val="28"/>
+        </w:rPr>
+        <w:t>доната</w:t>
+      </w:r>
+      <w:proofErr w:type="spellEnd"/>
+      <w:r>
+        <w:rPr>
+          <w:sz w:val="28"/>
+          <w:szCs w:val="28"/>
+        </w:rPr>
+        <w:t xml:space="preserve"> на дистанции).</w:t>
       </w:r>
     </w:p>
     <w:p>
@@ -11381,7 +11829,23 @@
           <w:sz w:val="28"/>
           <w:szCs w:val="28"/>
         </w:rPr>
-        <w:t>Также важно учитывать каким-образом мотивировать игроков донатить в вашу игру.</w:t>
+        <w:t xml:space="preserve">Также важно учитывать каким-образом мотивировать игроков </w:t>
+      </w:r>
+      <w:proofErr w:type="spellStart"/>
+      <w:r>
+        <w:rPr>
+          <w:sz w:val="28"/>
+          <w:szCs w:val="28"/>
+        </w:rPr>
+        <w:t>донатить</w:t>
+      </w:r>
+      <w:proofErr w:type="spellEnd"/>
+      <w:r>
+        <w:rPr>
+          <w:sz w:val="28"/>
+          <w:szCs w:val="28"/>
+        </w:rPr>
+        <w:t xml:space="preserve"> в вашу игру.</w:t>
       </w:r>
     </w:p>
     <w:p>
@@ -11566,8 +12030,17 @@
           <w:szCs w:val="32"/>
         </w:rPr>
         <w:lastRenderedPageBreak/>
-        <w:t>Структура репозитория на GitHub</w:t>
-      </w:r>
+        <w:t xml:space="preserve">Структура репозитория на </w:t>
+      </w:r>
+      <w:proofErr w:type="spellStart"/>
+      <w:r>
+        <w:rPr>
+          <w:sz w:val="32"/>
+          <w:szCs w:val="32"/>
+        </w:rPr>
+        <w:t>GitHub</w:t>
+      </w:r>
+      <w:proofErr w:type="spellEnd"/>
       <w:r>
         <w:rPr>
           <w:sz w:val="32"/>
@@ -11700,7 +12173,14 @@
           <w:sz w:val="28"/>
           <w:szCs w:val="28"/>
         </w:rPr>
-        <w:t>Ссылка на видео с раскрытием темы лабораторной работы: -</w:t>
+        <w:t xml:space="preserve">Ссылка на видео с раскрытием темы лабораторной работы: </w:t>
+      </w:r>
+      <w:r>
+        <w:rPr>
+          <w:sz w:val="28"/>
+          <w:szCs w:val="28"/>
+        </w:rPr>
+        <w:t>https://www.youtube.com/watch?v=iNGVkKfsD4s</w:t>
       </w:r>
     </w:p>
     <w:p/>
